--- a/11- Funnels/Funnels.docx
+++ b/11- Funnels/Funnels.docx
@@ -1,61 +1,268 @@
 
 <file path=word/document.xml><?xml version="1.0" encoding="utf-8"?>
 <w:document xmlns:wpc="http://schemas.microsoft.com/office/word/2010/wordprocessingCanvas" xmlns:cx="http://schemas.microsoft.com/office/drawing/2014/chartex" xmlns:cx1="http://schemas.microsoft.com/office/drawing/2015/9/8/chartex" xmlns:cx2="http://schemas.microsoft.com/office/drawing/2015/10/21/chartex" xmlns:cx3="http://schemas.microsoft.com/office/drawing/2016/5/9/chartex" xmlns:cx4="http://schemas.microsoft.com/office/drawing/2016/5/10/chartex" xmlns:cx5="http://schemas.microsoft.com/office/drawing/2016/5/11/chartex" xmlns:cx6="http://schemas.microsoft.com/office/drawing/2016/5/12/chartex" xmlns:cx7="http://schemas.microsoft.com/office/drawing/2016/5/13/chartex" xmlns:cx8="http://schemas.microsoft.com/office/drawing/2016/5/14/chartex" xmlns:mc="http://schemas.openxmlformats.org/markup-compatibility/2006" xmlns:aink="http://schemas.microsoft.com/office/drawing/2016/ink" xmlns:am3d="http://schemas.microsoft.com/office/drawing/2017/model3d" xmlns:o="urn:schemas-microsoft-com:office:office" xmlns:oel="http://schemas.microsoft.com/office/2019/extlst" xmlns:r="http://schemas.openxmlformats.org/officeDocument/2006/relationships" xmlns:m="http://schemas.openxmlformats.org/officeDocument/2006/math" xmlns:v="urn:schemas-microsoft-com:vml" xmlns:wp14="http://schemas.microsoft.com/office/word/2010/wordprocessingDrawing" xmlns:wp="http://schemas.openxmlformats.org/drawingml/2006/wordprocessingDrawing" xmlns:w10="urn:schemas-microsoft-com:office:word" xmlns:w="http://schemas.openxmlformats.org/wordprocessingml/2006/main" xmlns:w14="http://schemas.microsoft.com/office/word/2010/wordml" xmlns:w15="http://schemas.microsoft.com/office/word/2012/wordml" xmlns:w16cex="http://schemas.microsoft.com/office/word/2018/wordml/cex" xmlns:w16cid="http://schemas.microsoft.com/office/word/2016/wordml/cid" xmlns:w16="http://schemas.microsoft.com/office/word/2018/wordml" xmlns:w16du="http://schemas.microsoft.com/office/word/2023/wordml/word16du" xmlns:w16sdtdh="http://schemas.microsoft.com/office/word/2020/wordml/sdtdatahash" xmlns:w16sdtfl="http://schemas.microsoft.com/office/word/2024/wordml/sdtformatlock" xmlns:w16se="http://schemas.microsoft.com/office/word/2015/wordml/symex" xmlns:wpg="http://schemas.microsoft.com/office/word/2010/wordprocessingGroup" xmlns:wpi="http://schemas.microsoft.com/office/word/2010/wordprocessingInk" xmlns:wne="http://schemas.microsoft.com/office/word/2006/wordml" xmlns:wps="http://schemas.microsoft.com/office/word/2010/wordprocessingShape" mc:Ignorable="w14 w15 w16se w16cid w16 w16cex w16sdtdh w16sdtfl w16du wp14">
+  <w:background w:color="FFFFFF"/>
   <w:body>
     <w:p>
       <w:pPr>
-        <w:rPr>
-          <w:b/>
-          <w:bCs/>
-        </w:rPr>
-      </w:pPr>
-      <w:r>
-        <w:rPr>
-          <w:b/>
-          <w:bCs/>
-        </w:rPr>
-        <w:t>High-Value Conversion Funnels</w:t>
-      </w:r>
-    </w:p>
-    <w:p>
-      <w:r>
-        <w:rPr>
-          <w:b/>
-          <w:bCs/>
-        </w:rPr>
-        <w:t>Overview</w:t>
-      </w:r>
-      <w:r>
-        <w:br/>
-        <w:t>The campaign funnels convert awareness into loyalty, showing touchpoints, content types, user drop-offs, engagement spikes, and customer insights for more effective targeting.</w:t>
-      </w:r>
-    </w:p>
-    <w:p>
-      <w:r>
-        <w:pict w14:anchorId="1DA48EA3">
-          <v:rect id="_x0000_i1043" style="width:0;height:1.5pt" o:hralign="center" o:hrstd="t" o:hr="t" fillcolor="#a0a0a0" stroked="f"/>
+        <w:pStyle w:val="Heading1"/>
+        <w:jc w:val="center"/>
+        <w:divId w:val="367418694"/>
+        <w:rPr>
+          <w:rFonts w:asciiTheme="majorBidi" w:eastAsia="Times New Roman" w:hAnsiTheme="majorBidi" w:cstheme="majorBidi"/>
+          <w:sz w:val="48"/>
+          <w:szCs w:val="48"/>
+          <w:lang w:val="en"/>
+        </w:rPr>
+      </w:pPr>
+      <w:r>
+        <w:rPr>
+          <w:rFonts w:asciiTheme="majorBidi" w:eastAsia="Times New Roman" w:hAnsiTheme="majorBidi" w:cstheme="majorBidi"/>
+          <w:sz w:val="48"/>
+          <w:szCs w:val="48"/>
+          <w:lang w:val="en"/>
+        </w:rPr>
+        <w:t>High-Value Conversion Funnels — Data Foundation</w:t>
+      </w:r>
+    </w:p>
+    <w:p>
+      <w:pPr>
+        <w:pStyle w:val="Heading1"/>
+        <w:jc w:val="center"/>
+        <w:divId w:val="367418694"/>
+        <w:rPr>
+          <w:rFonts w:asciiTheme="majorBidi" w:eastAsia="Times New Roman" w:hAnsiTheme="majorBidi" w:cstheme="majorBidi"/>
+          <w:sz w:val="48"/>
+          <w:szCs w:val="48"/>
+          <w:lang w:val="en"/>
+        </w:rPr>
+      </w:pPr>
+    </w:p>
+    <w:p>
+      <w:pPr>
+        <w:pStyle w:val="NormalWeb"/>
+        <w:divId w:val="367418694"/>
+        <w:rPr>
+          <w:rFonts w:asciiTheme="majorBidi" w:hAnsiTheme="majorBidi" w:cstheme="majorBidi"/>
+          <w:sz w:val="26"/>
+          <w:szCs w:val="26"/>
+          <w:lang w:val="en"/>
+        </w:rPr>
+      </w:pPr>
+      <w:r>
+        <w:rPr>
+          <w:rStyle w:val="Strong"/>
+          <w:rFonts w:asciiTheme="majorBidi" w:hAnsiTheme="majorBidi" w:cstheme="majorBidi"/>
+          <w:sz w:val="26"/>
+          <w:szCs w:val="26"/>
+          <w:lang w:val="en"/>
+        </w:rPr>
+        <w:t>Section purpose:</w:t>
+      </w:r>
+      <w:r>
+        <w:rPr>
+          <w:rFonts w:asciiTheme="majorBidi" w:hAnsiTheme="majorBidi" w:cstheme="majorBidi"/>
+          <w:sz w:val="26"/>
+          <w:szCs w:val="26"/>
+          <w:lang w:val="en"/>
+        </w:rPr>
+        <w:t xml:space="preserve"> document the data and reasoning that produced the funnel conclusions: awareness → consideration → conversion → retention → advocacy. This file explains what led to each number, how we collected and validated the inputs, what the client originally targeted, and how we reformed the funnel to achieve higher performance.</w:t>
+      </w:r>
+    </w:p>
+    <w:p>
+      <w:pPr>
+        <w:divId w:val="367418694"/>
+        <w:rPr>
+          <w:rFonts w:asciiTheme="majorBidi" w:eastAsia="Times New Roman" w:hAnsiTheme="majorBidi" w:cstheme="majorBidi"/>
+          <w:color w:val="3E2D23"/>
+          <w:sz w:val="26"/>
+          <w:szCs w:val="26"/>
+          <w:lang w:val="en"/>
+        </w:rPr>
+      </w:pPr>
+      <w:r>
+        <w:rPr>
+          <w:rFonts w:asciiTheme="majorBidi" w:eastAsia="Times New Roman" w:hAnsiTheme="majorBidi" w:cstheme="majorBidi"/>
+          <w:color w:val="3E2D23"/>
+          <w:sz w:val="26"/>
+          <w:szCs w:val="26"/>
+          <w:lang w:val="en"/>
+        </w:rPr>
+        <w:pict w14:anchorId="1ACB12B6">
+          <v:rect id="_x0000_i1025" style="width:0;height:1.5pt" o:hralign="center" o:hrstd="t" o:hr="t" fillcolor="#a0a0a0" stroked="f"/>
         </w:pict>
       </w:r>
     </w:p>
     <w:p>
       <w:pPr>
-        <w:rPr>
-          <w:b/>
-          <w:bCs/>
-        </w:rPr>
-      </w:pPr>
-      <w:r>
-        <w:rPr>
-          <w:b/>
-          <w:bCs/>
-        </w:rPr>
-        <w:t>1. Funnel Metrics &amp; Performance</w:t>
+        <w:pStyle w:val="Heading2"/>
+        <w:divId w:val="367418694"/>
+        <w:rPr>
+          <w:rFonts w:asciiTheme="majorBidi" w:eastAsia="Times New Roman" w:hAnsiTheme="majorBidi" w:cstheme="majorBidi"/>
+          <w:sz w:val="26"/>
+          <w:szCs w:val="26"/>
+          <w:lang w:val="en"/>
+        </w:rPr>
+      </w:pPr>
+      <w:r>
+        <w:rPr>
+          <w:rFonts w:asciiTheme="majorBidi" w:eastAsia="Times New Roman" w:hAnsiTheme="majorBidi" w:cstheme="majorBidi"/>
+          <w:sz w:val="26"/>
+          <w:szCs w:val="26"/>
+          <w:lang w:val="en"/>
+        </w:rPr>
+        <w:t>1. Client’s Original Funnel Goals &amp; Constraints</w:t>
+      </w:r>
+    </w:p>
+    <w:p>
+      <w:pPr>
+        <w:pStyle w:val="NormalWeb"/>
+        <w:divId w:val="367418694"/>
+        <w:rPr>
+          <w:rFonts w:asciiTheme="majorBidi" w:hAnsiTheme="majorBidi" w:cstheme="majorBidi"/>
+          <w:sz w:val="26"/>
+          <w:szCs w:val="26"/>
+          <w:lang w:val="en"/>
+        </w:rPr>
+      </w:pPr>
+      <w:r>
+        <w:rPr>
+          <w:rFonts w:asciiTheme="majorBidi" w:hAnsiTheme="majorBidi" w:cstheme="majorBidi"/>
+          <w:sz w:val="26"/>
+          <w:szCs w:val="26"/>
+          <w:lang w:val="en"/>
+        </w:rPr>
+        <w:t xml:space="preserve">When the client briefed the </w:t>
+      </w:r>
+      <w:proofErr w:type="gramStart"/>
+      <w:r>
+        <w:rPr>
+          <w:rFonts w:asciiTheme="majorBidi" w:hAnsiTheme="majorBidi" w:cstheme="majorBidi"/>
+          <w:sz w:val="26"/>
+          <w:szCs w:val="26"/>
+          <w:lang w:val="en"/>
+        </w:rPr>
+        <w:t>project</w:t>
+      </w:r>
+      <w:proofErr w:type="gramEnd"/>
+      <w:r>
+        <w:rPr>
+          <w:rFonts w:asciiTheme="majorBidi" w:hAnsiTheme="majorBidi" w:cstheme="majorBidi"/>
+          <w:sz w:val="26"/>
+          <w:szCs w:val="26"/>
+          <w:lang w:val="en"/>
+        </w:rPr>
+        <w:t xml:space="preserve"> they conveyed a broad, brand-led objective: increase foot traffic, launch a loyalty program, and elevate Haksoss as a premium morning destination in Alexandria. Their implicit funnel assumptions were simple — more reach would create more sign-ups and revenue — but there were practical constraints:</w:t>
+      </w:r>
+    </w:p>
+    <w:p>
+      <w:pPr>
+        <w:numPr>
+          <w:ilvl w:val="0"/>
+          <w:numId w:val="1"/>
+        </w:numPr>
+        <w:spacing w:before="100" w:beforeAutospacing="1" w:after="100" w:afterAutospacing="1"/>
+        <w:ind w:left="1020"/>
+        <w:divId w:val="367418694"/>
+        <w:rPr>
+          <w:rFonts w:asciiTheme="majorBidi" w:eastAsia="Times New Roman" w:hAnsiTheme="majorBidi" w:cstheme="majorBidi"/>
+          <w:color w:val="3E2D23"/>
+          <w:sz w:val="26"/>
+          <w:szCs w:val="26"/>
+          <w:lang w:val="en"/>
+        </w:rPr>
+      </w:pPr>
+      <w:r>
+        <w:rPr>
+          <w:rFonts w:asciiTheme="majorBidi" w:eastAsia="Times New Roman" w:hAnsiTheme="majorBidi" w:cstheme="majorBidi"/>
+          <w:color w:val="3E2D23"/>
+          <w:sz w:val="26"/>
+          <w:szCs w:val="26"/>
+          <w:lang w:val="en"/>
+        </w:rPr>
+        <w:t>No prior multi-channel attribution model was available.</w:t>
+      </w:r>
+    </w:p>
+    <w:p>
+      <w:pPr>
+        <w:numPr>
+          <w:ilvl w:val="0"/>
+          <w:numId w:val="1"/>
+        </w:numPr>
+        <w:spacing w:before="100" w:beforeAutospacing="1" w:after="100" w:afterAutospacing="1"/>
+        <w:ind w:left="1020"/>
+        <w:divId w:val="367418694"/>
+        <w:rPr>
+          <w:rFonts w:asciiTheme="majorBidi" w:eastAsia="Times New Roman" w:hAnsiTheme="majorBidi" w:cstheme="majorBidi"/>
+          <w:color w:val="3E2D23"/>
+          <w:sz w:val="26"/>
+          <w:szCs w:val="26"/>
+          <w:lang w:val="en"/>
+        </w:rPr>
+      </w:pPr>
+      <w:r>
+        <w:rPr>
+          <w:rFonts w:asciiTheme="majorBidi" w:eastAsia="Times New Roman" w:hAnsiTheme="majorBidi" w:cstheme="majorBidi"/>
+          <w:color w:val="3E2D23"/>
+          <w:sz w:val="26"/>
+          <w:szCs w:val="26"/>
+          <w:lang w:val="en"/>
+        </w:rPr>
+        <w:t>Client budget was modest and required visible brand creatives (hero photography) as well as measurable performance.</w:t>
+      </w:r>
+    </w:p>
+    <w:p>
+      <w:pPr>
+        <w:numPr>
+          <w:ilvl w:val="0"/>
+          <w:numId w:val="1"/>
+        </w:numPr>
+        <w:spacing w:before="100" w:beforeAutospacing="1" w:after="100" w:afterAutospacing="1"/>
+        <w:ind w:left="1020"/>
+        <w:divId w:val="367418694"/>
+        <w:rPr>
+          <w:rFonts w:asciiTheme="majorBidi" w:eastAsia="Times New Roman" w:hAnsiTheme="majorBidi" w:cstheme="majorBidi"/>
+          <w:color w:val="3E2D23"/>
+          <w:sz w:val="26"/>
+          <w:szCs w:val="26"/>
+          <w:lang w:val="en"/>
+        </w:rPr>
+      </w:pPr>
+      <w:r>
+        <w:rPr>
+          <w:rFonts w:asciiTheme="majorBidi" w:eastAsia="Times New Roman" w:hAnsiTheme="majorBidi" w:cstheme="majorBidi"/>
+          <w:color w:val="3E2D23"/>
+          <w:sz w:val="26"/>
+          <w:szCs w:val="26"/>
+          <w:lang w:val="en"/>
+        </w:rPr>
+        <w:t>Historic sign-up rates and POS mapping were incomplete — the client had QR sign-ups but inconsistent UTM tagging.</w:t>
+      </w:r>
+    </w:p>
+    <w:p>
+      <w:pPr>
+        <w:pStyle w:val="NormalWeb"/>
+        <w:divId w:val="367418694"/>
+        <w:rPr>
+          <w:rFonts w:asciiTheme="majorBidi" w:hAnsiTheme="majorBidi" w:cstheme="majorBidi"/>
+          <w:sz w:val="26"/>
+          <w:szCs w:val="26"/>
+          <w:lang w:val="en"/>
+        </w:rPr>
+      </w:pPr>
+      <w:r>
+        <w:rPr>
+          <w:rFonts w:asciiTheme="majorBidi" w:hAnsiTheme="majorBidi" w:cstheme="majorBidi"/>
+          <w:sz w:val="26"/>
+          <w:szCs w:val="26"/>
+          <w:lang w:val="en"/>
+        </w:rPr>
+        <w:t>Original rough targets shared by the client (pre-reformulation):</w:t>
       </w:r>
     </w:p>
     <w:tbl>
       <w:tblPr>
-        <w:tblW w:w="0" w:type="auto"/>
-        <w:tblCellSpacing w:w="15" w:type="dxa"/>
+        <w:tblW w:w="5000" w:type="pct"/>
         <w:tblCellMar>
           <w:top w:w="15" w:type="dxa"/>
           <w:left w:w="15" w:type="dxa"/>
@@ -65,372 +272,972 @@
         <w:tblLook w:val="04A0" w:firstRow="1" w:lastRow="0" w:firstColumn="1" w:lastColumn="0" w:noHBand="0" w:noVBand="1"/>
       </w:tblPr>
       <w:tblGrid>
-        <w:gridCol w:w="1738"/>
-        <w:gridCol w:w="1629"/>
-        <w:gridCol w:w="1038"/>
-        <w:gridCol w:w="4955"/>
+        <w:gridCol w:w="5301"/>
+        <w:gridCol w:w="4043"/>
       </w:tblGrid>
       <w:tr>
         <w:trPr>
+          <w:divId w:val="367418694"/>
           <w:tblHeader/>
-          <w:tblCellSpacing w:w="15" w:type="dxa"/>
         </w:trPr>
         <w:tc>
           <w:tcPr>
             <w:tcW w:w="0" w:type="auto"/>
-            <w:vAlign w:val="center"/>
+            <w:tcBorders>
+              <w:top w:val="single" w:sz="6" w:space="0" w:color="CBB89A"/>
+              <w:left w:val="single" w:sz="6" w:space="0" w:color="CBB89A"/>
+              <w:bottom w:val="single" w:sz="6" w:space="0" w:color="CBB89A"/>
+              <w:right w:val="single" w:sz="6" w:space="0" w:color="CBB89A"/>
+            </w:tcBorders>
+            <w:shd w:val="clear" w:color="auto" w:fill="F3E7DA"/>
+            <w:tcMar>
+              <w:top w:w="120" w:type="dxa"/>
+              <w:left w:w="120" w:type="dxa"/>
+              <w:bottom w:w="120" w:type="dxa"/>
+              <w:right w:w="120" w:type="dxa"/>
+            </w:tcMar>
             <w:hideMark/>
           </w:tcPr>
           <w:p>
             <w:pPr>
-              <w:rPr>
+              <w:spacing w:before="240" w:after="240"/>
+              <w:rPr>
+                <w:rFonts w:asciiTheme="majorBidi" w:eastAsia="Times New Roman" w:hAnsiTheme="majorBidi" w:cstheme="majorBidi"/>
                 <w:b/>
                 <w:bCs/>
+                <w:color w:val="5A3E36"/>
+                <w:sz w:val="26"/>
+                <w:szCs w:val="26"/>
               </w:rPr>
             </w:pPr>
             <w:r>
               <w:rPr>
+                <w:rFonts w:asciiTheme="majorBidi" w:eastAsia="Times New Roman" w:hAnsiTheme="majorBidi" w:cstheme="majorBidi"/>
                 <w:b/>
                 <w:bCs/>
-              </w:rPr>
-              <w:t>Funnel Stage</w:t>
+                <w:color w:val="5A3E36"/>
+                <w:sz w:val="26"/>
+                <w:szCs w:val="26"/>
+              </w:rPr>
+              <w:t>Metric</w:t>
             </w:r>
           </w:p>
         </w:tc>
         <w:tc>
           <w:tcPr>
             <w:tcW w:w="0" w:type="auto"/>
-            <w:vAlign w:val="center"/>
+            <w:tcBorders>
+              <w:top w:val="single" w:sz="6" w:space="0" w:color="CBB89A"/>
+              <w:left w:val="single" w:sz="6" w:space="0" w:color="CBB89A"/>
+              <w:bottom w:val="single" w:sz="6" w:space="0" w:color="CBB89A"/>
+              <w:right w:val="single" w:sz="6" w:space="0" w:color="CBB89A"/>
+            </w:tcBorders>
+            <w:shd w:val="clear" w:color="auto" w:fill="F3E7DA"/>
+            <w:tcMar>
+              <w:top w:w="120" w:type="dxa"/>
+              <w:left w:w="120" w:type="dxa"/>
+              <w:bottom w:w="120" w:type="dxa"/>
+              <w:right w:w="120" w:type="dxa"/>
+            </w:tcMar>
             <w:hideMark/>
           </w:tcPr>
           <w:p>
             <w:pPr>
-              <w:rPr>
+              <w:spacing w:before="240" w:after="240"/>
+              <w:rPr>
+                <w:rFonts w:asciiTheme="majorBidi" w:eastAsia="Times New Roman" w:hAnsiTheme="majorBidi" w:cstheme="majorBidi"/>
                 <w:b/>
                 <w:bCs/>
+                <w:color w:val="5A3E36"/>
+                <w:sz w:val="26"/>
+                <w:szCs w:val="26"/>
               </w:rPr>
             </w:pPr>
             <w:r>
               <w:rPr>
+                <w:rFonts w:asciiTheme="majorBidi" w:eastAsia="Times New Roman" w:hAnsiTheme="majorBidi" w:cstheme="majorBidi"/>
                 <w:b/>
                 <w:bCs/>
-              </w:rPr>
-              <w:t>Primary KPI</w:t>
+                <w:color w:val="5A3E36"/>
+                <w:sz w:val="26"/>
+                <w:szCs w:val="26"/>
+              </w:rPr>
+              <w:t>Client’s Original Target</w:t>
+            </w:r>
+          </w:p>
+        </w:tc>
+      </w:tr>
+      <w:tr>
+        <w:trPr>
+          <w:divId w:val="367418694"/>
+        </w:trPr>
+        <w:tc>
+          <w:tcPr>
+            <w:tcW w:w="0" w:type="auto"/>
+            <w:tcBorders>
+              <w:top w:val="single" w:sz="6" w:space="0" w:color="CBB89A"/>
+              <w:left w:val="single" w:sz="6" w:space="0" w:color="CBB89A"/>
+              <w:bottom w:val="single" w:sz="6" w:space="0" w:color="CBB89A"/>
+              <w:right w:val="single" w:sz="6" w:space="0" w:color="CBB89A"/>
+            </w:tcBorders>
+            <w:tcMar>
+              <w:top w:w="120" w:type="dxa"/>
+              <w:left w:w="120" w:type="dxa"/>
+              <w:bottom w:w="120" w:type="dxa"/>
+              <w:right w:w="120" w:type="dxa"/>
+            </w:tcMar>
+            <w:hideMark/>
+          </w:tcPr>
+          <w:p>
+            <w:pPr>
+              <w:spacing w:before="240" w:after="240"/>
+              <w:rPr>
+                <w:rFonts w:asciiTheme="majorBidi" w:eastAsia="Times New Roman" w:hAnsiTheme="majorBidi" w:cstheme="majorBidi"/>
+                <w:color w:val="3E2D23"/>
+                <w:sz w:val="26"/>
+                <w:szCs w:val="26"/>
+              </w:rPr>
+            </w:pPr>
+            <w:r>
+              <w:rPr>
+                <w:rFonts w:asciiTheme="majorBidi" w:eastAsia="Times New Roman" w:hAnsiTheme="majorBidi" w:cstheme="majorBidi"/>
+                <w:color w:val="3E2D23"/>
+                <w:sz w:val="26"/>
+                <w:szCs w:val="26"/>
+              </w:rPr>
+              <w:t>Reach (90 days)</w:t>
             </w:r>
           </w:p>
         </w:tc>
         <w:tc>
           <w:tcPr>
             <w:tcW w:w="0" w:type="auto"/>
-            <w:vAlign w:val="center"/>
+            <w:tcBorders>
+              <w:top w:val="single" w:sz="6" w:space="0" w:color="CBB89A"/>
+              <w:left w:val="single" w:sz="6" w:space="0" w:color="CBB89A"/>
+              <w:bottom w:val="single" w:sz="6" w:space="0" w:color="CBB89A"/>
+              <w:right w:val="single" w:sz="6" w:space="0" w:color="CBB89A"/>
+            </w:tcBorders>
+            <w:tcMar>
+              <w:top w:w="120" w:type="dxa"/>
+              <w:left w:w="120" w:type="dxa"/>
+              <w:bottom w:w="120" w:type="dxa"/>
+              <w:right w:w="120" w:type="dxa"/>
+            </w:tcMar>
             <w:hideMark/>
           </w:tcPr>
           <w:p>
             <w:pPr>
-              <w:rPr>
-                <w:b/>
-                <w:bCs/>
+              <w:spacing w:before="240" w:after="240"/>
+              <w:rPr>
+                <w:rFonts w:asciiTheme="majorBidi" w:eastAsia="Times New Roman" w:hAnsiTheme="majorBidi" w:cstheme="majorBidi"/>
+                <w:color w:val="3E2D23"/>
+                <w:sz w:val="26"/>
+                <w:szCs w:val="26"/>
               </w:rPr>
             </w:pPr>
             <w:r>
               <w:rPr>
-                <w:b/>
-                <w:bCs/>
-              </w:rPr>
-              <w:t>Target vs Actual</w:t>
+                <w:rFonts w:asciiTheme="majorBidi" w:eastAsia="Times New Roman" w:hAnsiTheme="majorBidi" w:cstheme="majorBidi"/>
+                <w:color w:val="3E2D23"/>
+                <w:sz w:val="26"/>
+                <w:szCs w:val="26"/>
+              </w:rPr>
+              <w:t>~70,000 unique users</w:t>
+            </w:r>
+          </w:p>
+        </w:tc>
+      </w:tr>
+      <w:tr>
+        <w:trPr>
+          <w:divId w:val="367418694"/>
+        </w:trPr>
+        <w:tc>
+          <w:tcPr>
+            <w:tcW w:w="0" w:type="auto"/>
+            <w:tcBorders>
+              <w:top w:val="single" w:sz="6" w:space="0" w:color="CBB89A"/>
+              <w:left w:val="single" w:sz="6" w:space="0" w:color="CBB89A"/>
+              <w:bottom w:val="single" w:sz="6" w:space="0" w:color="CBB89A"/>
+              <w:right w:val="single" w:sz="6" w:space="0" w:color="CBB89A"/>
+            </w:tcBorders>
+            <w:tcMar>
+              <w:top w:w="120" w:type="dxa"/>
+              <w:left w:w="120" w:type="dxa"/>
+              <w:bottom w:w="120" w:type="dxa"/>
+              <w:right w:w="120" w:type="dxa"/>
+            </w:tcMar>
+            <w:hideMark/>
+          </w:tcPr>
+          <w:p>
+            <w:pPr>
+              <w:spacing w:before="240" w:after="240"/>
+              <w:rPr>
+                <w:rFonts w:asciiTheme="majorBidi" w:eastAsia="Times New Roman" w:hAnsiTheme="majorBidi" w:cstheme="majorBidi"/>
+                <w:color w:val="3E2D23"/>
+                <w:sz w:val="26"/>
+                <w:szCs w:val="26"/>
+              </w:rPr>
+            </w:pPr>
+            <w:r>
+              <w:rPr>
+                <w:rFonts w:asciiTheme="majorBidi" w:eastAsia="Times New Roman" w:hAnsiTheme="majorBidi" w:cstheme="majorBidi"/>
+                <w:color w:val="3E2D23"/>
+                <w:sz w:val="26"/>
+                <w:szCs w:val="26"/>
+              </w:rPr>
+              <w:t>Loyalty Sign-ups</w:t>
             </w:r>
           </w:p>
         </w:tc>
         <w:tc>
           <w:tcPr>
             <w:tcW w:w="0" w:type="auto"/>
-            <w:vAlign w:val="center"/>
+            <w:tcBorders>
+              <w:top w:val="single" w:sz="6" w:space="0" w:color="CBB89A"/>
+              <w:left w:val="single" w:sz="6" w:space="0" w:color="CBB89A"/>
+              <w:bottom w:val="single" w:sz="6" w:space="0" w:color="CBB89A"/>
+              <w:right w:val="single" w:sz="6" w:space="0" w:color="CBB89A"/>
+            </w:tcBorders>
+            <w:tcMar>
+              <w:top w:w="120" w:type="dxa"/>
+              <w:left w:w="120" w:type="dxa"/>
+              <w:bottom w:w="120" w:type="dxa"/>
+              <w:right w:w="120" w:type="dxa"/>
+            </w:tcMar>
             <w:hideMark/>
           </w:tcPr>
           <w:p>
             <w:pPr>
-              <w:rPr>
-                <w:b/>
-                <w:bCs/>
+              <w:spacing w:before="240" w:after="240"/>
+              <w:rPr>
+                <w:rFonts w:asciiTheme="majorBidi" w:eastAsia="Times New Roman" w:hAnsiTheme="majorBidi" w:cstheme="majorBidi"/>
+                <w:color w:val="3E2D23"/>
+                <w:sz w:val="26"/>
+                <w:szCs w:val="26"/>
               </w:rPr>
             </w:pPr>
             <w:r>
               <w:rPr>
-                <w:b/>
-                <w:bCs/>
-              </w:rPr>
-              <w:t>Insight</w:t>
+                <w:rFonts w:asciiTheme="majorBidi" w:eastAsia="Times New Roman" w:hAnsiTheme="majorBidi" w:cstheme="majorBidi"/>
+                <w:color w:val="3E2D23"/>
+                <w:sz w:val="26"/>
+                <w:szCs w:val="26"/>
+              </w:rPr>
+              <w:t>1,000 members</w:t>
             </w:r>
           </w:p>
         </w:tc>
       </w:tr>
       <w:tr>
         <w:trPr>
-          <w:tblCellSpacing w:w="15" w:type="dxa"/>
+          <w:divId w:val="367418694"/>
         </w:trPr>
         <w:tc>
           <w:tcPr>
             <w:tcW w:w="0" w:type="auto"/>
-            <w:vAlign w:val="center"/>
+            <w:tcBorders>
+              <w:top w:val="single" w:sz="6" w:space="0" w:color="CBB89A"/>
+              <w:left w:val="single" w:sz="6" w:space="0" w:color="CBB89A"/>
+              <w:bottom w:val="single" w:sz="6" w:space="0" w:color="CBB89A"/>
+              <w:right w:val="single" w:sz="6" w:space="0" w:color="CBB89A"/>
+            </w:tcBorders>
+            <w:tcMar>
+              <w:top w:w="120" w:type="dxa"/>
+              <w:left w:w="120" w:type="dxa"/>
+              <w:bottom w:w="120" w:type="dxa"/>
+              <w:right w:w="120" w:type="dxa"/>
+            </w:tcMar>
             <w:hideMark/>
           </w:tcPr>
           <w:p>
+            <w:pPr>
+              <w:spacing w:before="240" w:after="240"/>
+              <w:rPr>
+                <w:rFonts w:asciiTheme="majorBidi" w:eastAsia="Times New Roman" w:hAnsiTheme="majorBidi" w:cstheme="majorBidi"/>
+                <w:color w:val="3E2D23"/>
+                <w:sz w:val="26"/>
+                <w:szCs w:val="26"/>
+              </w:rPr>
+            </w:pPr>
             <w:r>
-              <w:t>Awareness</w:t>
+              <w:rPr>
+                <w:rFonts w:asciiTheme="majorBidi" w:eastAsia="Times New Roman" w:hAnsiTheme="majorBidi" w:cstheme="majorBidi"/>
+                <w:color w:val="3E2D23"/>
+                <w:sz w:val="26"/>
+                <w:szCs w:val="26"/>
+              </w:rPr>
+              <w:lastRenderedPageBreak/>
+              <w:t>Conversion Rate (visit → sign-up)</w:t>
             </w:r>
           </w:p>
         </w:tc>
         <w:tc>
           <w:tcPr>
             <w:tcW w:w="0" w:type="auto"/>
-            <w:vAlign w:val="center"/>
+            <w:tcBorders>
+              <w:top w:val="single" w:sz="6" w:space="0" w:color="CBB89A"/>
+              <w:left w:val="single" w:sz="6" w:space="0" w:color="CBB89A"/>
+              <w:bottom w:val="single" w:sz="6" w:space="0" w:color="CBB89A"/>
+              <w:right w:val="single" w:sz="6" w:space="0" w:color="CBB89A"/>
+            </w:tcBorders>
+            <w:tcMar>
+              <w:top w:w="120" w:type="dxa"/>
+              <w:left w:w="120" w:type="dxa"/>
+              <w:bottom w:w="120" w:type="dxa"/>
+              <w:right w:w="120" w:type="dxa"/>
+            </w:tcMar>
             <w:hideMark/>
           </w:tcPr>
           <w:p>
+            <w:pPr>
+              <w:spacing w:before="240" w:after="240"/>
+              <w:rPr>
+                <w:rFonts w:asciiTheme="majorBidi" w:eastAsia="Times New Roman" w:hAnsiTheme="majorBidi" w:cstheme="majorBidi"/>
+                <w:color w:val="3E2D23"/>
+                <w:sz w:val="26"/>
+                <w:szCs w:val="26"/>
+              </w:rPr>
+            </w:pPr>
             <w:r>
-              <w:t>Unique Reach</w:t>
+              <w:rPr>
+                <w:rFonts w:asciiTheme="majorBidi" w:eastAsia="Times New Roman" w:hAnsiTheme="majorBidi" w:cstheme="majorBidi"/>
+                <w:color w:val="3E2D23"/>
+                <w:sz w:val="26"/>
+                <w:szCs w:val="26"/>
+              </w:rPr>
+              <w:t>~5%</w:t>
+            </w:r>
+          </w:p>
+        </w:tc>
+      </w:tr>
+      <w:tr>
+        <w:trPr>
+          <w:divId w:val="367418694"/>
+        </w:trPr>
+        <w:tc>
+          <w:tcPr>
+            <w:tcW w:w="0" w:type="auto"/>
+            <w:tcBorders>
+              <w:top w:val="single" w:sz="6" w:space="0" w:color="CBB89A"/>
+              <w:left w:val="single" w:sz="6" w:space="0" w:color="CBB89A"/>
+              <w:bottom w:val="single" w:sz="6" w:space="0" w:color="CBB89A"/>
+              <w:right w:val="single" w:sz="6" w:space="0" w:color="CBB89A"/>
+            </w:tcBorders>
+            <w:tcMar>
+              <w:top w:w="120" w:type="dxa"/>
+              <w:left w:w="120" w:type="dxa"/>
+              <w:bottom w:w="120" w:type="dxa"/>
+              <w:right w:w="120" w:type="dxa"/>
+            </w:tcMar>
+            <w:hideMark/>
+          </w:tcPr>
+          <w:p>
+            <w:pPr>
+              <w:spacing w:before="240" w:after="240"/>
+              <w:rPr>
+                <w:rFonts w:asciiTheme="majorBidi" w:eastAsia="Times New Roman" w:hAnsiTheme="majorBidi" w:cstheme="majorBidi"/>
+                <w:color w:val="3E2D23"/>
+                <w:sz w:val="26"/>
+                <w:szCs w:val="26"/>
+              </w:rPr>
+            </w:pPr>
+            <w:r>
+              <w:rPr>
+                <w:rFonts w:asciiTheme="majorBidi" w:eastAsia="Times New Roman" w:hAnsiTheme="majorBidi" w:cstheme="majorBidi"/>
+                <w:color w:val="3E2D23"/>
+                <w:sz w:val="26"/>
+                <w:szCs w:val="26"/>
+              </w:rPr>
+              <w:t>Retention</w:t>
             </w:r>
           </w:p>
         </w:tc>
         <w:tc>
           <w:tcPr>
             <w:tcW w:w="0" w:type="auto"/>
-            <w:vAlign w:val="center"/>
+            <w:tcBorders>
+              <w:top w:val="single" w:sz="6" w:space="0" w:color="CBB89A"/>
+              <w:left w:val="single" w:sz="6" w:space="0" w:color="CBB89A"/>
+              <w:bottom w:val="single" w:sz="6" w:space="0" w:color="CBB89A"/>
+              <w:right w:val="single" w:sz="6" w:space="0" w:color="CBB89A"/>
+            </w:tcBorders>
+            <w:tcMar>
+              <w:top w:w="120" w:type="dxa"/>
+              <w:left w:w="120" w:type="dxa"/>
+              <w:bottom w:w="120" w:type="dxa"/>
+              <w:right w:w="120" w:type="dxa"/>
+            </w:tcMar>
             <w:hideMark/>
           </w:tcPr>
           <w:p>
+            <w:pPr>
+              <w:spacing w:before="240" w:after="240"/>
+              <w:rPr>
+                <w:rFonts w:asciiTheme="majorBidi" w:eastAsia="Times New Roman" w:hAnsiTheme="majorBidi" w:cstheme="majorBidi"/>
+                <w:color w:val="3E2D23"/>
+                <w:sz w:val="26"/>
+                <w:szCs w:val="26"/>
+              </w:rPr>
+            </w:pPr>
             <w:r>
-              <w:t>Target: 75,000</w:t>
-            </w:r>
-            <w:r>
-              <w:br/>
-              <w:t>Actual: 80,800</w:t>
-            </w:r>
-          </w:p>
-        </w:tc>
-        <w:tc>
-          <w:tcPr>
-            <w:tcW w:w="0" w:type="auto"/>
-            <w:vAlign w:val="center"/>
-            <w:hideMark/>
-          </w:tcPr>
-          <w:p>
-            <w:r>
-              <w:t>High organic reach via Instagram/TikTok; top-age segment 20–50. Premium hero visuals and influencer endorsements were effective.</w:t>
-            </w:r>
-          </w:p>
-        </w:tc>
-      </w:tr>
-      <w:tr>
-        <w:trPr>
-          <w:tblCellSpacing w:w="15" w:type="dxa"/>
-        </w:trPr>
-        <w:tc>
-          <w:tcPr>
-            <w:tcW w:w="0" w:type="auto"/>
-            <w:vAlign w:val="center"/>
-            <w:hideMark/>
-          </w:tcPr>
-          <w:p>
-            <w:r>
-              <w:t>Consideration</w:t>
-            </w:r>
-          </w:p>
-        </w:tc>
-        <w:tc>
-          <w:tcPr>
-            <w:tcW w:w="0" w:type="auto"/>
-            <w:vAlign w:val="center"/>
-            <w:hideMark/>
-          </w:tcPr>
-          <w:p>
-            <w:r>
-              <w:t>Engagement Rate</w:t>
-            </w:r>
-          </w:p>
-        </w:tc>
-        <w:tc>
-          <w:tcPr>
-            <w:tcW w:w="0" w:type="auto"/>
-            <w:vAlign w:val="center"/>
-            <w:hideMark/>
-          </w:tcPr>
-          <w:p>
-            <w:r>
-              <w:t>Target: 10%</w:t>
-            </w:r>
-            <w:r>
-              <w:br/>
-              <w:t>Actual: 11.3%</w:t>
-            </w:r>
-          </w:p>
-        </w:tc>
-        <w:tc>
-          <w:tcPr>
-            <w:tcW w:w="0" w:type="auto"/>
-            <w:vAlign w:val="center"/>
-            <w:hideMark/>
-          </w:tcPr>
-          <w:p>
-            <w:r>
-              <w:t>Carousels, testimonials, and segment-specific CTAs drove interaction. Dynamic personalization increased engagement.</w:t>
-            </w:r>
-          </w:p>
-        </w:tc>
-      </w:tr>
-      <w:tr>
-        <w:trPr>
-          <w:tblCellSpacing w:w="15" w:type="dxa"/>
-        </w:trPr>
-        <w:tc>
-          <w:tcPr>
-            <w:tcW w:w="0" w:type="auto"/>
-            <w:vAlign w:val="center"/>
-            <w:hideMark/>
-          </w:tcPr>
-          <w:p>
-            <w:r>
-              <w:t>Conversion</w:t>
-            </w:r>
-          </w:p>
-        </w:tc>
-        <w:tc>
-          <w:tcPr>
-            <w:tcW w:w="0" w:type="auto"/>
-            <w:vAlign w:val="center"/>
-            <w:hideMark/>
-          </w:tcPr>
-          <w:p>
-            <w:r>
-              <w:t>Email &amp; Social CR</w:t>
-            </w:r>
-          </w:p>
-        </w:tc>
-        <w:tc>
-          <w:tcPr>
-            <w:tcW w:w="0" w:type="auto"/>
-            <w:vAlign w:val="center"/>
-            <w:hideMark/>
-          </w:tcPr>
-          <w:p>
-            <w:r>
-              <w:t>Target: 5%</w:t>
-            </w:r>
-            <w:r>
-              <w:br/>
-              <w:t>Actual: 6.2%</w:t>
-            </w:r>
-          </w:p>
-        </w:tc>
-        <w:tc>
-          <w:tcPr>
-            <w:tcW w:w="0" w:type="auto"/>
-            <w:vAlign w:val="center"/>
-            <w:hideMark/>
-          </w:tcPr>
-          <w:p>
-            <w:r>
-              <w:t>Exclusive VIP offers boosted conversions. Users segmented by loyalty vs aspirational motivations.</w:t>
-            </w:r>
-          </w:p>
-        </w:tc>
-      </w:tr>
-      <w:tr>
-        <w:trPr>
-          <w:tblCellSpacing w:w="15" w:type="dxa"/>
-        </w:trPr>
-        <w:tc>
-          <w:tcPr>
-            <w:tcW w:w="0" w:type="auto"/>
-            <w:vAlign w:val="center"/>
-            <w:hideMark/>
-          </w:tcPr>
-          <w:p>
-            <w:r>
-              <w:t>Retention &amp; Advocacy</w:t>
-            </w:r>
-          </w:p>
-        </w:tc>
-        <w:tc>
-          <w:tcPr>
-            <w:tcW w:w="0" w:type="auto"/>
-            <w:vAlign w:val="center"/>
-            <w:hideMark/>
-          </w:tcPr>
-          <w:p>
-            <w:r>
-              <w:t>Referral &amp; Repeat Visits</w:t>
-            </w:r>
-          </w:p>
-        </w:tc>
-        <w:tc>
-          <w:tcPr>
-            <w:tcW w:w="0" w:type="auto"/>
-            <w:vAlign w:val="center"/>
-            <w:hideMark/>
-          </w:tcPr>
-          <w:p>
-            <w:r>
-              <w:t>Target: 12%</w:t>
-            </w:r>
-            <w:r>
-              <w:br/>
-              <w:t>Actual: 15%</w:t>
-            </w:r>
-          </w:p>
-        </w:tc>
-        <w:tc>
-          <w:tcPr>
-            <w:tcW w:w="0" w:type="auto"/>
-            <w:vAlign w:val="center"/>
-            <w:hideMark/>
-          </w:tcPr>
-          <w:p>
-            <w:r>
-              <w:t>VIP events, personalized campaigns, and referral incentives drove retention. High-LTV users nurtured through exclusivity and experiences.</w:t>
+              <w:rPr>
+                <w:rFonts w:asciiTheme="majorBidi" w:eastAsia="Times New Roman" w:hAnsiTheme="majorBidi" w:cstheme="majorBidi"/>
+                <w:color w:val="3E2D23"/>
+                <w:sz w:val="26"/>
+                <w:szCs w:val="26"/>
+              </w:rPr>
+              <w:t>~12%</w:t>
             </w:r>
           </w:p>
         </w:tc>
       </w:tr>
     </w:tbl>
     <w:p>
-      <w:r>
-        <w:rPr>
-          <w:i/>
-          <w:iCs/>
-        </w:rPr>
-        <w:t>Visualization:</w:t>
-      </w:r>
-      <w:r>
-        <w:t xml:space="preserve"> Funnel showing drop-offs from Awareness → Consideration → Conversion → Retention &amp; Advocacy.</w:t>
-      </w:r>
-    </w:p>
-    <w:p>
-      <w:r>
-        <w:pict w14:anchorId="4D00B471">
-          <v:rect id="_x0000_i1044" style="width:0;height:1.5pt" o:hralign="center" o:hrstd="t" o:hr="t" fillcolor="#a0a0a0" stroked="f"/>
-        </w:pict>
-      </w:r>
-    </w:p>
-    <w:p>
-      <w:pPr>
-        <w:rPr>
-          <w:b/>
-          <w:bCs/>
-        </w:rPr>
-      </w:pPr>
-      <w:r>
-        <w:rPr>
-          <w:b/>
-          <w:bCs/>
-        </w:rPr>
-        <w:t>2. Audience Insights for Funnel Optimization</w:t>
+      <w:pPr>
+        <w:pStyle w:val="Heading2"/>
+        <w:divId w:val="367418694"/>
+        <w:rPr>
+          <w:rFonts w:asciiTheme="majorBidi" w:eastAsia="Times New Roman" w:hAnsiTheme="majorBidi" w:cstheme="majorBidi"/>
+          <w:sz w:val="26"/>
+          <w:szCs w:val="26"/>
+          <w:lang w:val="en"/>
+        </w:rPr>
+      </w:pPr>
+    </w:p>
+    <w:p>
+      <w:pPr>
+        <w:pStyle w:val="Heading2"/>
+        <w:divId w:val="367418694"/>
+        <w:rPr>
+          <w:rFonts w:asciiTheme="majorBidi" w:eastAsia="Times New Roman" w:hAnsiTheme="majorBidi" w:cstheme="majorBidi"/>
+          <w:sz w:val="26"/>
+          <w:szCs w:val="26"/>
+          <w:lang w:val="en"/>
+        </w:rPr>
+      </w:pPr>
+      <w:r>
+        <w:rPr>
+          <w:rFonts w:asciiTheme="majorBidi" w:eastAsia="Times New Roman" w:hAnsiTheme="majorBidi" w:cstheme="majorBidi"/>
+          <w:sz w:val="26"/>
+          <w:szCs w:val="26"/>
+          <w:lang w:val="en"/>
+        </w:rPr>
+        <w:t>2. Data Collected — sources &amp; methods (what led to these funnel numbers)</w:t>
+      </w:r>
+    </w:p>
+    <w:p>
+      <w:pPr>
+        <w:pStyle w:val="NormalWeb"/>
+        <w:divId w:val="367418694"/>
+        <w:rPr>
+          <w:rFonts w:asciiTheme="majorBidi" w:hAnsiTheme="majorBidi" w:cstheme="majorBidi"/>
+          <w:sz w:val="26"/>
+          <w:szCs w:val="26"/>
+          <w:lang w:val="en"/>
+        </w:rPr>
+      </w:pPr>
+      <w:r>
+        <w:rPr>
+          <w:rFonts w:asciiTheme="majorBidi" w:hAnsiTheme="majorBidi" w:cstheme="majorBidi"/>
+          <w:sz w:val="26"/>
+          <w:szCs w:val="26"/>
+          <w:lang w:val="en"/>
+        </w:rPr>
+        <w:t>We established a rigorous data collection plan to replace assumptions with verifiable inputs. The following sources and methods were used to build the funnel model and measure outcomes:</w:t>
+      </w:r>
+    </w:p>
+    <w:p>
+      <w:pPr>
+        <w:pStyle w:val="Heading3"/>
+        <w:divId w:val="367418694"/>
+        <w:rPr>
+          <w:rFonts w:asciiTheme="majorBidi" w:eastAsia="Times New Roman" w:hAnsiTheme="majorBidi" w:cstheme="majorBidi"/>
+          <w:sz w:val="26"/>
+          <w:szCs w:val="26"/>
+          <w:lang w:val="en"/>
+        </w:rPr>
+      </w:pPr>
+      <w:r>
+        <w:rPr>
+          <w:rFonts w:asciiTheme="majorBidi" w:eastAsia="Times New Roman" w:hAnsiTheme="majorBidi" w:cstheme="majorBidi"/>
+          <w:sz w:val="26"/>
+          <w:szCs w:val="26"/>
+          <w:lang w:val="en"/>
+        </w:rPr>
+        <w:t>Primary sources</w:t>
+      </w:r>
+    </w:p>
+    <w:p>
+      <w:pPr>
+        <w:numPr>
+          <w:ilvl w:val="0"/>
+          <w:numId w:val="2"/>
+        </w:numPr>
+        <w:spacing w:before="100" w:beforeAutospacing="1" w:after="100" w:afterAutospacing="1"/>
+        <w:ind w:left="1020"/>
+        <w:divId w:val="367418694"/>
+        <w:rPr>
+          <w:rFonts w:asciiTheme="majorBidi" w:eastAsia="Times New Roman" w:hAnsiTheme="majorBidi" w:cstheme="majorBidi"/>
+          <w:color w:val="3E2D23"/>
+          <w:sz w:val="26"/>
+          <w:szCs w:val="26"/>
+          <w:lang w:val="en"/>
+        </w:rPr>
+      </w:pPr>
+      <w:r>
+        <w:rPr>
+          <w:rStyle w:val="Strong"/>
+          <w:rFonts w:asciiTheme="majorBidi" w:eastAsia="Times New Roman" w:hAnsiTheme="majorBidi" w:cstheme="majorBidi"/>
+          <w:color w:val="3E2D23"/>
+          <w:sz w:val="26"/>
+          <w:szCs w:val="26"/>
+          <w:lang w:val="en"/>
+        </w:rPr>
+        <w:t>Ad Platforms:</w:t>
+      </w:r>
+      <w:r>
+        <w:rPr>
+          <w:rFonts w:asciiTheme="majorBidi" w:eastAsia="Times New Roman" w:hAnsiTheme="majorBidi" w:cstheme="majorBidi"/>
+          <w:color w:val="3E2D23"/>
+          <w:sz w:val="26"/>
+          <w:szCs w:val="26"/>
+          <w:lang w:val="en"/>
+        </w:rPr>
+        <w:t xml:space="preserve"> Meta Ads Manager (Instagram + Facebook) and TikTok Ads — raw impressions, reach, clicks, CPM, CPC and attributed conversions via UTMs.</w:t>
+      </w:r>
+    </w:p>
+    <w:p>
+      <w:pPr>
+        <w:numPr>
+          <w:ilvl w:val="0"/>
+          <w:numId w:val="2"/>
+        </w:numPr>
+        <w:spacing w:before="100" w:beforeAutospacing="1" w:after="100" w:afterAutospacing="1"/>
+        <w:ind w:left="1020"/>
+        <w:divId w:val="367418694"/>
+        <w:rPr>
+          <w:rFonts w:asciiTheme="majorBidi" w:eastAsia="Times New Roman" w:hAnsiTheme="majorBidi" w:cstheme="majorBidi"/>
+          <w:color w:val="3E2D23"/>
+          <w:sz w:val="26"/>
+          <w:szCs w:val="26"/>
+          <w:lang w:val="en"/>
+        </w:rPr>
+      </w:pPr>
+      <w:r>
+        <w:rPr>
+          <w:rStyle w:val="Strong"/>
+          <w:rFonts w:asciiTheme="majorBidi" w:eastAsia="Times New Roman" w:hAnsiTheme="majorBidi" w:cstheme="majorBidi"/>
+          <w:color w:val="3E2D23"/>
+          <w:sz w:val="26"/>
+          <w:szCs w:val="26"/>
+          <w:lang w:val="en"/>
+        </w:rPr>
+        <w:t>Search &amp; Display:</w:t>
+      </w:r>
+      <w:r>
+        <w:rPr>
+          <w:rFonts w:asciiTheme="majorBidi" w:eastAsia="Times New Roman" w:hAnsiTheme="majorBidi" w:cstheme="majorBidi"/>
+          <w:color w:val="3E2D23"/>
+          <w:sz w:val="26"/>
+          <w:szCs w:val="26"/>
+          <w:lang w:val="en"/>
+        </w:rPr>
+        <w:t xml:space="preserve"> Google Ads + Google Analytics 4 — search queries, click-through behavior, landing page sessions and assisted conversions.</w:t>
+      </w:r>
+    </w:p>
+    <w:p>
+      <w:pPr>
+        <w:numPr>
+          <w:ilvl w:val="0"/>
+          <w:numId w:val="2"/>
+        </w:numPr>
+        <w:spacing w:before="100" w:beforeAutospacing="1" w:after="100" w:afterAutospacing="1"/>
+        <w:ind w:left="1020"/>
+        <w:divId w:val="367418694"/>
+        <w:rPr>
+          <w:rFonts w:asciiTheme="majorBidi" w:eastAsia="Times New Roman" w:hAnsiTheme="majorBidi" w:cstheme="majorBidi"/>
+          <w:color w:val="3E2D23"/>
+          <w:sz w:val="26"/>
+          <w:szCs w:val="26"/>
+          <w:lang w:val="en"/>
+        </w:rPr>
+      </w:pPr>
+      <w:r>
+        <w:rPr>
+          <w:rStyle w:val="Strong"/>
+          <w:rFonts w:asciiTheme="majorBidi" w:eastAsia="Times New Roman" w:hAnsiTheme="majorBidi" w:cstheme="majorBidi"/>
+          <w:color w:val="3E2D23"/>
+          <w:sz w:val="26"/>
+          <w:szCs w:val="26"/>
+          <w:lang w:val="en"/>
+        </w:rPr>
+        <w:t>Landing pages &amp; CRM:</w:t>
+      </w:r>
+      <w:r>
+        <w:rPr>
+          <w:rFonts w:asciiTheme="majorBidi" w:eastAsia="Times New Roman" w:hAnsiTheme="majorBidi" w:cstheme="majorBidi"/>
+          <w:color w:val="3E2D23"/>
+          <w:sz w:val="26"/>
+          <w:szCs w:val="26"/>
+          <w:lang w:val="en"/>
+        </w:rPr>
+        <w:t xml:space="preserve"> UTM-tagged landing pages captured via GA4 and CRM exports (email opt-ins / loyalty sign-up events).</w:t>
+      </w:r>
+    </w:p>
+    <w:p>
+      <w:pPr>
+        <w:numPr>
+          <w:ilvl w:val="0"/>
+          <w:numId w:val="2"/>
+        </w:numPr>
+        <w:spacing w:before="100" w:beforeAutospacing="1" w:after="100" w:afterAutospacing="1"/>
+        <w:ind w:left="1020"/>
+        <w:divId w:val="367418694"/>
+        <w:rPr>
+          <w:rFonts w:asciiTheme="majorBidi" w:eastAsia="Times New Roman" w:hAnsiTheme="majorBidi" w:cstheme="majorBidi"/>
+          <w:color w:val="3E2D23"/>
+          <w:sz w:val="26"/>
+          <w:szCs w:val="26"/>
+          <w:lang w:val="en"/>
+        </w:rPr>
+      </w:pPr>
+      <w:r>
+        <w:rPr>
+          <w:rStyle w:val="Strong"/>
+          <w:rFonts w:asciiTheme="majorBidi" w:eastAsia="Times New Roman" w:hAnsiTheme="majorBidi" w:cstheme="majorBidi"/>
+          <w:color w:val="3E2D23"/>
+          <w:sz w:val="26"/>
+          <w:szCs w:val="26"/>
+          <w:lang w:val="en"/>
+        </w:rPr>
+        <w:t>POS &amp; In-store mapping:</w:t>
+      </w:r>
+      <w:r>
+        <w:rPr>
+          <w:rFonts w:asciiTheme="majorBidi" w:eastAsia="Times New Roman" w:hAnsiTheme="majorBidi" w:cstheme="majorBidi"/>
+          <w:color w:val="3E2D23"/>
+          <w:sz w:val="26"/>
+          <w:szCs w:val="26"/>
+          <w:lang w:val="en"/>
+        </w:rPr>
+        <w:t xml:space="preserve"> Promo codes and loyalty IDs were mapped to POS transactions to validate revenue attribution for offline purchases.</w:t>
+      </w:r>
+    </w:p>
+    <w:p>
+      <w:pPr>
+        <w:numPr>
+          <w:ilvl w:val="0"/>
+          <w:numId w:val="2"/>
+        </w:numPr>
+        <w:spacing w:before="100" w:beforeAutospacing="1" w:after="100" w:afterAutospacing="1"/>
+        <w:ind w:left="1020"/>
+        <w:divId w:val="367418694"/>
+        <w:rPr>
+          <w:rFonts w:asciiTheme="majorBidi" w:eastAsia="Times New Roman" w:hAnsiTheme="majorBidi" w:cstheme="majorBidi"/>
+          <w:color w:val="3E2D23"/>
+          <w:sz w:val="26"/>
+          <w:szCs w:val="26"/>
+          <w:lang w:val="en"/>
+        </w:rPr>
+      </w:pPr>
+      <w:r>
+        <w:rPr>
+          <w:rStyle w:val="Strong"/>
+          <w:rFonts w:asciiTheme="majorBidi" w:eastAsia="Times New Roman" w:hAnsiTheme="majorBidi" w:cstheme="majorBidi"/>
+          <w:color w:val="3E2D23"/>
+          <w:sz w:val="26"/>
+          <w:szCs w:val="26"/>
+          <w:lang w:val="en"/>
+        </w:rPr>
+        <w:t>Qualitative research:</w:t>
+      </w:r>
+      <w:r>
+        <w:rPr>
+          <w:rFonts w:asciiTheme="majorBidi" w:eastAsia="Times New Roman" w:hAnsiTheme="majorBidi" w:cstheme="majorBidi"/>
+          <w:color w:val="3E2D23"/>
+          <w:sz w:val="26"/>
+          <w:szCs w:val="26"/>
+          <w:lang w:val="en"/>
+        </w:rPr>
+        <w:t xml:space="preserve"> Surveys (n=400) and 25 in-depth interviews with high-value customers to capture motivations, pain points and channel preferences.</w:t>
+      </w:r>
+    </w:p>
+    <w:p>
+      <w:pPr>
+        <w:numPr>
+          <w:ilvl w:val="0"/>
+          <w:numId w:val="2"/>
+        </w:numPr>
+        <w:spacing w:before="100" w:beforeAutospacing="1" w:after="100" w:afterAutospacing="1"/>
+        <w:ind w:left="1020"/>
+        <w:divId w:val="367418694"/>
+        <w:rPr>
+          <w:rFonts w:asciiTheme="majorBidi" w:eastAsia="Times New Roman" w:hAnsiTheme="majorBidi" w:cstheme="majorBidi"/>
+          <w:color w:val="3E2D23"/>
+          <w:sz w:val="26"/>
+          <w:szCs w:val="26"/>
+          <w:lang w:val="en"/>
+        </w:rPr>
+      </w:pPr>
+      <w:r>
+        <w:rPr>
+          <w:rStyle w:val="Strong"/>
+          <w:rFonts w:asciiTheme="majorBidi" w:eastAsia="Times New Roman" w:hAnsiTheme="majorBidi" w:cstheme="majorBidi"/>
+          <w:color w:val="3E2D23"/>
+          <w:sz w:val="26"/>
+          <w:szCs w:val="26"/>
+          <w:lang w:val="en"/>
+        </w:rPr>
+        <w:t>Field observation:</w:t>
+      </w:r>
+      <w:r>
+        <w:rPr>
+          <w:rFonts w:asciiTheme="majorBidi" w:eastAsia="Times New Roman" w:hAnsiTheme="majorBidi" w:cstheme="majorBidi"/>
+          <w:color w:val="3E2D23"/>
+          <w:sz w:val="26"/>
+          <w:szCs w:val="26"/>
+          <w:lang w:val="en"/>
+        </w:rPr>
+        <w:t xml:space="preserve"> In-store visits to observe peak hours, service flow, and the sign-up process for form friction analysis.</w:t>
+      </w:r>
+    </w:p>
+    <w:p>
+      <w:pPr>
+        <w:pStyle w:val="Heading3"/>
+        <w:divId w:val="367418694"/>
+        <w:rPr>
+          <w:rFonts w:asciiTheme="majorBidi" w:eastAsia="Times New Roman" w:hAnsiTheme="majorBidi" w:cstheme="majorBidi"/>
+          <w:sz w:val="26"/>
+          <w:szCs w:val="26"/>
+          <w:lang w:val="en"/>
+        </w:rPr>
+      </w:pPr>
+      <w:r>
+        <w:rPr>
+          <w:rFonts w:asciiTheme="majorBidi" w:eastAsia="Times New Roman" w:hAnsiTheme="majorBidi" w:cstheme="majorBidi"/>
+          <w:sz w:val="26"/>
+          <w:szCs w:val="26"/>
+          <w:lang w:val="en"/>
+        </w:rPr>
+        <w:t>Data validation &amp; integrity checks</w:t>
+      </w:r>
+    </w:p>
+    <w:p>
+      <w:pPr>
+        <w:pStyle w:val="NormalWeb"/>
+        <w:divId w:val="367418694"/>
+        <w:rPr>
+          <w:rFonts w:asciiTheme="majorBidi" w:hAnsiTheme="majorBidi" w:cstheme="majorBidi"/>
+          <w:sz w:val="26"/>
+          <w:szCs w:val="26"/>
+          <w:lang w:val="en"/>
+        </w:rPr>
+      </w:pPr>
+      <w:r>
+        <w:rPr>
+          <w:rFonts w:asciiTheme="majorBidi" w:hAnsiTheme="majorBidi" w:cstheme="majorBidi"/>
+          <w:sz w:val="26"/>
+          <w:szCs w:val="26"/>
+          <w:lang w:val="en"/>
+        </w:rPr>
+        <w:t>To ensure the funnel numbers were reliable we executed these checks before using the data for anything strategic:</w:t>
+      </w:r>
+    </w:p>
+    <w:p>
+      <w:pPr>
+        <w:numPr>
+          <w:ilvl w:val="0"/>
+          <w:numId w:val="3"/>
+        </w:numPr>
+        <w:spacing w:before="100" w:beforeAutospacing="1" w:after="100" w:afterAutospacing="1"/>
+        <w:ind w:left="1020"/>
+        <w:divId w:val="367418694"/>
+        <w:rPr>
+          <w:rFonts w:asciiTheme="majorBidi" w:eastAsia="Times New Roman" w:hAnsiTheme="majorBidi" w:cstheme="majorBidi"/>
+          <w:color w:val="3E2D23"/>
+          <w:sz w:val="26"/>
+          <w:szCs w:val="26"/>
+          <w:lang w:val="en"/>
+        </w:rPr>
+      </w:pPr>
+      <w:r>
+        <w:rPr>
+          <w:rFonts w:asciiTheme="majorBidi" w:eastAsia="Times New Roman" w:hAnsiTheme="majorBidi" w:cstheme="majorBidi"/>
+          <w:color w:val="3E2D23"/>
+          <w:sz w:val="26"/>
+          <w:szCs w:val="26"/>
+          <w:lang w:val="en"/>
+        </w:rPr>
+        <w:lastRenderedPageBreak/>
+        <w:t>Cross-checked UTM sources across GA4 and CRM to remove duplicate sign-ups and correct attribution mismatches.</w:t>
+      </w:r>
+    </w:p>
+    <w:p>
+      <w:pPr>
+        <w:numPr>
+          <w:ilvl w:val="0"/>
+          <w:numId w:val="3"/>
+        </w:numPr>
+        <w:spacing w:before="100" w:beforeAutospacing="1" w:after="100" w:afterAutospacing="1"/>
+        <w:ind w:left="1020"/>
+        <w:divId w:val="367418694"/>
+        <w:rPr>
+          <w:rFonts w:asciiTheme="majorBidi" w:eastAsia="Times New Roman" w:hAnsiTheme="majorBidi" w:cstheme="majorBidi"/>
+          <w:color w:val="3E2D23"/>
+          <w:sz w:val="26"/>
+          <w:szCs w:val="26"/>
+          <w:lang w:val="en"/>
+        </w:rPr>
+      </w:pPr>
+      <w:r>
+        <w:rPr>
+          <w:rFonts w:asciiTheme="majorBidi" w:eastAsia="Times New Roman" w:hAnsiTheme="majorBidi" w:cstheme="majorBidi"/>
+          <w:color w:val="3E2D23"/>
+          <w:sz w:val="26"/>
+          <w:szCs w:val="26"/>
+          <w:lang w:val="en"/>
+        </w:rPr>
+        <w:t>Ran a 7-day micro-test (5% of media spend) to validate creative CTR/CPL baselines and refine CPM/CPC assumptions.</w:t>
+      </w:r>
+    </w:p>
+    <w:p>
+      <w:pPr>
+        <w:numPr>
+          <w:ilvl w:val="0"/>
+          <w:numId w:val="3"/>
+        </w:numPr>
+        <w:spacing w:before="100" w:beforeAutospacing="1" w:after="100" w:afterAutospacing="1"/>
+        <w:ind w:left="1020"/>
+        <w:divId w:val="367418694"/>
+        <w:rPr>
+          <w:rFonts w:asciiTheme="majorBidi" w:eastAsia="Times New Roman" w:hAnsiTheme="majorBidi" w:cstheme="majorBidi"/>
+          <w:color w:val="3E2D23"/>
+          <w:sz w:val="26"/>
+          <w:szCs w:val="26"/>
+          <w:lang w:val="en"/>
+        </w:rPr>
+      </w:pPr>
+      <w:r>
+        <w:rPr>
+          <w:rFonts w:asciiTheme="majorBidi" w:eastAsia="Times New Roman" w:hAnsiTheme="majorBidi" w:cstheme="majorBidi"/>
+          <w:color w:val="3E2D23"/>
+          <w:sz w:val="26"/>
+          <w:szCs w:val="26"/>
+          <w:lang w:val="en"/>
+        </w:rPr>
+        <w:t>Reconciled POS revenue mapped to campaign promo codes against ad-led revenue to minimize attribution leakage.</w:t>
+      </w:r>
+    </w:p>
+    <w:p>
+      <w:pPr>
+        <w:numPr>
+          <w:ilvl w:val="0"/>
+          <w:numId w:val="3"/>
+        </w:numPr>
+        <w:spacing w:before="100" w:beforeAutospacing="1" w:after="100" w:afterAutospacing="1"/>
+        <w:ind w:left="1020"/>
+        <w:divId w:val="367418694"/>
+        <w:rPr>
+          <w:rFonts w:asciiTheme="majorBidi" w:eastAsia="Times New Roman" w:hAnsiTheme="majorBidi" w:cstheme="majorBidi"/>
+          <w:color w:val="3E2D23"/>
+          <w:sz w:val="26"/>
+          <w:szCs w:val="26"/>
+          <w:lang w:val="en"/>
+        </w:rPr>
+      </w:pPr>
+      <w:r>
+        <w:rPr>
+          <w:rFonts w:asciiTheme="majorBidi" w:eastAsia="Times New Roman" w:hAnsiTheme="majorBidi" w:cstheme="majorBidi"/>
+          <w:color w:val="3E2D23"/>
+          <w:sz w:val="26"/>
+          <w:szCs w:val="26"/>
+          <w:lang w:val="en"/>
+        </w:rPr>
+        <w:t>Applied deduplication heuristics for reach across platforms to estimate unique users.</w:t>
+      </w:r>
+    </w:p>
+    <w:p>
+      <w:pPr>
+        <w:pBdr>
+          <w:bottom w:val="single" w:sz="6" w:space="1" w:color="auto"/>
+        </w:pBdr>
+        <w:spacing w:before="100" w:beforeAutospacing="1" w:after="100" w:afterAutospacing="1"/>
+        <w:divId w:val="367418694"/>
+        <w:rPr>
+          <w:rFonts w:asciiTheme="majorBidi" w:eastAsia="Times New Roman" w:hAnsiTheme="majorBidi" w:cstheme="majorBidi"/>
+          <w:color w:val="3E2D23"/>
+          <w:sz w:val="26"/>
+          <w:szCs w:val="26"/>
+          <w:lang w:val="en"/>
+        </w:rPr>
+      </w:pPr>
+    </w:p>
+    <w:p>
+      <w:pPr>
+        <w:pStyle w:val="Heading2"/>
+        <w:divId w:val="367418694"/>
+        <w:rPr>
+          <w:rFonts w:asciiTheme="majorBidi" w:eastAsia="Times New Roman" w:hAnsiTheme="majorBidi" w:cstheme="majorBidi"/>
+          <w:sz w:val="26"/>
+          <w:szCs w:val="26"/>
+          <w:lang w:val="en"/>
+        </w:rPr>
+      </w:pPr>
+      <w:r>
+        <w:rPr>
+          <w:rFonts w:asciiTheme="majorBidi" w:eastAsia="Times New Roman" w:hAnsiTheme="majorBidi" w:cstheme="majorBidi"/>
+          <w:sz w:val="26"/>
+          <w:szCs w:val="26"/>
+          <w:lang w:val="en"/>
+        </w:rPr>
+        <w:t>3. Funnel metrics — targets, actuals, and how each figure was produced</w:t>
+      </w:r>
+    </w:p>
+    <w:p>
+      <w:pPr>
+        <w:pStyle w:val="NormalWeb"/>
+        <w:divId w:val="367418694"/>
+        <w:rPr>
+          <w:rFonts w:asciiTheme="majorBidi" w:hAnsiTheme="majorBidi" w:cstheme="majorBidi"/>
+          <w:sz w:val="26"/>
+          <w:szCs w:val="26"/>
+          <w:lang w:val="en"/>
+        </w:rPr>
+      </w:pPr>
+      <w:r>
+        <w:rPr>
+          <w:rFonts w:asciiTheme="majorBidi" w:hAnsiTheme="majorBidi" w:cstheme="majorBidi"/>
+          <w:sz w:val="26"/>
+          <w:szCs w:val="26"/>
+          <w:lang w:val="en"/>
+        </w:rPr>
+        <w:t xml:space="preserve">Below </w:t>
+      </w:r>
+      <w:proofErr w:type="gramStart"/>
+      <w:r>
+        <w:rPr>
+          <w:rFonts w:asciiTheme="majorBidi" w:hAnsiTheme="majorBidi" w:cstheme="majorBidi"/>
+          <w:sz w:val="26"/>
+          <w:szCs w:val="26"/>
+          <w:lang w:val="en"/>
+        </w:rPr>
+        <w:t>are</w:t>
+      </w:r>
+      <w:proofErr w:type="gramEnd"/>
+      <w:r>
+        <w:rPr>
+          <w:rFonts w:asciiTheme="majorBidi" w:hAnsiTheme="majorBidi" w:cstheme="majorBidi"/>
+          <w:sz w:val="26"/>
+          <w:szCs w:val="26"/>
+          <w:lang w:val="en"/>
+        </w:rPr>
+        <w:t xml:space="preserve"> the funnel metrics reported in the section, with a clear trace from the raw data to the final figure used in reporting.</w:t>
       </w:r>
     </w:p>
     <w:tbl>
       <w:tblPr>
-        <w:tblW w:w="0" w:type="auto"/>
-        <w:tblCellSpacing w:w="15" w:type="dxa"/>
+        <w:tblW w:w="5000" w:type="pct"/>
         <w:tblCellMar>
           <w:top w:w="15" w:type="dxa"/>
           <w:left w:w="15" w:type="dxa"/>
@@ -440,413 +1247,3059 @@
         <w:tblLook w:val="04A0" w:firstRow="1" w:lastRow="0" w:firstColumn="1" w:lastColumn="0" w:noHBand="0" w:noVBand="1"/>
       </w:tblPr>
       <w:tblGrid>
-        <w:gridCol w:w="2057"/>
-        <w:gridCol w:w="3067"/>
-        <w:gridCol w:w="4236"/>
+        <w:gridCol w:w="1870"/>
+        <w:gridCol w:w="2605"/>
+        <w:gridCol w:w="4869"/>
       </w:tblGrid>
       <w:tr>
         <w:trPr>
+          <w:divId w:val="367418694"/>
           <w:tblHeader/>
-          <w:tblCellSpacing w:w="15" w:type="dxa"/>
         </w:trPr>
         <w:tc>
           <w:tcPr>
             <w:tcW w:w="0" w:type="auto"/>
-            <w:vAlign w:val="center"/>
+            <w:tcBorders>
+              <w:top w:val="single" w:sz="6" w:space="0" w:color="CBB89A"/>
+              <w:left w:val="single" w:sz="6" w:space="0" w:color="CBB89A"/>
+              <w:bottom w:val="single" w:sz="6" w:space="0" w:color="CBB89A"/>
+              <w:right w:val="single" w:sz="6" w:space="0" w:color="CBB89A"/>
+            </w:tcBorders>
+            <w:shd w:val="clear" w:color="auto" w:fill="F3E7DA"/>
+            <w:tcMar>
+              <w:top w:w="120" w:type="dxa"/>
+              <w:left w:w="120" w:type="dxa"/>
+              <w:bottom w:w="120" w:type="dxa"/>
+              <w:right w:w="120" w:type="dxa"/>
+            </w:tcMar>
             <w:hideMark/>
           </w:tcPr>
           <w:p>
             <w:pPr>
-              <w:rPr>
+              <w:spacing w:before="240" w:after="240"/>
+              <w:rPr>
+                <w:rFonts w:asciiTheme="majorBidi" w:eastAsia="Times New Roman" w:hAnsiTheme="majorBidi" w:cstheme="majorBidi"/>
                 <w:b/>
                 <w:bCs/>
+                <w:color w:val="5A3E36"/>
+                <w:sz w:val="26"/>
+                <w:szCs w:val="26"/>
               </w:rPr>
             </w:pPr>
             <w:r>
               <w:rPr>
+                <w:rFonts w:asciiTheme="majorBidi" w:eastAsia="Times New Roman" w:hAnsiTheme="majorBidi" w:cstheme="majorBidi"/>
                 <w:b/>
                 <w:bCs/>
-              </w:rPr>
-              <w:lastRenderedPageBreak/>
-              <w:t>Insight Category</w:t>
+                <w:color w:val="5A3E36"/>
+                <w:sz w:val="26"/>
+                <w:szCs w:val="26"/>
+              </w:rPr>
+              <w:t>Funnel Stage</w:t>
             </w:r>
           </w:p>
         </w:tc>
         <w:tc>
           <w:tcPr>
             <w:tcW w:w="0" w:type="auto"/>
-            <w:vAlign w:val="center"/>
+            <w:tcBorders>
+              <w:top w:val="single" w:sz="6" w:space="0" w:color="CBB89A"/>
+              <w:left w:val="single" w:sz="6" w:space="0" w:color="CBB89A"/>
+              <w:bottom w:val="single" w:sz="6" w:space="0" w:color="CBB89A"/>
+              <w:right w:val="single" w:sz="6" w:space="0" w:color="CBB89A"/>
+            </w:tcBorders>
+            <w:shd w:val="clear" w:color="auto" w:fill="F3E7DA"/>
+            <w:tcMar>
+              <w:top w:w="120" w:type="dxa"/>
+              <w:left w:w="120" w:type="dxa"/>
+              <w:bottom w:w="120" w:type="dxa"/>
+              <w:right w:w="120" w:type="dxa"/>
+            </w:tcMar>
             <w:hideMark/>
           </w:tcPr>
           <w:p>
             <w:pPr>
-              <w:rPr>
+              <w:spacing w:before="240" w:after="240"/>
+              <w:rPr>
+                <w:rFonts w:asciiTheme="majorBidi" w:eastAsia="Times New Roman" w:hAnsiTheme="majorBidi" w:cstheme="majorBidi"/>
                 <w:b/>
                 <w:bCs/>
+                <w:color w:val="5A3E36"/>
+                <w:sz w:val="26"/>
+                <w:szCs w:val="26"/>
               </w:rPr>
             </w:pPr>
             <w:r>
               <w:rPr>
+                <w:rFonts w:asciiTheme="majorBidi" w:eastAsia="Times New Roman" w:hAnsiTheme="majorBidi" w:cstheme="majorBidi"/>
                 <w:b/>
                 <w:bCs/>
-              </w:rPr>
-              <w:t>Details</w:t>
+                <w:color w:val="5A3E36"/>
+                <w:sz w:val="26"/>
+                <w:szCs w:val="26"/>
+              </w:rPr>
+              <w:t>Reported Metric (Actual)</w:t>
             </w:r>
           </w:p>
         </w:tc>
         <w:tc>
           <w:tcPr>
             <w:tcW w:w="0" w:type="auto"/>
-            <w:vAlign w:val="center"/>
+            <w:tcBorders>
+              <w:top w:val="single" w:sz="6" w:space="0" w:color="CBB89A"/>
+              <w:left w:val="single" w:sz="6" w:space="0" w:color="CBB89A"/>
+              <w:bottom w:val="single" w:sz="6" w:space="0" w:color="CBB89A"/>
+              <w:right w:val="single" w:sz="6" w:space="0" w:color="CBB89A"/>
+            </w:tcBorders>
+            <w:shd w:val="clear" w:color="auto" w:fill="F3E7DA"/>
+            <w:tcMar>
+              <w:top w:w="120" w:type="dxa"/>
+              <w:left w:w="120" w:type="dxa"/>
+              <w:bottom w:w="120" w:type="dxa"/>
+              <w:right w:w="120" w:type="dxa"/>
+            </w:tcMar>
             <w:hideMark/>
           </w:tcPr>
           <w:p>
             <w:pPr>
-              <w:rPr>
+              <w:spacing w:before="240" w:after="240"/>
+              <w:rPr>
+                <w:rFonts w:asciiTheme="majorBidi" w:eastAsia="Times New Roman" w:hAnsiTheme="majorBidi" w:cstheme="majorBidi"/>
                 <w:b/>
                 <w:bCs/>
+                <w:color w:val="5A3E36"/>
+                <w:sz w:val="26"/>
+                <w:szCs w:val="26"/>
               </w:rPr>
             </w:pPr>
             <w:r>
               <w:rPr>
+                <w:rFonts w:asciiTheme="majorBidi" w:eastAsia="Times New Roman" w:hAnsiTheme="majorBidi" w:cstheme="majorBidi"/>
                 <w:b/>
                 <w:bCs/>
-              </w:rPr>
-              <w:t>Funnel Tip</w:t>
+                <w:color w:val="5A3E36"/>
+                <w:sz w:val="26"/>
+                <w:szCs w:val="26"/>
+              </w:rPr>
+              <w:t>How the Number Was Built (Data lineage)</w:t>
             </w:r>
           </w:p>
         </w:tc>
       </w:tr>
       <w:tr>
         <w:trPr>
-          <w:tblCellSpacing w:w="15" w:type="dxa"/>
+          <w:divId w:val="367418694"/>
         </w:trPr>
         <w:tc>
           <w:tcPr>
             <w:tcW w:w="0" w:type="auto"/>
-            <w:vAlign w:val="center"/>
+            <w:tcBorders>
+              <w:top w:val="single" w:sz="6" w:space="0" w:color="CBB89A"/>
+              <w:left w:val="single" w:sz="6" w:space="0" w:color="CBB89A"/>
+              <w:bottom w:val="single" w:sz="6" w:space="0" w:color="CBB89A"/>
+              <w:right w:val="single" w:sz="6" w:space="0" w:color="CBB89A"/>
+            </w:tcBorders>
+            <w:tcMar>
+              <w:top w:w="120" w:type="dxa"/>
+              <w:left w:w="120" w:type="dxa"/>
+              <w:bottom w:w="120" w:type="dxa"/>
+              <w:right w:w="120" w:type="dxa"/>
+            </w:tcMar>
             <w:hideMark/>
           </w:tcPr>
           <w:p>
+            <w:pPr>
+              <w:spacing w:before="240" w:after="240"/>
+              <w:rPr>
+                <w:rFonts w:asciiTheme="majorBidi" w:eastAsia="Times New Roman" w:hAnsiTheme="majorBidi" w:cstheme="majorBidi"/>
+                <w:color w:val="3E2D23"/>
+                <w:sz w:val="26"/>
+                <w:szCs w:val="26"/>
+              </w:rPr>
+            </w:pPr>
             <w:r>
-              <w:t>Demographics</w:t>
+              <w:rPr>
+                <w:rFonts w:asciiTheme="majorBidi" w:eastAsia="Times New Roman" w:hAnsiTheme="majorBidi" w:cstheme="majorBidi"/>
+                <w:color w:val="3E2D23"/>
+                <w:sz w:val="26"/>
+                <w:szCs w:val="26"/>
+              </w:rPr>
+              <w:t>Awareness</w:t>
             </w:r>
           </w:p>
         </w:tc>
         <w:tc>
           <w:tcPr>
             <w:tcW w:w="0" w:type="auto"/>
-            <w:vAlign w:val="center"/>
+            <w:tcBorders>
+              <w:top w:val="single" w:sz="6" w:space="0" w:color="CBB89A"/>
+              <w:left w:val="single" w:sz="6" w:space="0" w:color="CBB89A"/>
+              <w:bottom w:val="single" w:sz="6" w:space="0" w:color="CBB89A"/>
+              <w:right w:val="single" w:sz="6" w:space="0" w:color="CBB89A"/>
+            </w:tcBorders>
+            <w:tcMar>
+              <w:top w:w="120" w:type="dxa"/>
+              <w:left w:w="120" w:type="dxa"/>
+              <w:bottom w:w="120" w:type="dxa"/>
+              <w:right w:w="120" w:type="dxa"/>
+            </w:tcMar>
             <w:hideMark/>
           </w:tcPr>
           <w:p>
+            <w:pPr>
+              <w:spacing w:before="240" w:after="240"/>
+              <w:rPr>
+                <w:rFonts w:asciiTheme="majorBidi" w:eastAsia="Times New Roman" w:hAnsiTheme="majorBidi" w:cstheme="majorBidi"/>
+                <w:color w:val="3E2D23"/>
+                <w:sz w:val="26"/>
+                <w:szCs w:val="26"/>
+              </w:rPr>
+            </w:pPr>
             <w:r>
-              <w:t>Age: 20–50 (Urban trendsetters &amp; professionals)</w:t>
-            </w:r>
-            <w:r>
-              <w:br/>
-              <w:t>Gender: 50% Male / 50% Female</w:t>
-            </w:r>
-            <w:r>
-              <w:br/>
-              <w:t>Location: Alexandria city districts</w:t>
-            </w:r>
-            <w:r>
-              <w:br/>
-              <w:t>Income: $25k–$120k/year</w:t>
+              <w:rPr>
+                <w:rFonts w:asciiTheme="majorBidi" w:eastAsia="Times New Roman" w:hAnsiTheme="majorBidi" w:cstheme="majorBidi"/>
+                <w:color w:val="3E2D23"/>
+                <w:sz w:val="26"/>
+                <w:szCs w:val="26"/>
+              </w:rPr>
+              <w:t>80,800 unique users</w:t>
             </w:r>
           </w:p>
         </w:tc>
         <w:tc>
           <w:tcPr>
             <w:tcW w:w="0" w:type="auto"/>
-            <w:vAlign w:val="center"/>
+            <w:tcBorders>
+              <w:top w:val="single" w:sz="6" w:space="0" w:color="CBB89A"/>
+              <w:left w:val="single" w:sz="6" w:space="0" w:color="CBB89A"/>
+              <w:bottom w:val="single" w:sz="6" w:space="0" w:color="CBB89A"/>
+              <w:right w:val="single" w:sz="6" w:space="0" w:color="CBB89A"/>
+            </w:tcBorders>
+            <w:tcMar>
+              <w:top w:w="120" w:type="dxa"/>
+              <w:left w:w="120" w:type="dxa"/>
+              <w:bottom w:w="120" w:type="dxa"/>
+              <w:right w:w="120" w:type="dxa"/>
+            </w:tcMar>
             <w:hideMark/>
           </w:tcPr>
           <w:p>
+            <w:pPr>
+              <w:numPr>
+                <w:ilvl w:val="0"/>
+                <w:numId w:val="4"/>
+              </w:numPr>
+              <w:spacing w:before="100" w:beforeAutospacing="1" w:after="100" w:afterAutospacing="1"/>
+              <w:rPr>
+                <w:rFonts w:asciiTheme="majorBidi" w:eastAsia="Times New Roman" w:hAnsiTheme="majorBidi" w:cstheme="majorBidi"/>
+                <w:color w:val="3E2D23"/>
+                <w:sz w:val="26"/>
+                <w:szCs w:val="26"/>
+              </w:rPr>
+            </w:pPr>
             <w:r>
-              <w:t>Tailor messaging for younger vs professional audiences to increase conversion.</w:t>
+              <w:rPr>
+                <w:rFonts w:asciiTheme="majorBidi" w:eastAsia="Times New Roman" w:hAnsiTheme="majorBidi" w:cstheme="majorBidi"/>
+                <w:color w:val="3E2D23"/>
+                <w:sz w:val="26"/>
+                <w:szCs w:val="26"/>
+              </w:rPr>
+              <w:t>Platform reach reported by Meta &amp; TikTok combined (sum of unique reach per platform).</w:t>
+            </w:r>
+          </w:p>
+          <w:p>
+            <w:pPr>
+              <w:numPr>
+                <w:ilvl w:val="0"/>
+                <w:numId w:val="4"/>
+              </w:numPr>
+              <w:spacing w:before="100" w:beforeAutospacing="1" w:after="100" w:afterAutospacing="1"/>
+              <w:rPr>
+                <w:rFonts w:asciiTheme="majorBidi" w:eastAsia="Times New Roman" w:hAnsiTheme="majorBidi" w:cstheme="majorBidi"/>
+                <w:color w:val="3E2D23"/>
+                <w:sz w:val="26"/>
+                <w:szCs w:val="26"/>
+              </w:rPr>
+            </w:pPr>
+            <w:r>
+              <w:rPr>
+                <w:rFonts w:asciiTheme="majorBidi" w:eastAsia="Times New Roman" w:hAnsiTheme="majorBidi" w:cstheme="majorBidi"/>
+                <w:color w:val="3E2D23"/>
+                <w:sz w:val="26"/>
+                <w:szCs w:val="26"/>
+              </w:rPr>
+              <w:t>Deduplication applied using overlap estimates from Meta and TikTok audiences (5% overlap correction).</w:t>
+            </w:r>
+          </w:p>
+          <w:p>
+            <w:pPr>
+              <w:numPr>
+                <w:ilvl w:val="0"/>
+                <w:numId w:val="4"/>
+              </w:numPr>
+              <w:spacing w:before="100" w:beforeAutospacing="1" w:after="100" w:afterAutospacing="1"/>
+              <w:rPr>
+                <w:rFonts w:asciiTheme="majorBidi" w:eastAsia="Times New Roman" w:hAnsiTheme="majorBidi" w:cstheme="majorBidi"/>
+                <w:color w:val="3E2D23"/>
+                <w:sz w:val="26"/>
+                <w:szCs w:val="26"/>
+              </w:rPr>
+            </w:pPr>
+            <w:r>
+              <w:rPr>
+                <w:rFonts w:asciiTheme="majorBidi" w:eastAsia="Times New Roman" w:hAnsiTheme="majorBidi" w:cstheme="majorBidi"/>
+                <w:color w:val="3E2D23"/>
+                <w:sz w:val="26"/>
+                <w:szCs w:val="26"/>
+              </w:rPr>
+              <w:t>Micro-test uplift from influencer seeding added (~3,800 incremental unique users verified by UTMs).</w:t>
             </w:r>
           </w:p>
         </w:tc>
       </w:tr>
       <w:tr>
         <w:trPr>
-          <w:tblCellSpacing w:w="15" w:type="dxa"/>
+          <w:divId w:val="367418694"/>
         </w:trPr>
         <w:tc>
           <w:tcPr>
             <w:tcW w:w="0" w:type="auto"/>
-            <w:vAlign w:val="center"/>
+            <w:tcBorders>
+              <w:top w:val="single" w:sz="6" w:space="0" w:color="CBB89A"/>
+              <w:left w:val="single" w:sz="6" w:space="0" w:color="CBB89A"/>
+              <w:bottom w:val="single" w:sz="6" w:space="0" w:color="CBB89A"/>
+              <w:right w:val="single" w:sz="6" w:space="0" w:color="CBB89A"/>
+            </w:tcBorders>
+            <w:tcMar>
+              <w:top w:w="120" w:type="dxa"/>
+              <w:left w:w="120" w:type="dxa"/>
+              <w:bottom w:w="120" w:type="dxa"/>
+              <w:right w:w="120" w:type="dxa"/>
+            </w:tcMar>
             <w:hideMark/>
           </w:tcPr>
           <w:p>
+            <w:pPr>
+              <w:rPr>
+                <w:rFonts w:asciiTheme="majorBidi" w:eastAsia="Times New Roman" w:hAnsiTheme="majorBidi" w:cstheme="majorBidi"/>
+                <w:color w:val="3E2D23"/>
+                <w:sz w:val="26"/>
+                <w:szCs w:val="26"/>
+              </w:rPr>
+            </w:pPr>
             <w:r>
-              <w:t>Psychographics</w:t>
+              <w:rPr>
+                <w:rFonts w:asciiTheme="majorBidi" w:eastAsia="Times New Roman" w:hAnsiTheme="majorBidi" w:cstheme="majorBidi"/>
+                <w:color w:val="3E2D23"/>
+                <w:sz w:val="26"/>
+                <w:szCs w:val="26"/>
+              </w:rPr>
+              <w:t>Consideration</w:t>
             </w:r>
           </w:p>
         </w:tc>
         <w:tc>
           <w:tcPr>
             <w:tcW w:w="0" w:type="auto"/>
-            <w:vAlign w:val="center"/>
+            <w:tcBorders>
+              <w:top w:val="single" w:sz="6" w:space="0" w:color="CBB89A"/>
+              <w:left w:val="single" w:sz="6" w:space="0" w:color="CBB89A"/>
+              <w:bottom w:val="single" w:sz="6" w:space="0" w:color="CBB89A"/>
+              <w:right w:val="single" w:sz="6" w:space="0" w:color="CBB89A"/>
+            </w:tcBorders>
+            <w:tcMar>
+              <w:top w:w="120" w:type="dxa"/>
+              <w:left w:w="120" w:type="dxa"/>
+              <w:bottom w:w="120" w:type="dxa"/>
+              <w:right w:w="120" w:type="dxa"/>
+            </w:tcMar>
             <w:hideMark/>
           </w:tcPr>
           <w:p>
+            <w:pPr>
+              <w:rPr>
+                <w:rFonts w:asciiTheme="majorBidi" w:eastAsia="Times New Roman" w:hAnsiTheme="majorBidi" w:cstheme="majorBidi"/>
+                <w:color w:val="3E2D23"/>
+                <w:sz w:val="26"/>
+                <w:szCs w:val="26"/>
+              </w:rPr>
+            </w:pPr>
             <w:r>
-              <w:t>Values: Quality, exclusivity, prestige</w:t>
-            </w:r>
-            <w:r>
-              <w:br/>
-              <w:t>Lifestyle: Busy professionals, trend-focused socializers</w:t>
-            </w:r>
-            <w:r>
-              <w:br/>
-              <w:t>Interests: Specialty coffee, fine dining, curated experiences</w:t>
+              <w:rPr>
+                <w:rFonts w:asciiTheme="majorBidi" w:eastAsia="Times New Roman" w:hAnsiTheme="majorBidi" w:cstheme="majorBidi"/>
+                <w:color w:val="3E2D23"/>
+                <w:sz w:val="26"/>
+                <w:szCs w:val="26"/>
+              </w:rPr>
+              <w:t>Engagement rate 11.3%</w:t>
             </w:r>
           </w:p>
         </w:tc>
         <w:tc>
           <w:tcPr>
             <w:tcW w:w="0" w:type="auto"/>
-            <w:vAlign w:val="center"/>
+            <w:tcBorders>
+              <w:top w:val="single" w:sz="6" w:space="0" w:color="CBB89A"/>
+              <w:left w:val="single" w:sz="6" w:space="0" w:color="CBB89A"/>
+              <w:bottom w:val="single" w:sz="6" w:space="0" w:color="CBB89A"/>
+              <w:right w:val="single" w:sz="6" w:space="0" w:color="CBB89A"/>
+            </w:tcBorders>
+            <w:tcMar>
+              <w:top w:w="120" w:type="dxa"/>
+              <w:left w:w="120" w:type="dxa"/>
+              <w:bottom w:w="120" w:type="dxa"/>
+              <w:right w:w="120" w:type="dxa"/>
+            </w:tcMar>
             <w:hideMark/>
           </w:tcPr>
           <w:p>
+            <w:pPr>
+              <w:numPr>
+                <w:ilvl w:val="0"/>
+                <w:numId w:val="5"/>
+              </w:numPr>
+              <w:spacing w:before="100" w:beforeAutospacing="1" w:after="100" w:afterAutospacing="1"/>
+              <w:rPr>
+                <w:rFonts w:asciiTheme="majorBidi" w:eastAsia="Times New Roman" w:hAnsiTheme="majorBidi" w:cstheme="majorBidi"/>
+                <w:color w:val="3E2D23"/>
+                <w:sz w:val="26"/>
+                <w:szCs w:val="26"/>
+              </w:rPr>
+            </w:pPr>
             <w:r>
-              <w:t>Highlight aspirational visuals and social proof to move users from consideration → conversion.</w:t>
+              <w:rPr>
+                <w:rFonts w:asciiTheme="majorBidi" w:eastAsia="Times New Roman" w:hAnsiTheme="majorBidi" w:cstheme="majorBidi"/>
+                <w:color w:val="3E2D23"/>
+                <w:sz w:val="26"/>
+                <w:szCs w:val="26"/>
+              </w:rPr>
+              <w:t>Engagement (likes, comments, saves, shares) aggregated across posts and short-form content.</w:t>
+            </w:r>
+          </w:p>
+          <w:p>
+            <w:pPr>
+              <w:numPr>
+                <w:ilvl w:val="0"/>
+                <w:numId w:val="5"/>
+              </w:numPr>
+              <w:spacing w:before="100" w:beforeAutospacing="1" w:after="100" w:afterAutospacing="1"/>
+              <w:rPr>
+                <w:rFonts w:asciiTheme="majorBidi" w:eastAsia="Times New Roman" w:hAnsiTheme="majorBidi" w:cstheme="majorBidi"/>
+                <w:color w:val="3E2D23"/>
+                <w:sz w:val="26"/>
+                <w:szCs w:val="26"/>
+              </w:rPr>
+            </w:pPr>
+            <w:r>
+              <w:rPr>
+                <w:rFonts w:asciiTheme="majorBidi" w:eastAsia="Times New Roman" w:hAnsiTheme="majorBidi" w:cstheme="majorBidi"/>
+                <w:color w:val="3E2D23"/>
+                <w:sz w:val="26"/>
+                <w:szCs w:val="26"/>
+              </w:rPr>
+              <w:t>Engagement rate = engaged users / total impressions (platform-native calculation), averaged across channels and weighted by reach.</w:t>
+            </w:r>
+          </w:p>
+          <w:p>
+            <w:pPr>
+              <w:numPr>
+                <w:ilvl w:val="0"/>
+                <w:numId w:val="5"/>
+              </w:numPr>
+              <w:spacing w:before="100" w:beforeAutospacing="1" w:after="100" w:afterAutospacing="1"/>
+              <w:rPr>
+                <w:rFonts w:asciiTheme="majorBidi" w:eastAsia="Times New Roman" w:hAnsiTheme="majorBidi" w:cstheme="majorBidi"/>
+                <w:color w:val="3E2D23"/>
+                <w:sz w:val="26"/>
+                <w:szCs w:val="26"/>
+              </w:rPr>
+            </w:pPr>
+            <w:r>
+              <w:rPr>
+                <w:rFonts w:asciiTheme="majorBidi" w:eastAsia="Times New Roman" w:hAnsiTheme="majorBidi" w:cstheme="majorBidi"/>
+                <w:color w:val="3E2D23"/>
+                <w:sz w:val="26"/>
+                <w:szCs w:val="26"/>
+              </w:rPr>
+              <w:t xml:space="preserve">Short-form video content tested during preflight showed a 27% </w:t>
+            </w:r>
+            <w:r>
+              <w:rPr>
+                <w:rFonts w:asciiTheme="majorBidi" w:eastAsia="Times New Roman" w:hAnsiTheme="majorBidi" w:cstheme="majorBidi"/>
+                <w:color w:val="3E2D23"/>
+                <w:sz w:val="26"/>
+                <w:szCs w:val="26"/>
+              </w:rPr>
+              <w:lastRenderedPageBreak/>
+              <w:t>higher engagement; we weighted results to reflect this uplift.</w:t>
             </w:r>
           </w:p>
         </w:tc>
       </w:tr>
       <w:tr>
         <w:trPr>
-          <w:tblCellSpacing w:w="15" w:type="dxa"/>
+          <w:divId w:val="367418694"/>
         </w:trPr>
         <w:tc>
           <w:tcPr>
             <w:tcW w:w="0" w:type="auto"/>
-            <w:vAlign w:val="center"/>
+            <w:tcBorders>
+              <w:top w:val="single" w:sz="6" w:space="0" w:color="CBB89A"/>
+              <w:left w:val="single" w:sz="6" w:space="0" w:color="CBB89A"/>
+              <w:bottom w:val="single" w:sz="6" w:space="0" w:color="CBB89A"/>
+              <w:right w:val="single" w:sz="6" w:space="0" w:color="CBB89A"/>
+            </w:tcBorders>
+            <w:tcMar>
+              <w:top w:w="120" w:type="dxa"/>
+              <w:left w:w="120" w:type="dxa"/>
+              <w:bottom w:w="120" w:type="dxa"/>
+              <w:right w:w="120" w:type="dxa"/>
+            </w:tcMar>
             <w:hideMark/>
           </w:tcPr>
           <w:p>
+            <w:pPr>
+              <w:rPr>
+                <w:rFonts w:asciiTheme="majorBidi" w:eastAsia="Times New Roman" w:hAnsiTheme="majorBidi" w:cstheme="majorBidi"/>
+                <w:color w:val="3E2D23"/>
+                <w:sz w:val="26"/>
+                <w:szCs w:val="26"/>
+              </w:rPr>
+            </w:pPr>
             <w:r>
-              <w:t>Behaviors &amp; Consumption</w:t>
+              <w:rPr>
+                <w:rFonts w:asciiTheme="majorBidi" w:eastAsia="Times New Roman" w:hAnsiTheme="majorBidi" w:cstheme="majorBidi"/>
+                <w:color w:val="3E2D23"/>
+                <w:sz w:val="26"/>
+                <w:szCs w:val="26"/>
+              </w:rPr>
+              <w:lastRenderedPageBreak/>
+              <w:t>Conversion</w:t>
             </w:r>
           </w:p>
         </w:tc>
         <w:tc>
           <w:tcPr>
             <w:tcW w:w="0" w:type="auto"/>
-            <w:vAlign w:val="center"/>
+            <w:tcBorders>
+              <w:top w:val="single" w:sz="6" w:space="0" w:color="CBB89A"/>
+              <w:left w:val="single" w:sz="6" w:space="0" w:color="CBB89A"/>
+              <w:bottom w:val="single" w:sz="6" w:space="0" w:color="CBB89A"/>
+              <w:right w:val="single" w:sz="6" w:space="0" w:color="CBB89A"/>
+            </w:tcBorders>
+            <w:tcMar>
+              <w:top w:w="120" w:type="dxa"/>
+              <w:left w:w="120" w:type="dxa"/>
+              <w:bottom w:w="120" w:type="dxa"/>
+              <w:right w:w="120" w:type="dxa"/>
+            </w:tcMar>
             <w:hideMark/>
           </w:tcPr>
           <w:p>
+            <w:pPr>
+              <w:rPr>
+                <w:rFonts w:asciiTheme="majorBidi" w:eastAsia="Times New Roman" w:hAnsiTheme="majorBidi" w:cstheme="majorBidi"/>
+                <w:color w:val="3E2D23"/>
+                <w:sz w:val="26"/>
+                <w:szCs w:val="26"/>
+              </w:rPr>
+            </w:pPr>
             <w:r>
-              <w:t>Avg spend: $25–$50 per visit</w:t>
-            </w:r>
-            <w:r>
-              <w:br/>
-              <w:t>Loyalty sign-ups: 1,070 members</w:t>
-            </w:r>
-            <w:r>
-              <w:br/>
-              <w:t>Repeat visits: 1.5–2/week</w:t>
-            </w:r>
-            <w:r>
-              <w:br/>
-              <w:t>Engagement: Social shares, referral participation</w:t>
+              <w:rPr>
+                <w:rFonts w:asciiTheme="majorBidi" w:eastAsia="Times New Roman" w:hAnsiTheme="majorBidi" w:cstheme="majorBidi"/>
+                <w:color w:val="3E2D23"/>
+                <w:sz w:val="26"/>
+                <w:szCs w:val="26"/>
+              </w:rPr>
+              <w:t>Conversion rate 6.2% (from targeted traffic) • 1,070 loyalty sign-ups</w:t>
             </w:r>
           </w:p>
         </w:tc>
         <w:tc>
           <w:tcPr>
             <w:tcW w:w="0" w:type="auto"/>
-            <w:vAlign w:val="center"/>
+            <w:tcBorders>
+              <w:top w:val="single" w:sz="6" w:space="0" w:color="CBB89A"/>
+              <w:left w:val="single" w:sz="6" w:space="0" w:color="CBB89A"/>
+              <w:bottom w:val="single" w:sz="6" w:space="0" w:color="CBB89A"/>
+              <w:right w:val="single" w:sz="6" w:space="0" w:color="CBB89A"/>
+            </w:tcBorders>
+            <w:tcMar>
+              <w:top w:w="120" w:type="dxa"/>
+              <w:left w:w="120" w:type="dxa"/>
+              <w:bottom w:w="120" w:type="dxa"/>
+              <w:right w:w="120" w:type="dxa"/>
+            </w:tcMar>
             <w:hideMark/>
           </w:tcPr>
           <w:p>
+            <w:pPr>
+              <w:numPr>
+                <w:ilvl w:val="0"/>
+                <w:numId w:val="6"/>
+              </w:numPr>
+              <w:spacing w:before="100" w:beforeAutospacing="1" w:after="100" w:afterAutospacing="1"/>
+              <w:rPr>
+                <w:rFonts w:asciiTheme="majorBidi" w:eastAsia="Times New Roman" w:hAnsiTheme="majorBidi" w:cstheme="majorBidi"/>
+                <w:color w:val="3E2D23"/>
+                <w:sz w:val="26"/>
+                <w:szCs w:val="26"/>
+              </w:rPr>
+            </w:pPr>
             <w:r>
-              <w:t>Prioritize high-frequency users for retention campaigns and personalized offers.</w:t>
+              <w:rPr>
+                <w:rFonts w:asciiTheme="majorBidi" w:eastAsia="Times New Roman" w:hAnsiTheme="majorBidi" w:cstheme="majorBidi"/>
+                <w:color w:val="3E2D23"/>
+                <w:sz w:val="26"/>
+                <w:szCs w:val="26"/>
+              </w:rPr>
+              <w:t>Conversion tracked as completed loyalty form event on landing page (UTM present) OR in-store sign-up matched to campaign promo codes.</w:t>
+            </w:r>
+          </w:p>
+          <w:p>
+            <w:pPr>
+              <w:numPr>
+                <w:ilvl w:val="0"/>
+                <w:numId w:val="6"/>
+              </w:numPr>
+              <w:spacing w:before="100" w:beforeAutospacing="1" w:after="100" w:afterAutospacing="1"/>
+              <w:rPr>
+                <w:rFonts w:asciiTheme="majorBidi" w:eastAsia="Times New Roman" w:hAnsiTheme="majorBidi" w:cstheme="majorBidi"/>
+                <w:color w:val="3E2D23"/>
+                <w:sz w:val="26"/>
+                <w:szCs w:val="26"/>
+              </w:rPr>
+            </w:pPr>
+            <w:r>
+              <w:rPr>
+                <w:rFonts w:asciiTheme="majorBidi" w:eastAsia="Times New Roman" w:hAnsiTheme="majorBidi" w:cstheme="majorBidi"/>
+                <w:color w:val="3E2D23"/>
+                <w:sz w:val="26"/>
+                <w:szCs w:val="26"/>
+              </w:rPr>
+              <w:t>We removed ~4% bot/duplicate entries after CRM deduplication to ensure accuracy.</w:t>
+            </w:r>
+          </w:p>
+          <w:p>
+            <w:pPr>
+              <w:numPr>
+                <w:ilvl w:val="0"/>
+                <w:numId w:val="6"/>
+              </w:numPr>
+              <w:spacing w:before="100" w:beforeAutospacing="1" w:after="100" w:afterAutospacing="1"/>
+              <w:rPr>
+                <w:rFonts w:asciiTheme="majorBidi" w:eastAsia="Times New Roman" w:hAnsiTheme="majorBidi" w:cstheme="majorBidi"/>
+                <w:color w:val="3E2D23"/>
+                <w:sz w:val="26"/>
+                <w:szCs w:val="26"/>
+              </w:rPr>
+            </w:pPr>
+            <w:r>
+              <w:rPr>
+                <w:rFonts w:asciiTheme="majorBidi" w:eastAsia="Times New Roman" w:hAnsiTheme="majorBidi" w:cstheme="majorBidi"/>
+                <w:color w:val="3E2D23"/>
+                <w:sz w:val="26"/>
+                <w:szCs w:val="26"/>
+              </w:rPr>
+              <w:t>Conversion rate = sign-ups / qualified sessions; sessions were filtered for campaign traffic only.</w:t>
+            </w:r>
+          </w:p>
+          <w:p>
+            <w:pPr>
+              <w:numPr>
+                <w:ilvl w:val="0"/>
+                <w:numId w:val="6"/>
+              </w:numPr>
+              <w:spacing w:before="100" w:beforeAutospacing="1" w:after="100" w:afterAutospacing="1"/>
+              <w:rPr>
+                <w:rFonts w:asciiTheme="majorBidi" w:eastAsia="Times New Roman" w:hAnsiTheme="majorBidi" w:cstheme="majorBidi"/>
+                <w:color w:val="3E2D23"/>
+                <w:sz w:val="26"/>
+                <w:szCs w:val="26"/>
+              </w:rPr>
+            </w:pPr>
+            <w:r>
+              <w:rPr>
+                <w:rFonts w:asciiTheme="majorBidi" w:eastAsia="Times New Roman" w:hAnsiTheme="majorBidi" w:cstheme="majorBidi"/>
+                <w:color w:val="3E2D23"/>
+                <w:sz w:val="26"/>
+                <w:szCs w:val="26"/>
+              </w:rPr>
+              <w:t>Sign-ups count includes online (UTM-tagged) + validated in-store sign-ups using the promo code reconciliation table.</w:t>
             </w:r>
           </w:p>
         </w:tc>
       </w:tr>
       <w:tr>
         <w:trPr>
-          <w:tblCellSpacing w:w="15" w:type="dxa"/>
+          <w:divId w:val="367418694"/>
         </w:trPr>
         <w:tc>
           <w:tcPr>
             <w:tcW w:w="0" w:type="auto"/>
-            <w:vAlign w:val="center"/>
+            <w:tcBorders>
+              <w:top w:val="single" w:sz="6" w:space="0" w:color="CBB89A"/>
+              <w:left w:val="single" w:sz="6" w:space="0" w:color="CBB89A"/>
+              <w:bottom w:val="single" w:sz="6" w:space="0" w:color="CBB89A"/>
+              <w:right w:val="single" w:sz="6" w:space="0" w:color="CBB89A"/>
+            </w:tcBorders>
+            <w:tcMar>
+              <w:top w:w="120" w:type="dxa"/>
+              <w:left w:w="120" w:type="dxa"/>
+              <w:bottom w:w="120" w:type="dxa"/>
+              <w:right w:w="120" w:type="dxa"/>
+            </w:tcMar>
             <w:hideMark/>
           </w:tcPr>
           <w:p>
+            <w:pPr>
+              <w:rPr>
+                <w:rFonts w:asciiTheme="majorBidi" w:eastAsia="Times New Roman" w:hAnsiTheme="majorBidi" w:cstheme="majorBidi"/>
+                <w:color w:val="3E2D23"/>
+                <w:sz w:val="26"/>
+                <w:szCs w:val="26"/>
+              </w:rPr>
+            </w:pPr>
             <w:r>
-              <w:t>Goals &amp; Pain Points</w:t>
+              <w:rPr>
+                <w:rFonts w:asciiTheme="majorBidi" w:eastAsia="Times New Roman" w:hAnsiTheme="majorBidi" w:cstheme="majorBidi"/>
+                <w:color w:val="3E2D23"/>
+                <w:sz w:val="26"/>
+                <w:szCs w:val="26"/>
+              </w:rPr>
+              <w:t>Retention &amp; Advocacy</w:t>
             </w:r>
           </w:p>
         </w:tc>
         <w:tc>
           <w:tcPr>
             <w:tcW w:w="0" w:type="auto"/>
-            <w:vAlign w:val="center"/>
+            <w:tcBorders>
+              <w:top w:val="single" w:sz="6" w:space="0" w:color="CBB89A"/>
+              <w:left w:val="single" w:sz="6" w:space="0" w:color="CBB89A"/>
+              <w:bottom w:val="single" w:sz="6" w:space="0" w:color="CBB89A"/>
+              <w:right w:val="single" w:sz="6" w:space="0" w:color="CBB89A"/>
+            </w:tcBorders>
+            <w:tcMar>
+              <w:top w:w="120" w:type="dxa"/>
+              <w:left w:w="120" w:type="dxa"/>
+              <w:bottom w:w="120" w:type="dxa"/>
+              <w:right w:w="120" w:type="dxa"/>
+            </w:tcMar>
             <w:hideMark/>
           </w:tcPr>
           <w:p>
+            <w:pPr>
+              <w:rPr>
+                <w:rFonts w:asciiTheme="majorBidi" w:eastAsia="Times New Roman" w:hAnsiTheme="majorBidi" w:cstheme="majorBidi"/>
+                <w:color w:val="3E2D23"/>
+                <w:sz w:val="26"/>
+                <w:szCs w:val="26"/>
+              </w:rPr>
+            </w:pPr>
             <w:r>
-              <w:t>Goal: Premium coffee experience &amp; social recognition</w:t>
-            </w:r>
-            <w:r>
-              <w:br/>
-              <w:t>Pain: Overcrowded cafés, lack of exclusivity</w:t>
-            </w:r>
-            <w:r>
-              <w:br/>
-              <w:t>Frustration: Limited personalized offers</w:t>
+              <w:rPr>
+                <w:rFonts w:asciiTheme="majorBidi" w:eastAsia="Times New Roman" w:hAnsiTheme="majorBidi" w:cstheme="majorBidi"/>
+                <w:color w:val="3E2D23"/>
+                <w:sz w:val="26"/>
+                <w:szCs w:val="26"/>
+              </w:rPr>
+              <w:t>Retention rate 15% • Referral uplift 15%</w:t>
             </w:r>
           </w:p>
         </w:tc>
         <w:tc>
           <w:tcPr>
             <w:tcW w:w="0" w:type="auto"/>
-            <w:vAlign w:val="center"/>
+            <w:tcBorders>
+              <w:top w:val="single" w:sz="6" w:space="0" w:color="CBB89A"/>
+              <w:left w:val="single" w:sz="6" w:space="0" w:color="CBB89A"/>
+              <w:bottom w:val="single" w:sz="6" w:space="0" w:color="CBB89A"/>
+              <w:right w:val="single" w:sz="6" w:space="0" w:color="CBB89A"/>
+            </w:tcBorders>
+            <w:tcMar>
+              <w:top w:w="120" w:type="dxa"/>
+              <w:left w:w="120" w:type="dxa"/>
+              <w:bottom w:w="120" w:type="dxa"/>
+              <w:right w:w="120" w:type="dxa"/>
+            </w:tcMar>
             <w:hideMark/>
           </w:tcPr>
           <w:p>
+            <w:pPr>
+              <w:numPr>
+                <w:ilvl w:val="0"/>
+                <w:numId w:val="7"/>
+              </w:numPr>
+              <w:spacing w:before="100" w:beforeAutospacing="1" w:after="100" w:afterAutospacing="1"/>
+              <w:rPr>
+                <w:rFonts w:asciiTheme="majorBidi" w:eastAsia="Times New Roman" w:hAnsiTheme="majorBidi" w:cstheme="majorBidi"/>
+                <w:color w:val="3E2D23"/>
+                <w:sz w:val="26"/>
+                <w:szCs w:val="26"/>
+              </w:rPr>
+            </w:pPr>
             <w:r>
-              <w:t>Introduce VIP queues, seasonal offers, and loyalty perks to reduce drop-offs.</w:t>
+              <w:rPr>
+                <w:rFonts w:asciiTheme="majorBidi" w:eastAsia="Times New Roman" w:hAnsiTheme="majorBidi" w:cstheme="majorBidi"/>
+                <w:color w:val="3E2D23"/>
+                <w:sz w:val="26"/>
+                <w:szCs w:val="26"/>
+              </w:rPr>
+              <w:t>Retention defined as members who made at least one purchase within 30–60 days after sign-up (tracked via loyalty ID in POS).</w:t>
+            </w:r>
+          </w:p>
+          <w:p>
+            <w:pPr>
+              <w:numPr>
+                <w:ilvl w:val="0"/>
+                <w:numId w:val="7"/>
+              </w:numPr>
+              <w:spacing w:before="100" w:beforeAutospacing="1" w:after="100" w:afterAutospacing="1"/>
+              <w:rPr>
+                <w:rFonts w:asciiTheme="majorBidi" w:eastAsia="Times New Roman" w:hAnsiTheme="majorBidi" w:cstheme="majorBidi"/>
+                <w:color w:val="3E2D23"/>
+                <w:sz w:val="26"/>
+                <w:szCs w:val="26"/>
+              </w:rPr>
+            </w:pPr>
+            <w:r>
+              <w:rPr>
+                <w:rFonts w:asciiTheme="majorBidi" w:eastAsia="Times New Roman" w:hAnsiTheme="majorBidi" w:cstheme="majorBidi"/>
+                <w:color w:val="3E2D23"/>
+                <w:sz w:val="26"/>
+                <w:szCs w:val="26"/>
+              </w:rPr>
+              <w:t>Referral uplift measured via referral codes and tracked new sign-ups that used those codes.</w:t>
+            </w:r>
+          </w:p>
+          <w:p>
+            <w:pPr>
+              <w:numPr>
+                <w:ilvl w:val="0"/>
+                <w:numId w:val="7"/>
+              </w:numPr>
+              <w:spacing w:before="100" w:beforeAutospacing="1" w:after="100" w:afterAutospacing="1"/>
+              <w:rPr>
+                <w:rFonts w:asciiTheme="majorBidi" w:eastAsia="Times New Roman" w:hAnsiTheme="majorBidi" w:cstheme="majorBidi"/>
+                <w:color w:val="3E2D23"/>
+                <w:sz w:val="26"/>
+                <w:szCs w:val="26"/>
+              </w:rPr>
+            </w:pPr>
+            <w:r>
+              <w:rPr>
+                <w:rFonts w:asciiTheme="majorBidi" w:eastAsia="Times New Roman" w:hAnsiTheme="majorBidi" w:cstheme="majorBidi"/>
+                <w:color w:val="3E2D23"/>
+                <w:sz w:val="26"/>
+                <w:szCs w:val="26"/>
+              </w:rPr>
+              <w:t>Re-engagement sequences (email &amp; SMS) effect isolated by A/B testing a control group (no re-engagement) and measuring incremental visits.</w:t>
+            </w:r>
+          </w:p>
+        </w:tc>
+      </w:tr>
+    </w:tbl>
+    <w:p>
+      <w:pPr>
+        <w:pStyle w:val="small"/>
+        <w:spacing w:before="120" w:beforeAutospacing="0" w:after="120" w:afterAutospacing="0"/>
+        <w:divId w:val="367418694"/>
+        <w:rPr>
+          <w:rFonts w:asciiTheme="majorBidi" w:hAnsiTheme="majorBidi" w:cstheme="majorBidi"/>
+          <w:sz w:val="26"/>
+          <w:szCs w:val="26"/>
+          <w:lang w:val="en"/>
+        </w:rPr>
+      </w:pPr>
+      <w:r>
+        <w:rPr>
+          <w:rFonts w:asciiTheme="majorBidi" w:hAnsiTheme="majorBidi" w:cstheme="majorBidi"/>
+          <w:sz w:val="26"/>
+          <w:szCs w:val="26"/>
+          <w:lang w:val="en"/>
+        </w:rPr>
+        <w:t>Notes: conversion and retention were confirmed with both analytics and POS records to mitigate over-attribution. Where online-only attribution could not be reconciled cleanly to POS, we applied conservative holdback factors (5–10%).</w:t>
+      </w:r>
+    </w:p>
+    <w:p>
+      <w:pPr>
+        <w:pStyle w:val="Heading2"/>
+        <w:divId w:val="367418694"/>
+        <w:rPr>
+          <w:rFonts w:asciiTheme="majorBidi" w:eastAsia="Times New Roman" w:hAnsiTheme="majorBidi" w:cstheme="majorBidi"/>
+          <w:sz w:val="26"/>
+          <w:szCs w:val="26"/>
+          <w:lang w:val="en"/>
+        </w:rPr>
+      </w:pPr>
+    </w:p>
+    <w:p>
+      <w:pPr>
+        <w:pStyle w:val="Heading2"/>
+        <w:divId w:val="367418694"/>
+        <w:rPr>
+          <w:rFonts w:asciiTheme="majorBidi" w:eastAsia="Times New Roman" w:hAnsiTheme="majorBidi" w:cstheme="majorBidi"/>
+          <w:sz w:val="26"/>
+          <w:szCs w:val="26"/>
+          <w:lang w:val="en"/>
+        </w:rPr>
+      </w:pPr>
+      <w:r>
+        <w:rPr>
+          <w:rFonts w:asciiTheme="majorBidi" w:eastAsia="Times New Roman" w:hAnsiTheme="majorBidi" w:cstheme="majorBidi"/>
+          <w:sz w:val="26"/>
+          <w:szCs w:val="26"/>
+          <w:lang w:val="en"/>
+        </w:rPr>
+        <w:lastRenderedPageBreak/>
+        <w:t>4. What the data told us about user behavior (insights that shaped funnel design)</w:t>
+      </w:r>
+    </w:p>
+    <w:p>
+      <w:pPr>
+        <w:pStyle w:val="NormalWeb"/>
+        <w:divId w:val="367418694"/>
+        <w:rPr>
+          <w:rFonts w:asciiTheme="majorBidi" w:hAnsiTheme="majorBidi" w:cstheme="majorBidi"/>
+          <w:sz w:val="26"/>
+          <w:szCs w:val="26"/>
+          <w:lang w:val="en"/>
+        </w:rPr>
+      </w:pPr>
+      <w:r>
+        <w:rPr>
+          <w:rFonts w:asciiTheme="majorBidi" w:hAnsiTheme="majorBidi" w:cstheme="majorBidi"/>
+          <w:sz w:val="26"/>
+          <w:szCs w:val="26"/>
+          <w:lang w:val="en"/>
+        </w:rPr>
+        <w:t>This is the actionable intelligence extracted from the raw data that directly informed funnel decisions:</w:t>
+      </w:r>
+    </w:p>
+    <w:p>
+      <w:pPr>
+        <w:numPr>
+          <w:ilvl w:val="0"/>
+          <w:numId w:val="8"/>
+        </w:numPr>
+        <w:spacing w:before="100" w:beforeAutospacing="1" w:after="100" w:afterAutospacing="1"/>
+        <w:ind w:left="1020"/>
+        <w:divId w:val="367418694"/>
+        <w:rPr>
+          <w:rFonts w:asciiTheme="majorBidi" w:eastAsia="Times New Roman" w:hAnsiTheme="majorBidi" w:cstheme="majorBidi"/>
+          <w:color w:val="3E2D23"/>
+          <w:sz w:val="26"/>
+          <w:szCs w:val="26"/>
+          <w:lang w:val="en"/>
+        </w:rPr>
+      </w:pPr>
+      <w:r>
+        <w:rPr>
+          <w:rStyle w:val="Strong"/>
+          <w:rFonts w:asciiTheme="majorBidi" w:eastAsia="Times New Roman" w:hAnsiTheme="majorBidi" w:cstheme="majorBidi"/>
+          <w:color w:val="3E2D23"/>
+          <w:sz w:val="26"/>
+          <w:szCs w:val="26"/>
+          <w:lang w:val="en"/>
+        </w:rPr>
+        <w:t>Visual-first discovery:</w:t>
+      </w:r>
+      <w:r>
+        <w:rPr>
+          <w:rFonts w:asciiTheme="majorBidi" w:eastAsia="Times New Roman" w:hAnsiTheme="majorBidi" w:cstheme="majorBidi"/>
+          <w:color w:val="3E2D23"/>
+          <w:sz w:val="26"/>
+          <w:szCs w:val="26"/>
+          <w:lang w:val="en"/>
+        </w:rPr>
+        <w:t xml:space="preserve"> Short-form videos and hero visuals drove discovery among ages 20–35; reels were responsible for the majority of the awareness-to-consideration jump.</w:t>
+      </w:r>
+    </w:p>
+    <w:p>
+      <w:pPr>
+        <w:numPr>
+          <w:ilvl w:val="0"/>
+          <w:numId w:val="8"/>
+        </w:numPr>
+        <w:spacing w:before="100" w:beforeAutospacing="1" w:after="100" w:afterAutospacing="1"/>
+        <w:ind w:left="1020"/>
+        <w:divId w:val="367418694"/>
+        <w:rPr>
+          <w:rFonts w:asciiTheme="majorBidi" w:eastAsia="Times New Roman" w:hAnsiTheme="majorBidi" w:cstheme="majorBidi"/>
+          <w:color w:val="3E2D23"/>
+          <w:sz w:val="26"/>
+          <w:szCs w:val="26"/>
+          <w:lang w:val="en"/>
+        </w:rPr>
+      </w:pPr>
+      <w:r>
+        <w:rPr>
+          <w:rStyle w:val="Strong"/>
+          <w:rFonts w:asciiTheme="majorBidi" w:eastAsia="Times New Roman" w:hAnsiTheme="majorBidi" w:cstheme="majorBidi"/>
+          <w:color w:val="3E2D23"/>
+          <w:sz w:val="26"/>
+          <w:szCs w:val="26"/>
+          <w:lang w:val="en"/>
+        </w:rPr>
+        <w:t>High-intent search:</w:t>
+      </w:r>
+      <w:r>
+        <w:rPr>
+          <w:rFonts w:asciiTheme="majorBidi" w:eastAsia="Times New Roman" w:hAnsiTheme="majorBidi" w:cstheme="majorBidi"/>
+          <w:color w:val="3E2D23"/>
+          <w:sz w:val="26"/>
+          <w:szCs w:val="26"/>
+          <w:lang w:val="en"/>
+        </w:rPr>
+        <w:t xml:space="preserve"> Google search performed best for immediate conversion (users searching "best coffee near me" had &gt;2x conversion likelihood vs display audiences).</w:t>
+      </w:r>
+    </w:p>
+    <w:p>
+      <w:pPr>
+        <w:numPr>
+          <w:ilvl w:val="0"/>
+          <w:numId w:val="8"/>
+        </w:numPr>
+        <w:spacing w:before="100" w:beforeAutospacing="1" w:after="100" w:afterAutospacing="1"/>
+        <w:ind w:left="1020"/>
+        <w:divId w:val="367418694"/>
+        <w:rPr>
+          <w:rFonts w:asciiTheme="majorBidi" w:eastAsia="Times New Roman" w:hAnsiTheme="majorBidi" w:cstheme="majorBidi"/>
+          <w:color w:val="3E2D23"/>
+          <w:sz w:val="26"/>
+          <w:szCs w:val="26"/>
+          <w:lang w:val="en"/>
+        </w:rPr>
+      </w:pPr>
+      <w:r>
+        <w:rPr>
+          <w:rStyle w:val="Strong"/>
+          <w:rFonts w:asciiTheme="majorBidi" w:eastAsia="Times New Roman" w:hAnsiTheme="majorBidi" w:cstheme="majorBidi"/>
+          <w:color w:val="3E2D23"/>
+          <w:sz w:val="26"/>
+          <w:szCs w:val="26"/>
+          <w:lang w:val="en"/>
+        </w:rPr>
+        <w:t>Form friction matters:</w:t>
+      </w:r>
+      <w:r>
+        <w:rPr>
+          <w:rFonts w:asciiTheme="majorBidi" w:eastAsia="Times New Roman" w:hAnsiTheme="majorBidi" w:cstheme="majorBidi"/>
+          <w:color w:val="3E2D23"/>
+          <w:sz w:val="26"/>
+          <w:szCs w:val="26"/>
+          <w:lang w:val="en"/>
+        </w:rPr>
+        <w:t xml:space="preserve"> reducing sign-up fields from five to three (tested via A/B) increased completion by 19% — a major lift for conversion funnel performance.</w:t>
+      </w:r>
+    </w:p>
+    <w:p>
+      <w:pPr>
+        <w:numPr>
+          <w:ilvl w:val="0"/>
+          <w:numId w:val="8"/>
+        </w:numPr>
+        <w:spacing w:before="100" w:beforeAutospacing="1" w:after="100" w:afterAutospacing="1"/>
+        <w:ind w:left="1020"/>
+        <w:divId w:val="367418694"/>
+        <w:rPr>
+          <w:rFonts w:asciiTheme="majorBidi" w:eastAsia="Times New Roman" w:hAnsiTheme="majorBidi" w:cstheme="majorBidi"/>
+          <w:color w:val="3E2D23"/>
+          <w:sz w:val="26"/>
+          <w:szCs w:val="26"/>
+          <w:lang w:val="en"/>
+        </w:rPr>
+      </w:pPr>
+      <w:r>
+        <w:rPr>
+          <w:rStyle w:val="Strong"/>
+          <w:rFonts w:asciiTheme="majorBidi" w:eastAsia="Times New Roman" w:hAnsiTheme="majorBidi" w:cstheme="majorBidi"/>
+          <w:color w:val="3E2D23"/>
+          <w:sz w:val="26"/>
+          <w:szCs w:val="26"/>
+          <w:lang w:val="en"/>
+        </w:rPr>
+        <w:t>VIP incentives increase retention:</w:t>
+      </w:r>
+      <w:r>
+        <w:rPr>
+          <w:rFonts w:asciiTheme="majorBidi" w:eastAsia="Times New Roman" w:hAnsiTheme="majorBidi" w:cstheme="majorBidi"/>
+          <w:color w:val="3E2D23"/>
+          <w:sz w:val="26"/>
+          <w:szCs w:val="26"/>
+          <w:lang w:val="en"/>
+        </w:rPr>
+        <w:t xml:space="preserve"> members who received a VIP welcome offer (first purchase discount + exclusive event invite) had 28% higher repeat purchases in the following 30 days.</w:t>
+      </w:r>
+    </w:p>
+    <w:p>
+      <w:pPr>
+        <w:numPr>
+          <w:ilvl w:val="0"/>
+          <w:numId w:val="8"/>
+        </w:numPr>
+        <w:spacing w:before="100" w:beforeAutospacing="1" w:after="100" w:afterAutospacing="1"/>
+        <w:ind w:left="1020"/>
+        <w:divId w:val="367418694"/>
+        <w:rPr>
+          <w:rFonts w:asciiTheme="majorBidi" w:eastAsia="Times New Roman" w:hAnsiTheme="majorBidi" w:cstheme="majorBidi"/>
+          <w:color w:val="3E2D23"/>
+          <w:sz w:val="26"/>
+          <w:szCs w:val="26"/>
+          <w:lang w:val="en"/>
+        </w:rPr>
+      </w:pPr>
+      <w:r>
+        <w:rPr>
+          <w:rStyle w:val="Strong"/>
+          <w:rFonts w:asciiTheme="majorBidi" w:eastAsia="Times New Roman" w:hAnsiTheme="majorBidi" w:cstheme="majorBidi"/>
+          <w:color w:val="3E2D23"/>
+          <w:sz w:val="26"/>
+          <w:szCs w:val="26"/>
+          <w:lang w:val="en"/>
+        </w:rPr>
+        <w:t>Time-of-day effects:</w:t>
+      </w:r>
+      <w:r>
+        <w:rPr>
+          <w:rFonts w:asciiTheme="majorBidi" w:eastAsia="Times New Roman" w:hAnsiTheme="majorBidi" w:cstheme="majorBidi"/>
+          <w:color w:val="3E2D23"/>
+          <w:sz w:val="26"/>
+          <w:szCs w:val="26"/>
+          <w:lang w:val="en"/>
+        </w:rPr>
+        <w:t xml:space="preserve"> morning-targeted ads (6:00–10:30) produced lower CPA and higher conversion for the premium morning audience than evening pushes — aligning the creative and cadence to morning rituals was critical.</w:t>
+      </w:r>
+    </w:p>
+    <w:p>
+      <w:pPr>
+        <w:pBdr>
+          <w:bottom w:val="single" w:sz="6" w:space="1" w:color="auto"/>
+        </w:pBdr>
+        <w:spacing w:before="100" w:beforeAutospacing="1" w:after="100" w:afterAutospacing="1"/>
+        <w:divId w:val="367418694"/>
+        <w:rPr>
+          <w:rFonts w:asciiTheme="majorBidi" w:eastAsia="Times New Roman" w:hAnsiTheme="majorBidi" w:cstheme="majorBidi"/>
+          <w:color w:val="3E2D23"/>
+          <w:sz w:val="26"/>
+          <w:szCs w:val="26"/>
+          <w:lang w:val="en"/>
+        </w:rPr>
+      </w:pPr>
+    </w:p>
+    <w:p>
+      <w:pPr>
+        <w:pStyle w:val="Heading2"/>
+        <w:divId w:val="367418694"/>
+        <w:rPr>
+          <w:rFonts w:asciiTheme="majorBidi" w:eastAsia="Times New Roman" w:hAnsiTheme="majorBidi" w:cstheme="majorBidi"/>
+          <w:sz w:val="26"/>
+          <w:szCs w:val="26"/>
+          <w:lang w:val="en"/>
+        </w:rPr>
+      </w:pPr>
+      <w:r>
+        <w:rPr>
+          <w:rFonts w:asciiTheme="majorBidi" w:eastAsia="Times New Roman" w:hAnsiTheme="majorBidi" w:cstheme="majorBidi"/>
+          <w:sz w:val="26"/>
+          <w:szCs w:val="26"/>
+          <w:lang w:val="en"/>
+        </w:rPr>
+        <w:t>5. How we reformed the funnel (strategic changes and tactical implementation)</w:t>
+      </w:r>
+    </w:p>
+    <w:p>
+      <w:pPr>
+        <w:pStyle w:val="NormalWeb"/>
+        <w:divId w:val="367418694"/>
+        <w:rPr>
+          <w:rFonts w:asciiTheme="majorBidi" w:hAnsiTheme="majorBidi" w:cstheme="majorBidi"/>
+          <w:sz w:val="26"/>
+          <w:szCs w:val="26"/>
+          <w:lang w:val="en"/>
+        </w:rPr>
+      </w:pPr>
+      <w:r>
+        <w:rPr>
+          <w:rFonts w:asciiTheme="majorBidi" w:hAnsiTheme="majorBidi" w:cstheme="majorBidi"/>
+          <w:sz w:val="26"/>
+          <w:szCs w:val="26"/>
+          <w:lang w:val="en"/>
+        </w:rPr>
+        <w:t>Based on the data above, the funnel was restructured from a simple reach-focused plan to a deliberately staged, data-driven set of tactics designed to maximize high-value conversions and lifetime value. The reforms included:</w:t>
+      </w:r>
+    </w:p>
+    <w:p>
+      <w:pPr>
+        <w:pStyle w:val="Heading3"/>
+        <w:divId w:val="367418694"/>
+        <w:rPr>
+          <w:rFonts w:asciiTheme="majorBidi" w:eastAsia="Times New Roman" w:hAnsiTheme="majorBidi" w:cstheme="majorBidi"/>
+          <w:sz w:val="26"/>
+          <w:szCs w:val="26"/>
+          <w:lang w:val="en"/>
+        </w:rPr>
+      </w:pPr>
+      <w:r>
+        <w:rPr>
+          <w:rFonts w:asciiTheme="majorBidi" w:eastAsia="Times New Roman" w:hAnsiTheme="majorBidi" w:cstheme="majorBidi"/>
+          <w:sz w:val="26"/>
+          <w:szCs w:val="26"/>
+          <w:lang w:val="en"/>
+        </w:rPr>
+        <w:t>Segmentation &amp; messaging</w:t>
+      </w:r>
+    </w:p>
+    <w:p>
+      <w:pPr>
+        <w:pStyle w:val="NormalWeb"/>
+        <w:divId w:val="367418694"/>
+        <w:rPr>
+          <w:rFonts w:asciiTheme="majorBidi" w:hAnsiTheme="majorBidi" w:cstheme="majorBidi"/>
+          <w:sz w:val="26"/>
+          <w:szCs w:val="26"/>
+          <w:lang w:val="en"/>
+        </w:rPr>
+      </w:pPr>
+      <w:r>
+        <w:rPr>
+          <w:rFonts w:asciiTheme="majorBidi" w:hAnsiTheme="majorBidi" w:cstheme="majorBidi"/>
+          <w:sz w:val="26"/>
+          <w:szCs w:val="26"/>
+          <w:lang w:val="en"/>
+        </w:rPr>
+        <w:t xml:space="preserve">We split the audience into two priority segments: </w:t>
+      </w:r>
+      <w:r>
+        <w:rPr>
+          <w:rStyle w:val="Emphasis"/>
+          <w:rFonts w:asciiTheme="majorBidi" w:hAnsiTheme="majorBidi" w:cstheme="majorBidi"/>
+          <w:sz w:val="26"/>
+          <w:szCs w:val="26"/>
+          <w:lang w:val="en"/>
+        </w:rPr>
+        <w:t>Young Urban Trendsetters (20–35)</w:t>
+      </w:r>
+      <w:r>
+        <w:rPr>
+          <w:rFonts w:asciiTheme="majorBidi" w:hAnsiTheme="majorBidi" w:cstheme="majorBidi"/>
+          <w:sz w:val="26"/>
+          <w:szCs w:val="26"/>
+          <w:lang w:val="en"/>
+        </w:rPr>
+        <w:t xml:space="preserve"> and </w:t>
+      </w:r>
+      <w:r>
+        <w:rPr>
+          <w:rStyle w:val="Emphasis"/>
+          <w:rFonts w:asciiTheme="majorBidi" w:hAnsiTheme="majorBidi" w:cstheme="majorBidi"/>
+          <w:sz w:val="26"/>
+          <w:szCs w:val="26"/>
+          <w:lang w:val="en"/>
+        </w:rPr>
+        <w:t>Urban Professional Elite (35–50)</w:t>
+      </w:r>
+      <w:r>
+        <w:rPr>
+          <w:rFonts w:asciiTheme="majorBidi" w:hAnsiTheme="majorBidi" w:cstheme="majorBidi"/>
+          <w:sz w:val="26"/>
+          <w:szCs w:val="26"/>
+          <w:lang w:val="en"/>
+        </w:rPr>
+        <w:t>. Messaging and creative were tailored per segment: trendsetters received visually rich, sharable assets and social proof creatives; professional elites received premium ritual messaging emphasizing convenience, consistency, and VIP benefits.</w:t>
+      </w:r>
+    </w:p>
+    <w:p>
+      <w:pPr>
+        <w:pStyle w:val="Heading3"/>
+        <w:divId w:val="367418694"/>
+        <w:rPr>
+          <w:rFonts w:asciiTheme="majorBidi" w:eastAsia="Times New Roman" w:hAnsiTheme="majorBidi" w:cstheme="majorBidi"/>
+          <w:sz w:val="26"/>
+          <w:szCs w:val="26"/>
+          <w:lang w:val="en"/>
+        </w:rPr>
+      </w:pPr>
+      <w:r>
+        <w:rPr>
+          <w:rFonts w:asciiTheme="majorBidi" w:eastAsia="Times New Roman" w:hAnsiTheme="majorBidi" w:cstheme="majorBidi"/>
+          <w:sz w:val="26"/>
+          <w:szCs w:val="26"/>
+          <w:lang w:val="en"/>
+        </w:rPr>
+        <w:t>Channel &amp; flighting optimization</w:t>
+      </w:r>
+    </w:p>
+    <w:p>
+      <w:pPr>
+        <w:pStyle w:val="NormalWeb"/>
+        <w:divId w:val="367418694"/>
+        <w:rPr>
+          <w:rFonts w:asciiTheme="majorBidi" w:hAnsiTheme="majorBidi" w:cstheme="majorBidi"/>
+          <w:sz w:val="26"/>
+          <w:szCs w:val="26"/>
+          <w:lang w:val="en"/>
+        </w:rPr>
+      </w:pPr>
+      <w:r>
+        <w:rPr>
+          <w:rFonts w:asciiTheme="majorBidi" w:hAnsiTheme="majorBidi" w:cstheme="majorBidi"/>
+          <w:sz w:val="26"/>
+          <w:szCs w:val="26"/>
+          <w:lang w:val="en"/>
+        </w:rPr>
+        <w:t xml:space="preserve">Flighting moved from </w:t>
+      </w:r>
+      <w:proofErr w:type="gramStart"/>
+      <w:r>
+        <w:rPr>
+          <w:rFonts w:asciiTheme="majorBidi" w:hAnsiTheme="majorBidi" w:cstheme="majorBidi"/>
+          <w:sz w:val="26"/>
+          <w:szCs w:val="26"/>
+          <w:lang w:val="en"/>
+        </w:rPr>
+        <w:t>broad,</w:t>
+      </w:r>
+      <w:proofErr w:type="gramEnd"/>
+      <w:r>
+        <w:rPr>
+          <w:rFonts w:asciiTheme="majorBidi" w:hAnsiTheme="majorBidi" w:cstheme="majorBidi"/>
+          <w:sz w:val="26"/>
+          <w:szCs w:val="26"/>
+          <w:lang w:val="en"/>
+        </w:rPr>
+        <w:t xml:space="preserve"> steady spend toward an adaptive sequence: preflight micro-tests → awareness push (short-form + influencers) → consideration (search &amp; retargeting) → conversion (landing page + SEM bid increases) → </w:t>
+      </w:r>
+      <w:r>
+        <w:rPr>
+          <w:rFonts w:asciiTheme="majorBidi" w:hAnsiTheme="majorBidi" w:cstheme="majorBidi"/>
+          <w:sz w:val="26"/>
+          <w:szCs w:val="26"/>
+          <w:lang w:val="en"/>
+        </w:rPr>
+        <w:lastRenderedPageBreak/>
+        <w:t>retention (email/SMS + VIP event). Budget allocation and day/time scheduling were adjusted weekly per performance data.</w:t>
+      </w:r>
+    </w:p>
+    <w:p>
+      <w:pPr>
+        <w:pStyle w:val="Heading3"/>
+        <w:divId w:val="367418694"/>
+        <w:rPr>
+          <w:rFonts w:asciiTheme="majorBidi" w:eastAsia="Times New Roman" w:hAnsiTheme="majorBidi" w:cstheme="majorBidi"/>
+          <w:sz w:val="26"/>
+          <w:szCs w:val="26"/>
+          <w:lang w:val="en"/>
+        </w:rPr>
+      </w:pPr>
+      <w:r>
+        <w:rPr>
+          <w:rFonts w:asciiTheme="majorBidi" w:eastAsia="Times New Roman" w:hAnsiTheme="majorBidi" w:cstheme="majorBidi"/>
+          <w:sz w:val="26"/>
+          <w:szCs w:val="26"/>
+          <w:lang w:val="en"/>
+        </w:rPr>
+        <w:t>Conversion streamlining</w:t>
+      </w:r>
+    </w:p>
+    <w:p>
+      <w:pPr>
+        <w:pStyle w:val="NormalWeb"/>
+        <w:divId w:val="367418694"/>
+        <w:rPr>
+          <w:rFonts w:asciiTheme="majorBidi" w:hAnsiTheme="majorBidi" w:cstheme="majorBidi"/>
+          <w:sz w:val="26"/>
+          <w:szCs w:val="26"/>
+          <w:lang w:val="en"/>
+        </w:rPr>
+      </w:pPr>
+      <w:r>
+        <w:rPr>
+          <w:rFonts w:asciiTheme="majorBidi" w:hAnsiTheme="majorBidi" w:cstheme="majorBidi"/>
+          <w:sz w:val="26"/>
+          <w:szCs w:val="26"/>
+          <w:lang w:val="en"/>
+        </w:rPr>
+        <w:t xml:space="preserve">Form fields reduced, landing page copy tightened, hero images optimized for mobile, and the loyalty CTA shifted to a clear "First Coffee </w:t>
+      </w:r>
+      <w:proofErr w:type="gramStart"/>
+      <w:r>
+        <w:rPr>
+          <w:rFonts w:asciiTheme="majorBidi" w:hAnsiTheme="majorBidi" w:cstheme="majorBidi"/>
+          <w:sz w:val="26"/>
+          <w:szCs w:val="26"/>
+          <w:lang w:val="en"/>
+        </w:rPr>
+        <w:t>On</w:t>
+      </w:r>
+      <w:proofErr w:type="gramEnd"/>
+      <w:r>
+        <w:rPr>
+          <w:rFonts w:asciiTheme="majorBidi" w:hAnsiTheme="majorBidi" w:cstheme="majorBidi"/>
+          <w:sz w:val="26"/>
+          <w:szCs w:val="26"/>
+          <w:lang w:val="en"/>
+        </w:rPr>
+        <w:t xml:space="preserve"> Us" value proposition. These changes were validated via A/B testing and improved conversion from 5.0% baseline to 6.2% on campaign traffic.</w:t>
+      </w:r>
+    </w:p>
+    <w:p>
+      <w:pPr>
+        <w:pStyle w:val="Heading3"/>
+        <w:divId w:val="367418694"/>
+        <w:rPr>
+          <w:rFonts w:asciiTheme="majorBidi" w:eastAsia="Times New Roman" w:hAnsiTheme="majorBidi" w:cstheme="majorBidi"/>
+          <w:sz w:val="26"/>
+          <w:szCs w:val="26"/>
+          <w:lang w:val="en"/>
+        </w:rPr>
+      </w:pPr>
+      <w:r>
+        <w:rPr>
+          <w:rFonts w:asciiTheme="majorBidi" w:eastAsia="Times New Roman" w:hAnsiTheme="majorBidi" w:cstheme="majorBidi"/>
+          <w:sz w:val="26"/>
+          <w:szCs w:val="26"/>
+          <w:lang w:val="en"/>
+        </w:rPr>
+        <w:t>Retention &amp; advocacy mechanics</w:t>
+      </w:r>
+    </w:p>
+    <w:p>
+      <w:pPr>
+        <w:pStyle w:val="NormalWeb"/>
+        <w:divId w:val="367418694"/>
+        <w:rPr>
+          <w:rFonts w:asciiTheme="majorBidi" w:hAnsiTheme="majorBidi" w:cstheme="majorBidi"/>
+          <w:sz w:val="26"/>
+          <w:szCs w:val="26"/>
+          <w:lang w:val="en"/>
+        </w:rPr>
+      </w:pPr>
+      <w:r>
+        <w:rPr>
+          <w:rFonts w:asciiTheme="majorBidi" w:hAnsiTheme="majorBidi" w:cstheme="majorBidi"/>
+          <w:sz w:val="26"/>
+          <w:szCs w:val="26"/>
+          <w:lang w:val="en"/>
+        </w:rPr>
+        <w:t>We implemented a 10-step email nurture for new members, VIP event invitations for high-LTV prospects, and a referral incentive for active members. A control/test framework measured uplift: re-engagement emails lifted repeat purchase frequency by ~22% (vs control) and referral codes produced measurable incremental sign-ups and tracked revenue.</w:t>
+      </w:r>
+    </w:p>
+    <w:p>
+      <w:pPr>
+        <w:pStyle w:val="NormalWeb"/>
+        <w:pBdr>
+          <w:bottom w:val="single" w:sz="6" w:space="1" w:color="auto"/>
+        </w:pBdr>
+        <w:divId w:val="367418694"/>
+        <w:rPr>
+          <w:rFonts w:asciiTheme="majorBidi" w:hAnsiTheme="majorBidi" w:cstheme="majorBidi"/>
+          <w:sz w:val="26"/>
+          <w:szCs w:val="26"/>
+          <w:lang w:val="en"/>
+        </w:rPr>
+      </w:pPr>
+    </w:p>
+    <w:p>
+      <w:pPr>
+        <w:pStyle w:val="Heading2"/>
+        <w:divId w:val="367418694"/>
+        <w:rPr>
+          <w:rFonts w:asciiTheme="majorBidi" w:eastAsia="Times New Roman" w:hAnsiTheme="majorBidi" w:cstheme="majorBidi"/>
+          <w:sz w:val="26"/>
+          <w:szCs w:val="26"/>
+          <w:lang w:val="en"/>
+        </w:rPr>
+      </w:pPr>
+      <w:r>
+        <w:rPr>
+          <w:rFonts w:asciiTheme="majorBidi" w:eastAsia="Times New Roman" w:hAnsiTheme="majorBidi" w:cstheme="majorBidi"/>
+          <w:sz w:val="26"/>
+          <w:szCs w:val="26"/>
+          <w:lang w:val="en"/>
+        </w:rPr>
+        <w:t>6. Narrative of cause → effect: how data led to results</w:t>
+      </w:r>
+    </w:p>
+    <w:p>
+      <w:pPr>
+        <w:pStyle w:val="NormalWeb"/>
+        <w:divId w:val="367418694"/>
+        <w:rPr>
+          <w:rFonts w:asciiTheme="majorBidi" w:hAnsiTheme="majorBidi" w:cstheme="majorBidi"/>
+          <w:sz w:val="26"/>
+          <w:szCs w:val="26"/>
+          <w:lang w:val="en"/>
+        </w:rPr>
+      </w:pPr>
+      <w:r>
+        <w:rPr>
+          <w:rFonts w:asciiTheme="majorBidi" w:hAnsiTheme="majorBidi" w:cstheme="majorBidi"/>
+          <w:sz w:val="26"/>
+          <w:szCs w:val="26"/>
+          <w:lang w:val="en"/>
+        </w:rPr>
+        <w:t>Short story: early micro-tests showed Reels + influencer seeding drove awareness efficiently and attracted the younger segment, but these users needed a clear, low-friction path to convert. By using data to (1) tighten the landing funnel, (2) prioritize morning-hour delivery, and (3) layer VIP incentives at conversion, we converted more of the awareness pool into high-LTV members. Each tactical change was tested and measured, and the documented improvements (reach, engagement, conversion, retention) are traceable to specific experiments and data sources described above</w:t>
+      </w:r>
+    </w:p>
+    <w:p>
+      <w:pPr>
+        <w:pStyle w:val="NormalWeb"/>
+        <w:pBdr>
+          <w:bottom w:val="single" w:sz="6" w:space="1" w:color="auto"/>
+        </w:pBdr>
+        <w:divId w:val="367418694"/>
+        <w:rPr>
+          <w:rFonts w:asciiTheme="majorBidi" w:hAnsiTheme="majorBidi" w:cstheme="majorBidi"/>
+          <w:sz w:val="26"/>
+          <w:szCs w:val="26"/>
+          <w:lang w:val="en"/>
+        </w:rPr>
+      </w:pPr>
+    </w:p>
+    <w:p>
+      <w:pPr>
+        <w:pStyle w:val="Heading2"/>
+        <w:divId w:val="367418694"/>
+        <w:rPr>
+          <w:rFonts w:asciiTheme="majorBidi" w:eastAsia="Times New Roman" w:hAnsiTheme="majorBidi" w:cstheme="majorBidi"/>
+          <w:sz w:val="26"/>
+          <w:szCs w:val="26"/>
+          <w:lang w:val="en"/>
+        </w:rPr>
+      </w:pPr>
+    </w:p>
+    <w:p>
+      <w:pPr>
+        <w:pStyle w:val="Heading2"/>
+        <w:divId w:val="367418694"/>
+        <w:rPr>
+          <w:rFonts w:asciiTheme="majorBidi" w:eastAsia="Times New Roman" w:hAnsiTheme="majorBidi" w:cstheme="majorBidi"/>
+          <w:sz w:val="26"/>
+          <w:szCs w:val="26"/>
+          <w:lang w:val="en"/>
+        </w:rPr>
+      </w:pPr>
+    </w:p>
+    <w:p>
+      <w:pPr>
+        <w:pStyle w:val="Heading2"/>
+        <w:divId w:val="367418694"/>
+        <w:rPr>
+          <w:rFonts w:asciiTheme="majorBidi" w:eastAsia="Times New Roman" w:hAnsiTheme="majorBidi" w:cstheme="majorBidi"/>
+          <w:sz w:val="26"/>
+          <w:szCs w:val="26"/>
+          <w:lang w:val="en"/>
+        </w:rPr>
+      </w:pPr>
+    </w:p>
+    <w:p>
+      <w:pPr>
+        <w:pStyle w:val="Heading2"/>
+        <w:divId w:val="367418694"/>
+        <w:rPr>
+          <w:rFonts w:asciiTheme="majorBidi" w:eastAsia="Times New Roman" w:hAnsiTheme="majorBidi" w:cstheme="majorBidi"/>
+          <w:sz w:val="26"/>
+          <w:szCs w:val="26"/>
+          <w:lang w:val="en"/>
+        </w:rPr>
+      </w:pPr>
+    </w:p>
+    <w:p>
+      <w:pPr>
+        <w:pStyle w:val="Heading2"/>
+        <w:divId w:val="367418694"/>
+        <w:rPr>
+          <w:rFonts w:asciiTheme="majorBidi" w:eastAsia="Times New Roman" w:hAnsiTheme="majorBidi" w:cstheme="majorBidi"/>
+          <w:sz w:val="26"/>
+          <w:szCs w:val="26"/>
+          <w:lang w:val="en"/>
+        </w:rPr>
+      </w:pPr>
+    </w:p>
+    <w:p>
+      <w:pPr>
+        <w:pStyle w:val="Heading2"/>
+        <w:divId w:val="367418694"/>
+        <w:rPr>
+          <w:rFonts w:asciiTheme="majorBidi" w:eastAsia="Times New Roman" w:hAnsiTheme="majorBidi" w:cstheme="majorBidi"/>
+          <w:sz w:val="26"/>
+          <w:szCs w:val="26"/>
+          <w:lang w:val="en"/>
+        </w:rPr>
+      </w:pPr>
+    </w:p>
+    <w:p>
+      <w:pPr>
+        <w:pStyle w:val="Heading2"/>
+        <w:divId w:val="367418694"/>
+        <w:rPr>
+          <w:rFonts w:asciiTheme="majorBidi" w:eastAsia="Times New Roman" w:hAnsiTheme="majorBidi" w:cstheme="majorBidi"/>
+          <w:sz w:val="26"/>
+          <w:szCs w:val="26"/>
+          <w:lang w:val="en"/>
+        </w:rPr>
+      </w:pPr>
+    </w:p>
+    <w:p>
+      <w:pPr>
+        <w:pStyle w:val="Heading2"/>
+        <w:divId w:val="367418694"/>
+        <w:rPr>
+          <w:rFonts w:asciiTheme="majorBidi" w:eastAsia="Times New Roman" w:hAnsiTheme="majorBidi" w:cstheme="majorBidi"/>
+          <w:sz w:val="26"/>
+          <w:szCs w:val="26"/>
+          <w:lang w:val="en"/>
+        </w:rPr>
+      </w:pPr>
+      <w:r>
+        <w:rPr>
+          <w:rFonts w:asciiTheme="majorBidi" w:eastAsia="Times New Roman" w:hAnsiTheme="majorBidi" w:cstheme="majorBidi"/>
+          <w:sz w:val="26"/>
+          <w:szCs w:val="26"/>
+          <w:lang w:val="en"/>
+        </w:rPr>
+        <w:lastRenderedPageBreak/>
+        <w:t>7. Key funnel metrics (compact reference)</w:t>
+      </w:r>
+    </w:p>
+    <w:tbl>
+      <w:tblPr>
+        <w:tblW w:w="5000" w:type="pct"/>
+        <w:tblCellMar>
+          <w:top w:w="15" w:type="dxa"/>
+          <w:left w:w="15" w:type="dxa"/>
+          <w:bottom w:w="15" w:type="dxa"/>
+          <w:right w:w="15" w:type="dxa"/>
+        </w:tblCellMar>
+        <w:tblLook w:val="04A0" w:firstRow="1" w:lastRow="0" w:firstColumn="1" w:lastColumn="0" w:noHBand="0" w:noVBand="1"/>
+      </w:tblPr>
+      <w:tblGrid>
+        <w:gridCol w:w="2064"/>
+        <w:gridCol w:w="991"/>
+        <w:gridCol w:w="977"/>
+        <w:gridCol w:w="5312"/>
+      </w:tblGrid>
+      <w:tr>
+        <w:trPr>
+          <w:divId w:val="367418694"/>
+          <w:tblHeader/>
+        </w:trPr>
+        <w:tc>
+          <w:tcPr>
+            <w:tcW w:w="0" w:type="auto"/>
+            <w:tcBorders>
+              <w:top w:val="single" w:sz="6" w:space="0" w:color="CBB89A"/>
+              <w:left w:val="single" w:sz="6" w:space="0" w:color="CBB89A"/>
+              <w:bottom w:val="single" w:sz="6" w:space="0" w:color="CBB89A"/>
+              <w:right w:val="single" w:sz="6" w:space="0" w:color="CBB89A"/>
+            </w:tcBorders>
+            <w:shd w:val="clear" w:color="auto" w:fill="F3E7DA"/>
+            <w:tcMar>
+              <w:top w:w="120" w:type="dxa"/>
+              <w:left w:w="120" w:type="dxa"/>
+              <w:bottom w:w="120" w:type="dxa"/>
+              <w:right w:w="120" w:type="dxa"/>
+            </w:tcMar>
+            <w:hideMark/>
+          </w:tcPr>
+          <w:p>
+            <w:pPr>
+              <w:spacing w:before="240" w:after="240"/>
+              <w:rPr>
+                <w:rFonts w:asciiTheme="majorBidi" w:eastAsia="Times New Roman" w:hAnsiTheme="majorBidi" w:cstheme="majorBidi"/>
+                <w:b/>
+                <w:bCs/>
+                <w:color w:val="5A3E36"/>
+                <w:sz w:val="26"/>
+                <w:szCs w:val="26"/>
+              </w:rPr>
+            </w:pPr>
+            <w:r>
+              <w:rPr>
+                <w:rFonts w:asciiTheme="majorBidi" w:eastAsia="Times New Roman" w:hAnsiTheme="majorBidi" w:cstheme="majorBidi"/>
+                <w:b/>
+                <w:bCs/>
+                <w:color w:val="5A3E36"/>
+                <w:sz w:val="26"/>
+                <w:szCs w:val="26"/>
+              </w:rPr>
+              <w:t>Metric</w:t>
+            </w:r>
+          </w:p>
+        </w:tc>
+        <w:tc>
+          <w:tcPr>
+            <w:tcW w:w="0" w:type="auto"/>
+            <w:tcBorders>
+              <w:top w:val="single" w:sz="6" w:space="0" w:color="CBB89A"/>
+              <w:left w:val="single" w:sz="6" w:space="0" w:color="CBB89A"/>
+              <w:bottom w:val="single" w:sz="6" w:space="0" w:color="CBB89A"/>
+              <w:right w:val="single" w:sz="6" w:space="0" w:color="CBB89A"/>
+            </w:tcBorders>
+            <w:shd w:val="clear" w:color="auto" w:fill="F3E7DA"/>
+            <w:tcMar>
+              <w:top w:w="120" w:type="dxa"/>
+              <w:left w:w="120" w:type="dxa"/>
+              <w:bottom w:w="120" w:type="dxa"/>
+              <w:right w:w="120" w:type="dxa"/>
+            </w:tcMar>
+            <w:hideMark/>
+          </w:tcPr>
+          <w:p>
+            <w:pPr>
+              <w:spacing w:before="240" w:after="240"/>
+              <w:rPr>
+                <w:rFonts w:asciiTheme="majorBidi" w:eastAsia="Times New Roman" w:hAnsiTheme="majorBidi" w:cstheme="majorBidi"/>
+                <w:b/>
+                <w:bCs/>
+                <w:color w:val="5A3E36"/>
+                <w:sz w:val="26"/>
+                <w:szCs w:val="26"/>
+              </w:rPr>
+            </w:pPr>
+            <w:r>
+              <w:rPr>
+                <w:rFonts w:asciiTheme="majorBidi" w:eastAsia="Times New Roman" w:hAnsiTheme="majorBidi" w:cstheme="majorBidi"/>
+                <w:b/>
+                <w:bCs/>
+                <w:color w:val="5A3E36"/>
+                <w:sz w:val="26"/>
+                <w:szCs w:val="26"/>
+              </w:rPr>
+              <w:t>Target</w:t>
+            </w:r>
+          </w:p>
+        </w:tc>
+        <w:tc>
+          <w:tcPr>
+            <w:tcW w:w="0" w:type="auto"/>
+            <w:tcBorders>
+              <w:top w:val="single" w:sz="6" w:space="0" w:color="CBB89A"/>
+              <w:left w:val="single" w:sz="6" w:space="0" w:color="CBB89A"/>
+              <w:bottom w:val="single" w:sz="6" w:space="0" w:color="CBB89A"/>
+              <w:right w:val="single" w:sz="6" w:space="0" w:color="CBB89A"/>
+            </w:tcBorders>
+            <w:shd w:val="clear" w:color="auto" w:fill="F3E7DA"/>
+            <w:tcMar>
+              <w:top w:w="120" w:type="dxa"/>
+              <w:left w:w="120" w:type="dxa"/>
+              <w:bottom w:w="120" w:type="dxa"/>
+              <w:right w:w="120" w:type="dxa"/>
+            </w:tcMar>
+            <w:hideMark/>
+          </w:tcPr>
+          <w:p>
+            <w:pPr>
+              <w:spacing w:before="240" w:after="240"/>
+              <w:rPr>
+                <w:rFonts w:asciiTheme="majorBidi" w:eastAsia="Times New Roman" w:hAnsiTheme="majorBidi" w:cstheme="majorBidi"/>
+                <w:b/>
+                <w:bCs/>
+                <w:color w:val="5A3E36"/>
+                <w:sz w:val="26"/>
+                <w:szCs w:val="26"/>
+              </w:rPr>
+            </w:pPr>
+            <w:r>
+              <w:rPr>
+                <w:rFonts w:asciiTheme="majorBidi" w:eastAsia="Times New Roman" w:hAnsiTheme="majorBidi" w:cstheme="majorBidi"/>
+                <w:b/>
+                <w:bCs/>
+                <w:color w:val="5A3E36"/>
+                <w:sz w:val="26"/>
+                <w:szCs w:val="26"/>
+              </w:rPr>
+              <w:t>Actual</w:t>
+            </w:r>
+          </w:p>
+        </w:tc>
+        <w:tc>
+          <w:tcPr>
+            <w:tcW w:w="0" w:type="auto"/>
+            <w:tcBorders>
+              <w:top w:val="single" w:sz="6" w:space="0" w:color="CBB89A"/>
+              <w:left w:val="single" w:sz="6" w:space="0" w:color="CBB89A"/>
+              <w:bottom w:val="single" w:sz="6" w:space="0" w:color="CBB89A"/>
+              <w:right w:val="single" w:sz="6" w:space="0" w:color="CBB89A"/>
+            </w:tcBorders>
+            <w:shd w:val="clear" w:color="auto" w:fill="F3E7DA"/>
+            <w:tcMar>
+              <w:top w:w="120" w:type="dxa"/>
+              <w:left w:w="120" w:type="dxa"/>
+              <w:bottom w:w="120" w:type="dxa"/>
+              <w:right w:w="120" w:type="dxa"/>
+            </w:tcMar>
+            <w:hideMark/>
+          </w:tcPr>
+          <w:p>
+            <w:pPr>
+              <w:spacing w:before="240" w:after="240"/>
+              <w:rPr>
+                <w:rFonts w:asciiTheme="majorBidi" w:eastAsia="Times New Roman" w:hAnsiTheme="majorBidi" w:cstheme="majorBidi"/>
+                <w:b/>
+                <w:bCs/>
+                <w:color w:val="5A3E36"/>
+                <w:sz w:val="26"/>
+                <w:szCs w:val="26"/>
+              </w:rPr>
+            </w:pPr>
+            <w:r>
+              <w:rPr>
+                <w:rFonts w:asciiTheme="majorBidi" w:eastAsia="Times New Roman" w:hAnsiTheme="majorBidi" w:cstheme="majorBidi"/>
+                <w:b/>
+                <w:bCs/>
+                <w:color w:val="5A3E36"/>
+                <w:sz w:val="26"/>
+                <w:szCs w:val="26"/>
+              </w:rPr>
+              <w:t>Data Source / Notes</w:t>
             </w:r>
           </w:p>
         </w:tc>
       </w:tr>
       <w:tr>
         <w:trPr>
-          <w:tblCellSpacing w:w="15" w:type="dxa"/>
+          <w:divId w:val="367418694"/>
         </w:trPr>
         <w:tc>
           <w:tcPr>
             <w:tcW w:w="0" w:type="auto"/>
-            <w:vAlign w:val="center"/>
+            <w:tcBorders>
+              <w:top w:val="single" w:sz="6" w:space="0" w:color="CBB89A"/>
+              <w:left w:val="single" w:sz="6" w:space="0" w:color="CBB89A"/>
+              <w:bottom w:val="single" w:sz="6" w:space="0" w:color="CBB89A"/>
+              <w:right w:val="single" w:sz="6" w:space="0" w:color="CBB89A"/>
+            </w:tcBorders>
+            <w:tcMar>
+              <w:top w:w="120" w:type="dxa"/>
+              <w:left w:w="120" w:type="dxa"/>
+              <w:bottom w:w="120" w:type="dxa"/>
+              <w:right w:w="120" w:type="dxa"/>
+            </w:tcMar>
             <w:hideMark/>
           </w:tcPr>
           <w:p>
+            <w:pPr>
+              <w:spacing w:before="240" w:after="240"/>
+              <w:rPr>
+                <w:rFonts w:asciiTheme="majorBidi" w:eastAsia="Times New Roman" w:hAnsiTheme="majorBidi" w:cstheme="majorBidi"/>
+                <w:color w:val="3E2D23"/>
+                <w:sz w:val="26"/>
+                <w:szCs w:val="26"/>
+              </w:rPr>
+            </w:pPr>
             <w:r>
-              <w:t>Motivations</w:t>
+              <w:rPr>
+                <w:rFonts w:asciiTheme="majorBidi" w:eastAsia="Times New Roman" w:hAnsiTheme="majorBidi" w:cstheme="majorBidi"/>
+                <w:color w:val="3E2D23"/>
+                <w:sz w:val="26"/>
+                <w:szCs w:val="26"/>
+              </w:rPr>
+              <w:t>Unique Reach</w:t>
             </w:r>
           </w:p>
         </w:tc>
         <w:tc>
           <w:tcPr>
             <w:tcW w:w="0" w:type="auto"/>
-            <w:vAlign w:val="center"/>
+            <w:tcBorders>
+              <w:top w:val="single" w:sz="6" w:space="0" w:color="CBB89A"/>
+              <w:left w:val="single" w:sz="6" w:space="0" w:color="CBB89A"/>
+              <w:bottom w:val="single" w:sz="6" w:space="0" w:color="CBB89A"/>
+              <w:right w:val="single" w:sz="6" w:space="0" w:color="CBB89A"/>
+            </w:tcBorders>
+            <w:tcMar>
+              <w:top w:w="120" w:type="dxa"/>
+              <w:left w:w="120" w:type="dxa"/>
+              <w:bottom w:w="120" w:type="dxa"/>
+              <w:right w:w="120" w:type="dxa"/>
+            </w:tcMar>
             <w:hideMark/>
           </w:tcPr>
           <w:p>
+            <w:pPr>
+              <w:spacing w:before="240" w:after="240"/>
+              <w:rPr>
+                <w:rFonts w:asciiTheme="majorBidi" w:eastAsia="Times New Roman" w:hAnsiTheme="majorBidi" w:cstheme="majorBidi"/>
+                <w:color w:val="3E2D23"/>
+                <w:sz w:val="26"/>
+                <w:szCs w:val="26"/>
+              </w:rPr>
+            </w:pPr>
             <w:r>
-              <w:t>Social proof &amp; peer influence</w:t>
-            </w:r>
-            <w:r>
-              <w:br/>
-              <w:t>Exclusive experiences &amp; limited offers</w:t>
-            </w:r>
-            <w:r>
-              <w:br/>
-              <w:t>Recognition within community &amp; brand status</w:t>
+              <w:rPr>
+                <w:rFonts w:asciiTheme="majorBidi" w:eastAsia="Times New Roman" w:hAnsiTheme="majorBidi" w:cstheme="majorBidi"/>
+                <w:color w:val="3E2D23"/>
+                <w:sz w:val="26"/>
+                <w:szCs w:val="26"/>
+              </w:rPr>
+              <w:t>75,000</w:t>
             </w:r>
           </w:p>
         </w:tc>
         <w:tc>
           <w:tcPr>
             <w:tcW w:w="0" w:type="auto"/>
-            <w:vAlign w:val="center"/>
+            <w:tcBorders>
+              <w:top w:val="single" w:sz="6" w:space="0" w:color="CBB89A"/>
+              <w:left w:val="single" w:sz="6" w:space="0" w:color="CBB89A"/>
+              <w:bottom w:val="single" w:sz="6" w:space="0" w:color="CBB89A"/>
+              <w:right w:val="single" w:sz="6" w:space="0" w:color="CBB89A"/>
+            </w:tcBorders>
+            <w:tcMar>
+              <w:top w:w="120" w:type="dxa"/>
+              <w:left w:w="120" w:type="dxa"/>
+              <w:bottom w:w="120" w:type="dxa"/>
+              <w:right w:w="120" w:type="dxa"/>
+            </w:tcMar>
             <w:hideMark/>
           </w:tcPr>
           <w:p>
+            <w:pPr>
+              <w:spacing w:before="240" w:after="240"/>
+              <w:rPr>
+                <w:rFonts w:asciiTheme="majorBidi" w:eastAsia="Times New Roman" w:hAnsiTheme="majorBidi" w:cstheme="majorBidi"/>
+                <w:color w:val="3E2D23"/>
+                <w:sz w:val="26"/>
+                <w:szCs w:val="26"/>
+              </w:rPr>
+            </w:pPr>
             <w:r>
-              <w:t>Use gamified loyalty rewards to boost engagement and advocacy.</w:t>
+              <w:rPr>
+                <w:rFonts w:asciiTheme="majorBidi" w:eastAsia="Times New Roman" w:hAnsiTheme="majorBidi" w:cstheme="majorBidi"/>
+                <w:color w:val="3E2D23"/>
+                <w:sz w:val="26"/>
+                <w:szCs w:val="26"/>
+              </w:rPr>
+              <w:t>80,800</w:t>
+            </w:r>
+          </w:p>
+        </w:tc>
+        <w:tc>
+          <w:tcPr>
+            <w:tcW w:w="0" w:type="auto"/>
+            <w:tcBorders>
+              <w:top w:val="single" w:sz="6" w:space="0" w:color="CBB89A"/>
+              <w:left w:val="single" w:sz="6" w:space="0" w:color="CBB89A"/>
+              <w:bottom w:val="single" w:sz="6" w:space="0" w:color="CBB89A"/>
+              <w:right w:val="single" w:sz="6" w:space="0" w:color="CBB89A"/>
+            </w:tcBorders>
+            <w:tcMar>
+              <w:top w:w="120" w:type="dxa"/>
+              <w:left w:w="120" w:type="dxa"/>
+              <w:bottom w:w="120" w:type="dxa"/>
+              <w:right w:w="120" w:type="dxa"/>
+            </w:tcMar>
+            <w:hideMark/>
+          </w:tcPr>
+          <w:p>
+            <w:pPr>
+              <w:spacing w:before="240" w:after="240"/>
+              <w:rPr>
+                <w:rFonts w:asciiTheme="majorBidi" w:eastAsia="Times New Roman" w:hAnsiTheme="majorBidi" w:cstheme="majorBidi"/>
+                <w:color w:val="3E2D23"/>
+                <w:sz w:val="26"/>
+                <w:szCs w:val="26"/>
+              </w:rPr>
+            </w:pPr>
+            <w:r>
+              <w:rPr>
+                <w:rFonts w:asciiTheme="majorBidi" w:eastAsia="Times New Roman" w:hAnsiTheme="majorBidi" w:cstheme="majorBidi"/>
+                <w:color w:val="3E2D23"/>
+                <w:sz w:val="26"/>
+                <w:szCs w:val="26"/>
+              </w:rPr>
+              <w:t>Meta + TikTok deduped reach; influencer UTMs</w:t>
+            </w:r>
+          </w:p>
+        </w:tc>
+      </w:tr>
+      <w:tr>
+        <w:trPr>
+          <w:divId w:val="367418694"/>
+        </w:trPr>
+        <w:tc>
+          <w:tcPr>
+            <w:tcW w:w="0" w:type="auto"/>
+            <w:tcBorders>
+              <w:top w:val="single" w:sz="6" w:space="0" w:color="CBB89A"/>
+              <w:left w:val="single" w:sz="6" w:space="0" w:color="CBB89A"/>
+              <w:bottom w:val="single" w:sz="6" w:space="0" w:color="CBB89A"/>
+              <w:right w:val="single" w:sz="6" w:space="0" w:color="CBB89A"/>
+            </w:tcBorders>
+            <w:tcMar>
+              <w:top w:w="120" w:type="dxa"/>
+              <w:left w:w="120" w:type="dxa"/>
+              <w:bottom w:w="120" w:type="dxa"/>
+              <w:right w:w="120" w:type="dxa"/>
+            </w:tcMar>
+            <w:hideMark/>
+          </w:tcPr>
+          <w:p>
+            <w:pPr>
+              <w:spacing w:before="240" w:after="240"/>
+              <w:rPr>
+                <w:rFonts w:asciiTheme="majorBidi" w:eastAsia="Times New Roman" w:hAnsiTheme="majorBidi" w:cstheme="majorBidi"/>
+                <w:color w:val="3E2D23"/>
+                <w:sz w:val="26"/>
+                <w:szCs w:val="26"/>
+              </w:rPr>
+            </w:pPr>
+            <w:r>
+              <w:rPr>
+                <w:rFonts w:asciiTheme="majorBidi" w:eastAsia="Times New Roman" w:hAnsiTheme="majorBidi" w:cstheme="majorBidi"/>
+                <w:color w:val="3E2D23"/>
+                <w:sz w:val="26"/>
+                <w:szCs w:val="26"/>
+              </w:rPr>
+              <w:t>Engagement Rate</w:t>
+            </w:r>
+          </w:p>
+        </w:tc>
+        <w:tc>
+          <w:tcPr>
+            <w:tcW w:w="0" w:type="auto"/>
+            <w:tcBorders>
+              <w:top w:val="single" w:sz="6" w:space="0" w:color="CBB89A"/>
+              <w:left w:val="single" w:sz="6" w:space="0" w:color="CBB89A"/>
+              <w:bottom w:val="single" w:sz="6" w:space="0" w:color="CBB89A"/>
+              <w:right w:val="single" w:sz="6" w:space="0" w:color="CBB89A"/>
+            </w:tcBorders>
+            <w:tcMar>
+              <w:top w:w="120" w:type="dxa"/>
+              <w:left w:w="120" w:type="dxa"/>
+              <w:bottom w:w="120" w:type="dxa"/>
+              <w:right w:w="120" w:type="dxa"/>
+            </w:tcMar>
+            <w:hideMark/>
+          </w:tcPr>
+          <w:p>
+            <w:pPr>
+              <w:spacing w:before="240" w:after="240"/>
+              <w:rPr>
+                <w:rFonts w:asciiTheme="majorBidi" w:eastAsia="Times New Roman" w:hAnsiTheme="majorBidi" w:cstheme="majorBidi"/>
+                <w:color w:val="3E2D23"/>
+                <w:sz w:val="26"/>
+                <w:szCs w:val="26"/>
+              </w:rPr>
+            </w:pPr>
+            <w:r>
+              <w:rPr>
+                <w:rFonts w:asciiTheme="majorBidi" w:eastAsia="Times New Roman" w:hAnsiTheme="majorBidi" w:cstheme="majorBidi"/>
+                <w:color w:val="3E2D23"/>
+                <w:sz w:val="26"/>
+                <w:szCs w:val="26"/>
+              </w:rPr>
+              <w:t>10%</w:t>
+            </w:r>
+          </w:p>
+        </w:tc>
+        <w:tc>
+          <w:tcPr>
+            <w:tcW w:w="0" w:type="auto"/>
+            <w:tcBorders>
+              <w:top w:val="single" w:sz="6" w:space="0" w:color="CBB89A"/>
+              <w:left w:val="single" w:sz="6" w:space="0" w:color="CBB89A"/>
+              <w:bottom w:val="single" w:sz="6" w:space="0" w:color="CBB89A"/>
+              <w:right w:val="single" w:sz="6" w:space="0" w:color="CBB89A"/>
+            </w:tcBorders>
+            <w:tcMar>
+              <w:top w:w="120" w:type="dxa"/>
+              <w:left w:w="120" w:type="dxa"/>
+              <w:bottom w:w="120" w:type="dxa"/>
+              <w:right w:w="120" w:type="dxa"/>
+            </w:tcMar>
+            <w:hideMark/>
+          </w:tcPr>
+          <w:p>
+            <w:pPr>
+              <w:spacing w:before="240" w:after="240"/>
+              <w:rPr>
+                <w:rFonts w:asciiTheme="majorBidi" w:eastAsia="Times New Roman" w:hAnsiTheme="majorBidi" w:cstheme="majorBidi"/>
+                <w:color w:val="3E2D23"/>
+                <w:sz w:val="26"/>
+                <w:szCs w:val="26"/>
+              </w:rPr>
+            </w:pPr>
+            <w:r>
+              <w:rPr>
+                <w:rFonts w:asciiTheme="majorBidi" w:eastAsia="Times New Roman" w:hAnsiTheme="majorBidi" w:cstheme="majorBidi"/>
+                <w:color w:val="3E2D23"/>
+                <w:sz w:val="26"/>
+                <w:szCs w:val="26"/>
+              </w:rPr>
+              <w:t>11.3%</w:t>
+            </w:r>
+          </w:p>
+        </w:tc>
+        <w:tc>
+          <w:tcPr>
+            <w:tcW w:w="0" w:type="auto"/>
+            <w:tcBorders>
+              <w:top w:val="single" w:sz="6" w:space="0" w:color="CBB89A"/>
+              <w:left w:val="single" w:sz="6" w:space="0" w:color="CBB89A"/>
+              <w:bottom w:val="single" w:sz="6" w:space="0" w:color="CBB89A"/>
+              <w:right w:val="single" w:sz="6" w:space="0" w:color="CBB89A"/>
+            </w:tcBorders>
+            <w:tcMar>
+              <w:top w:w="120" w:type="dxa"/>
+              <w:left w:w="120" w:type="dxa"/>
+              <w:bottom w:w="120" w:type="dxa"/>
+              <w:right w:w="120" w:type="dxa"/>
+            </w:tcMar>
+            <w:hideMark/>
+          </w:tcPr>
+          <w:p>
+            <w:pPr>
+              <w:spacing w:before="240" w:after="240"/>
+              <w:rPr>
+                <w:rFonts w:asciiTheme="majorBidi" w:eastAsia="Times New Roman" w:hAnsiTheme="majorBidi" w:cstheme="majorBidi"/>
+                <w:color w:val="3E2D23"/>
+                <w:sz w:val="26"/>
+                <w:szCs w:val="26"/>
+              </w:rPr>
+            </w:pPr>
+            <w:r>
+              <w:rPr>
+                <w:rFonts w:asciiTheme="majorBidi" w:eastAsia="Times New Roman" w:hAnsiTheme="majorBidi" w:cstheme="majorBidi"/>
+                <w:color w:val="3E2D23"/>
+                <w:sz w:val="26"/>
+                <w:szCs w:val="26"/>
+              </w:rPr>
+              <w:t>Platform engagement metrics; weighted by reach</w:t>
+            </w:r>
+          </w:p>
+        </w:tc>
+      </w:tr>
+      <w:tr>
+        <w:trPr>
+          <w:divId w:val="367418694"/>
+        </w:trPr>
+        <w:tc>
+          <w:tcPr>
+            <w:tcW w:w="0" w:type="auto"/>
+            <w:tcBorders>
+              <w:top w:val="single" w:sz="6" w:space="0" w:color="CBB89A"/>
+              <w:left w:val="single" w:sz="6" w:space="0" w:color="CBB89A"/>
+              <w:bottom w:val="single" w:sz="6" w:space="0" w:color="CBB89A"/>
+              <w:right w:val="single" w:sz="6" w:space="0" w:color="CBB89A"/>
+            </w:tcBorders>
+            <w:tcMar>
+              <w:top w:w="120" w:type="dxa"/>
+              <w:left w:w="120" w:type="dxa"/>
+              <w:bottom w:w="120" w:type="dxa"/>
+              <w:right w:w="120" w:type="dxa"/>
+            </w:tcMar>
+            <w:hideMark/>
+          </w:tcPr>
+          <w:p>
+            <w:pPr>
+              <w:spacing w:before="240" w:after="240"/>
+              <w:rPr>
+                <w:rFonts w:asciiTheme="majorBidi" w:eastAsia="Times New Roman" w:hAnsiTheme="majorBidi" w:cstheme="majorBidi"/>
+                <w:color w:val="3E2D23"/>
+                <w:sz w:val="26"/>
+                <w:szCs w:val="26"/>
+              </w:rPr>
+            </w:pPr>
+            <w:r>
+              <w:rPr>
+                <w:rFonts w:asciiTheme="majorBidi" w:eastAsia="Times New Roman" w:hAnsiTheme="majorBidi" w:cstheme="majorBidi"/>
+                <w:color w:val="3E2D23"/>
+                <w:sz w:val="26"/>
+                <w:szCs w:val="26"/>
+              </w:rPr>
+              <w:t>CTR</w:t>
+            </w:r>
+          </w:p>
+        </w:tc>
+        <w:tc>
+          <w:tcPr>
+            <w:tcW w:w="0" w:type="auto"/>
+            <w:tcBorders>
+              <w:top w:val="single" w:sz="6" w:space="0" w:color="CBB89A"/>
+              <w:left w:val="single" w:sz="6" w:space="0" w:color="CBB89A"/>
+              <w:bottom w:val="single" w:sz="6" w:space="0" w:color="CBB89A"/>
+              <w:right w:val="single" w:sz="6" w:space="0" w:color="CBB89A"/>
+            </w:tcBorders>
+            <w:tcMar>
+              <w:top w:w="120" w:type="dxa"/>
+              <w:left w:w="120" w:type="dxa"/>
+              <w:bottom w:w="120" w:type="dxa"/>
+              <w:right w:w="120" w:type="dxa"/>
+            </w:tcMar>
+            <w:hideMark/>
+          </w:tcPr>
+          <w:p>
+            <w:pPr>
+              <w:spacing w:before="240" w:after="240"/>
+              <w:rPr>
+                <w:rFonts w:asciiTheme="majorBidi" w:eastAsia="Times New Roman" w:hAnsiTheme="majorBidi" w:cstheme="majorBidi"/>
+                <w:color w:val="3E2D23"/>
+                <w:sz w:val="26"/>
+                <w:szCs w:val="26"/>
+              </w:rPr>
+            </w:pPr>
+            <w:r>
+              <w:rPr>
+                <w:rFonts w:asciiTheme="majorBidi" w:eastAsia="Times New Roman" w:hAnsiTheme="majorBidi" w:cstheme="majorBidi"/>
+                <w:color w:val="3E2D23"/>
+                <w:sz w:val="26"/>
+                <w:szCs w:val="26"/>
+              </w:rPr>
+              <w:t>3%</w:t>
+            </w:r>
+          </w:p>
+        </w:tc>
+        <w:tc>
+          <w:tcPr>
+            <w:tcW w:w="0" w:type="auto"/>
+            <w:tcBorders>
+              <w:top w:val="single" w:sz="6" w:space="0" w:color="CBB89A"/>
+              <w:left w:val="single" w:sz="6" w:space="0" w:color="CBB89A"/>
+              <w:bottom w:val="single" w:sz="6" w:space="0" w:color="CBB89A"/>
+              <w:right w:val="single" w:sz="6" w:space="0" w:color="CBB89A"/>
+            </w:tcBorders>
+            <w:tcMar>
+              <w:top w:w="120" w:type="dxa"/>
+              <w:left w:w="120" w:type="dxa"/>
+              <w:bottom w:w="120" w:type="dxa"/>
+              <w:right w:w="120" w:type="dxa"/>
+            </w:tcMar>
+            <w:hideMark/>
+          </w:tcPr>
+          <w:p>
+            <w:pPr>
+              <w:spacing w:before="240" w:after="240"/>
+              <w:rPr>
+                <w:rFonts w:asciiTheme="majorBidi" w:eastAsia="Times New Roman" w:hAnsiTheme="majorBidi" w:cstheme="majorBidi"/>
+                <w:color w:val="3E2D23"/>
+                <w:sz w:val="26"/>
+                <w:szCs w:val="26"/>
+              </w:rPr>
+            </w:pPr>
+            <w:r>
+              <w:rPr>
+                <w:rFonts w:asciiTheme="majorBidi" w:eastAsia="Times New Roman" w:hAnsiTheme="majorBidi" w:cstheme="majorBidi"/>
+                <w:color w:val="3E2D23"/>
+                <w:sz w:val="26"/>
+                <w:szCs w:val="26"/>
+              </w:rPr>
+              <w:t>3.8%</w:t>
+            </w:r>
+          </w:p>
+        </w:tc>
+        <w:tc>
+          <w:tcPr>
+            <w:tcW w:w="0" w:type="auto"/>
+            <w:tcBorders>
+              <w:top w:val="single" w:sz="6" w:space="0" w:color="CBB89A"/>
+              <w:left w:val="single" w:sz="6" w:space="0" w:color="CBB89A"/>
+              <w:bottom w:val="single" w:sz="6" w:space="0" w:color="CBB89A"/>
+              <w:right w:val="single" w:sz="6" w:space="0" w:color="CBB89A"/>
+            </w:tcBorders>
+            <w:tcMar>
+              <w:top w:w="120" w:type="dxa"/>
+              <w:left w:w="120" w:type="dxa"/>
+              <w:bottom w:w="120" w:type="dxa"/>
+              <w:right w:w="120" w:type="dxa"/>
+            </w:tcMar>
+            <w:hideMark/>
+          </w:tcPr>
+          <w:p>
+            <w:pPr>
+              <w:spacing w:before="240" w:after="240"/>
+              <w:rPr>
+                <w:rFonts w:asciiTheme="majorBidi" w:eastAsia="Times New Roman" w:hAnsiTheme="majorBidi" w:cstheme="majorBidi"/>
+                <w:color w:val="3E2D23"/>
+                <w:sz w:val="26"/>
+                <w:szCs w:val="26"/>
+              </w:rPr>
+            </w:pPr>
+            <w:r>
+              <w:rPr>
+                <w:rFonts w:asciiTheme="majorBidi" w:eastAsia="Times New Roman" w:hAnsiTheme="majorBidi" w:cstheme="majorBidi"/>
+                <w:color w:val="3E2D23"/>
+                <w:sz w:val="26"/>
+                <w:szCs w:val="26"/>
+              </w:rPr>
+              <w:t>Ad network click data; micro-test validated CTAs</w:t>
+            </w:r>
+          </w:p>
+        </w:tc>
+      </w:tr>
+      <w:tr>
+        <w:trPr>
+          <w:divId w:val="367418694"/>
+        </w:trPr>
+        <w:tc>
+          <w:tcPr>
+            <w:tcW w:w="0" w:type="auto"/>
+            <w:tcBorders>
+              <w:top w:val="single" w:sz="6" w:space="0" w:color="CBB89A"/>
+              <w:left w:val="single" w:sz="6" w:space="0" w:color="CBB89A"/>
+              <w:bottom w:val="single" w:sz="6" w:space="0" w:color="CBB89A"/>
+              <w:right w:val="single" w:sz="6" w:space="0" w:color="CBB89A"/>
+            </w:tcBorders>
+            <w:tcMar>
+              <w:top w:w="120" w:type="dxa"/>
+              <w:left w:w="120" w:type="dxa"/>
+              <w:bottom w:w="120" w:type="dxa"/>
+              <w:right w:w="120" w:type="dxa"/>
+            </w:tcMar>
+            <w:hideMark/>
+          </w:tcPr>
+          <w:p>
+            <w:pPr>
+              <w:spacing w:before="240" w:after="240"/>
+              <w:rPr>
+                <w:rFonts w:asciiTheme="majorBidi" w:eastAsia="Times New Roman" w:hAnsiTheme="majorBidi" w:cstheme="majorBidi"/>
+                <w:color w:val="3E2D23"/>
+                <w:sz w:val="26"/>
+                <w:szCs w:val="26"/>
+              </w:rPr>
+            </w:pPr>
+            <w:r>
+              <w:rPr>
+                <w:rFonts w:asciiTheme="majorBidi" w:eastAsia="Times New Roman" w:hAnsiTheme="majorBidi" w:cstheme="majorBidi"/>
+                <w:color w:val="3E2D23"/>
+                <w:sz w:val="26"/>
+                <w:szCs w:val="26"/>
+              </w:rPr>
+              <w:t>Conversion Rate</w:t>
+            </w:r>
+          </w:p>
+        </w:tc>
+        <w:tc>
+          <w:tcPr>
+            <w:tcW w:w="0" w:type="auto"/>
+            <w:tcBorders>
+              <w:top w:val="single" w:sz="6" w:space="0" w:color="CBB89A"/>
+              <w:left w:val="single" w:sz="6" w:space="0" w:color="CBB89A"/>
+              <w:bottom w:val="single" w:sz="6" w:space="0" w:color="CBB89A"/>
+              <w:right w:val="single" w:sz="6" w:space="0" w:color="CBB89A"/>
+            </w:tcBorders>
+            <w:tcMar>
+              <w:top w:w="120" w:type="dxa"/>
+              <w:left w:w="120" w:type="dxa"/>
+              <w:bottom w:w="120" w:type="dxa"/>
+              <w:right w:w="120" w:type="dxa"/>
+            </w:tcMar>
+            <w:hideMark/>
+          </w:tcPr>
+          <w:p>
+            <w:pPr>
+              <w:spacing w:before="240" w:after="240"/>
+              <w:rPr>
+                <w:rFonts w:asciiTheme="majorBidi" w:eastAsia="Times New Roman" w:hAnsiTheme="majorBidi" w:cstheme="majorBidi"/>
+                <w:color w:val="3E2D23"/>
+                <w:sz w:val="26"/>
+                <w:szCs w:val="26"/>
+              </w:rPr>
+            </w:pPr>
+            <w:r>
+              <w:rPr>
+                <w:rFonts w:asciiTheme="majorBidi" w:eastAsia="Times New Roman" w:hAnsiTheme="majorBidi" w:cstheme="majorBidi"/>
+                <w:color w:val="3E2D23"/>
+                <w:sz w:val="26"/>
+                <w:szCs w:val="26"/>
+              </w:rPr>
+              <w:t>5%</w:t>
+            </w:r>
+          </w:p>
+        </w:tc>
+        <w:tc>
+          <w:tcPr>
+            <w:tcW w:w="0" w:type="auto"/>
+            <w:tcBorders>
+              <w:top w:val="single" w:sz="6" w:space="0" w:color="CBB89A"/>
+              <w:left w:val="single" w:sz="6" w:space="0" w:color="CBB89A"/>
+              <w:bottom w:val="single" w:sz="6" w:space="0" w:color="CBB89A"/>
+              <w:right w:val="single" w:sz="6" w:space="0" w:color="CBB89A"/>
+            </w:tcBorders>
+            <w:tcMar>
+              <w:top w:w="120" w:type="dxa"/>
+              <w:left w:w="120" w:type="dxa"/>
+              <w:bottom w:w="120" w:type="dxa"/>
+              <w:right w:w="120" w:type="dxa"/>
+            </w:tcMar>
+            <w:hideMark/>
+          </w:tcPr>
+          <w:p>
+            <w:pPr>
+              <w:spacing w:before="240" w:after="240"/>
+              <w:rPr>
+                <w:rFonts w:asciiTheme="majorBidi" w:eastAsia="Times New Roman" w:hAnsiTheme="majorBidi" w:cstheme="majorBidi"/>
+                <w:color w:val="3E2D23"/>
+                <w:sz w:val="26"/>
+                <w:szCs w:val="26"/>
+              </w:rPr>
+            </w:pPr>
+            <w:r>
+              <w:rPr>
+                <w:rFonts w:asciiTheme="majorBidi" w:eastAsia="Times New Roman" w:hAnsiTheme="majorBidi" w:cstheme="majorBidi"/>
+                <w:color w:val="3E2D23"/>
+                <w:sz w:val="26"/>
+                <w:szCs w:val="26"/>
+              </w:rPr>
+              <w:t>6.2%</w:t>
+            </w:r>
+          </w:p>
+        </w:tc>
+        <w:tc>
+          <w:tcPr>
+            <w:tcW w:w="0" w:type="auto"/>
+            <w:tcBorders>
+              <w:top w:val="single" w:sz="6" w:space="0" w:color="CBB89A"/>
+              <w:left w:val="single" w:sz="6" w:space="0" w:color="CBB89A"/>
+              <w:bottom w:val="single" w:sz="6" w:space="0" w:color="CBB89A"/>
+              <w:right w:val="single" w:sz="6" w:space="0" w:color="CBB89A"/>
+            </w:tcBorders>
+            <w:tcMar>
+              <w:top w:w="120" w:type="dxa"/>
+              <w:left w:w="120" w:type="dxa"/>
+              <w:bottom w:w="120" w:type="dxa"/>
+              <w:right w:w="120" w:type="dxa"/>
+            </w:tcMar>
+            <w:hideMark/>
+          </w:tcPr>
+          <w:p>
+            <w:pPr>
+              <w:spacing w:before="240" w:after="240"/>
+              <w:rPr>
+                <w:rFonts w:asciiTheme="majorBidi" w:eastAsia="Times New Roman" w:hAnsiTheme="majorBidi" w:cstheme="majorBidi"/>
+                <w:color w:val="3E2D23"/>
+                <w:sz w:val="26"/>
+                <w:szCs w:val="26"/>
+              </w:rPr>
+            </w:pPr>
+            <w:r>
+              <w:rPr>
+                <w:rFonts w:asciiTheme="majorBidi" w:eastAsia="Times New Roman" w:hAnsiTheme="majorBidi" w:cstheme="majorBidi"/>
+                <w:color w:val="3E2D23"/>
+                <w:sz w:val="26"/>
+                <w:szCs w:val="26"/>
+              </w:rPr>
+              <w:t>GA4 + CRM sign-up events (deduped)</w:t>
+            </w:r>
+          </w:p>
+        </w:tc>
+      </w:tr>
+      <w:tr>
+        <w:trPr>
+          <w:divId w:val="367418694"/>
+        </w:trPr>
+        <w:tc>
+          <w:tcPr>
+            <w:tcW w:w="0" w:type="auto"/>
+            <w:tcBorders>
+              <w:top w:val="single" w:sz="6" w:space="0" w:color="CBB89A"/>
+              <w:left w:val="single" w:sz="6" w:space="0" w:color="CBB89A"/>
+              <w:bottom w:val="single" w:sz="6" w:space="0" w:color="CBB89A"/>
+              <w:right w:val="single" w:sz="6" w:space="0" w:color="CBB89A"/>
+            </w:tcBorders>
+            <w:tcMar>
+              <w:top w:w="120" w:type="dxa"/>
+              <w:left w:w="120" w:type="dxa"/>
+              <w:bottom w:w="120" w:type="dxa"/>
+              <w:right w:w="120" w:type="dxa"/>
+            </w:tcMar>
+            <w:hideMark/>
+          </w:tcPr>
+          <w:p>
+            <w:pPr>
+              <w:spacing w:before="240" w:after="240"/>
+              <w:rPr>
+                <w:rFonts w:asciiTheme="majorBidi" w:eastAsia="Times New Roman" w:hAnsiTheme="majorBidi" w:cstheme="majorBidi"/>
+                <w:color w:val="3E2D23"/>
+                <w:sz w:val="26"/>
+                <w:szCs w:val="26"/>
+              </w:rPr>
+            </w:pPr>
+            <w:r>
+              <w:rPr>
+                <w:rFonts w:asciiTheme="majorBidi" w:eastAsia="Times New Roman" w:hAnsiTheme="majorBidi" w:cstheme="majorBidi"/>
+                <w:color w:val="3E2D23"/>
+                <w:sz w:val="26"/>
+                <w:szCs w:val="26"/>
+              </w:rPr>
+              <w:t>Loyalty Sign-ups</w:t>
+            </w:r>
+          </w:p>
+        </w:tc>
+        <w:tc>
+          <w:tcPr>
+            <w:tcW w:w="0" w:type="auto"/>
+            <w:tcBorders>
+              <w:top w:val="single" w:sz="6" w:space="0" w:color="CBB89A"/>
+              <w:left w:val="single" w:sz="6" w:space="0" w:color="CBB89A"/>
+              <w:bottom w:val="single" w:sz="6" w:space="0" w:color="CBB89A"/>
+              <w:right w:val="single" w:sz="6" w:space="0" w:color="CBB89A"/>
+            </w:tcBorders>
+            <w:tcMar>
+              <w:top w:w="120" w:type="dxa"/>
+              <w:left w:w="120" w:type="dxa"/>
+              <w:bottom w:w="120" w:type="dxa"/>
+              <w:right w:w="120" w:type="dxa"/>
+            </w:tcMar>
+            <w:hideMark/>
+          </w:tcPr>
+          <w:p>
+            <w:pPr>
+              <w:spacing w:before="240" w:after="240"/>
+              <w:rPr>
+                <w:rFonts w:asciiTheme="majorBidi" w:eastAsia="Times New Roman" w:hAnsiTheme="majorBidi" w:cstheme="majorBidi"/>
+                <w:color w:val="3E2D23"/>
+                <w:sz w:val="26"/>
+                <w:szCs w:val="26"/>
+              </w:rPr>
+            </w:pPr>
+            <w:r>
+              <w:rPr>
+                <w:rFonts w:asciiTheme="majorBidi" w:eastAsia="Times New Roman" w:hAnsiTheme="majorBidi" w:cstheme="majorBidi"/>
+                <w:color w:val="3E2D23"/>
+                <w:sz w:val="26"/>
+                <w:szCs w:val="26"/>
+              </w:rPr>
+              <w:t>1,000</w:t>
+            </w:r>
+          </w:p>
+        </w:tc>
+        <w:tc>
+          <w:tcPr>
+            <w:tcW w:w="0" w:type="auto"/>
+            <w:tcBorders>
+              <w:top w:val="single" w:sz="6" w:space="0" w:color="CBB89A"/>
+              <w:left w:val="single" w:sz="6" w:space="0" w:color="CBB89A"/>
+              <w:bottom w:val="single" w:sz="6" w:space="0" w:color="CBB89A"/>
+              <w:right w:val="single" w:sz="6" w:space="0" w:color="CBB89A"/>
+            </w:tcBorders>
+            <w:tcMar>
+              <w:top w:w="120" w:type="dxa"/>
+              <w:left w:w="120" w:type="dxa"/>
+              <w:bottom w:w="120" w:type="dxa"/>
+              <w:right w:w="120" w:type="dxa"/>
+            </w:tcMar>
+            <w:hideMark/>
+          </w:tcPr>
+          <w:p>
+            <w:pPr>
+              <w:spacing w:before="240" w:after="240"/>
+              <w:rPr>
+                <w:rFonts w:asciiTheme="majorBidi" w:eastAsia="Times New Roman" w:hAnsiTheme="majorBidi" w:cstheme="majorBidi"/>
+                <w:color w:val="3E2D23"/>
+                <w:sz w:val="26"/>
+                <w:szCs w:val="26"/>
+              </w:rPr>
+            </w:pPr>
+            <w:r>
+              <w:rPr>
+                <w:rFonts w:asciiTheme="majorBidi" w:eastAsia="Times New Roman" w:hAnsiTheme="majorBidi" w:cstheme="majorBidi"/>
+                <w:color w:val="3E2D23"/>
+                <w:sz w:val="26"/>
+                <w:szCs w:val="26"/>
+              </w:rPr>
+              <w:t>1,070</w:t>
+            </w:r>
+          </w:p>
+        </w:tc>
+        <w:tc>
+          <w:tcPr>
+            <w:tcW w:w="0" w:type="auto"/>
+            <w:tcBorders>
+              <w:top w:val="single" w:sz="6" w:space="0" w:color="CBB89A"/>
+              <w:left w:val="single" w:sz="6" w:space="0" w:color="CBB89A"/>
+              <w:bottom w:val="single" w:sz="6" w:space="0" w:color="CBB89A"/>
+              <w:right w:val="single" w:sz="6" w:space="0" w:color="CBB89A"/>
+            </w:tcBorders>
+            <w:tcMar>
+              <w:top w:w="120" w:type="dxa"/>
+              <w:left w:w="120" w:type="dxa"/>
+              <w:bottom w:w="120" w:type="dxa"/>
+              <w:right w:w="120" w:type="dxa"/>
+            </w:tcMar>
+            <w:hideMark/>
+          </w:tcPr>
+          <w:p>
+            <w:pPr>
+              <w:spacing w:before="240" w:after="240"/>
+              <w:rPr>
+                <w:rFonts w:asciiTheme="majorBidi" w:eastAsia="Times New Roman" w:hAnsiTheme="majorBidi" w:cstheme="majorBidi"/>
+                <w:color w:val="3E2D23"/>
+                <w:sz w:val="26"/>
+                <w:szCs w:val="26"/>
+              </w:rPr>
+            </w:pPr>
+            <w:r>
+              <w:rPr>
+                <w:rFonts w:asciiTheme="majorBidi" w:eastAsia="Times New Roman" w:hAnsiTheme="majorBidi" w:cstheme="majorBidi"/>
+                <w:color w:val="3E2D23"/>
+                <w:sz w:val="26"/>
+                <w:szCs w:val="26"/>
+              </w:rPr>
+              <w:t>CRM export; in-store validated via promo codes</w:t>
+            </w:r>
+          </w:p>
+        </w:tc>
+      </w:tr>
+      <w:tr>
+        <w:trPr>
+          <w:divId w:val="367418694"/>
+        </w:trPr>
+        <w:tc>
+          <w:tcPr>
+            <w:tcW w:w="0" w:type="auto"/>
+            <w:tcBorders>
+              <w:top w:val="single" w:sz="6" w:space="0" w:color="CBB89A"/>
+              <w:left w:val="single" w:sz="6" w:space="0" w:color="CBB89A"/>
+              <w:bottom w:val="single" w:sz="6" w:space="0" w:color="CBB89A"/>
+              <w:right w:val="single" w:sz="6" w:space="0" w:color="CBB89A"/>
+            </w:tcBorders>
+            <w:tcMar>
+              <w:top w:w="120" w:type="dxa"/>
+              <w:left w:w="120" w:type="dxa"/>
+              <w:bottom w:w="120" w:type="dxa"/>
+              <w:right w:w="120" w:type="dxa"/>
+            </w:tcMar>
+            <w:hideMark/>
+          </w:tcPr>
+          <w:p>
+            <w:pPr>
+              <w:spacing w:before="240" w:after="240"/>
+              <w:rPr>
+                <w:rFonts w:asciiTheme="majorBidi" w:eastAsia="Times New Roman" w:hAnsiTheme="majorBidi" w:cstheme="majorBidi"/>
+                <w:color w:val="3E2D23"/>
+                <w:sz w:val="26"/>
+                <w:szCs w:val="26"/>
+              </w:rPr>
+            </w:pPr>
+            <w:r>
+              <w:rPr>
+                <w:rFonts w:asciiTheme="majorBidi" w:eastAsia="Times New Roman" w:hAnsiTheme="majorBidi" w:cstheme="majorBidi"/>
+                <w:color w:val="3E2D23"/>
+                <w:sz w:val="26"/>
+                <w:szCs w:val="26"/>
+              </w:rPr>
+              <w:t>Retention</w:t>
+            </w:r>
+          </w:p>
+        </w:tc>
+        <w:tc>
+          <w:tcPr>
+            <w:tcW w:w="0" w:type="auto"/>
+            <w:tcBorders>
+              <w:top w:val="single" w:sz="6" w:space="0" w:color="CBB89A"/>
+              <w:left w:val="single" w:sz="6" w:space="0" w:color="CBB89A"/>
+              <w:bottom w:val="single" w:sz="6" w:space="0" w:color="CBB89A"/>
+              <w:right w:val="single" w:sz="6" w:space="0" w:color="CBB89A"/>
+            </w:tcBorders>
+            <w:tcMar>
+              <w:top w:w="120" w:type="dxa"/>
+              <w:left w:w="120" w:type="dxa"/>
+              <w:bottom w:w="120" w:type="dxa"/>
+              <w:right w:w="120" w:type="dxa"/>
+            </w:tcMar>
+            <w:hideMark/>
+          </w:tcPr>
+          <w:p>
+            <w:pPr>
+              <w:spacing w:before="240" w:after="240"/>
+              <w:rPr>
+                <w:rFonts w:asciiTheme="majorBidi" w:eastAsia="Times New Roman" w:hAnsiTheme="majorBidi" w:cstheme="majorBidi"/>
+                <w:color w:val="3E2D23"/>
+                <w:sz w:val="26"/>
+                <w:szCs w:val="26"/>
+              </w:rPr>
+            </w:pPr>
+            <w:r>
+              <w:rPr>
+                <w:rFonts w:asciiTheme="majorBidi" w:eastAsia="Times New Roman" w:hAnsiTheme="majorBidi" w:cstheme="majorBidi"/>
+                <w:color w:val="3E2D23"/>
+                <w:sz w:val="26"/>
+                <w:szCs w:val="26"/>
+              </w:rPr>
+              <w:t>12%</w:t>
+            </w:r>
+          </w:p>
+        </w:tc>
+        <w:tc>
+          <w:tcPr>
+            <w:tcW w:w="0" w:type="auto"/>
+            <w:tcBorders>
+              <w:top w:val="single" w:sz="6" w:space="0" w:color="CBB89A"/>
+              <w:left w:val="single" w:sz="6" w:space="0" w:color="CBB89A"/>
+              <w:bottom w:val="single" w:sz="6" w:space="0" w:color="CBB89A"/>
+              <w:right w:val="single" w:sz="6" w:space="0" w:color="CBB89A"/>
+            </w:tcBorders>
+            <w:tcMar>
+              <w:top w:w="120" w:type="dxa"/>
+              <w:left w:w="120" w:type="dxa"/>
+              <w:bottom w:w="120" w:type="dxa"/>
+              <w:right w:w="120" w:type="dxa"/>
+            </w:tcMar>
+            <w:hideMark/>
+          </w:tcPr>
+          <w:p>
+            <w:pPr>
+              <w:spacing w:before="240" w:after="240"/>
+              <w:rPr>
+                <w:rFonts w:asciiTheme="majorBidi" w:eastAsia="Times New Roman" w:hAnsiTheme="majorBidi" w:cstheme="majorBidi"/>
+                <w:color w:val="3E2D23"/>
+                <w:sz w:val="26"/>
+                <w:szCs w:val="26"/>
+              </w:rPr>
+            </w:pPr>
+            <w:r>
+              <w:rPr>
+                <w:rFonts w:asciiTheme="majorBidi" w:eastAsia="Times New Roman" w:hAnsiTheme="majorBidi" w:cstheme="majorBidi"/>
+                <w:color w:val="3E2D23"/>
+                <w:sz w:val="26"/>
+                <w:szCs w:val="26"/>
+              </w:rPr>
+              <w:t>15%</w:t>
+            </w:r>
+          </w:p>
+        </w:tc>
+        <w:tc>
+          <w:tcPr>
+            <w:tcW w:w="0" w:type="auto"/>
+            <w:tcBorders>
+              <w:top w:val="single" w:sz="6" w:space="0" w:color="CBB89A"/>
+              <w:left w:val="single" w:sz="6" w:space="0" w:color="CBB89A"/>
+              <w:bottom w:val="single" w:sz="6" w:space="0" w:color="CBB89A"/>
+              <w:right w:val="single" w:sz="6" w:space="0" w:color="CBB89A"/>
+            </w:tcBorders>
+            <w:tcMar>
+              <w:top w:w="120" w:type="dxa"/>
+              <w:left w:w="120" w:type="dxa"/>
+              <w:bottom w:w="120" w:type="dxa"/>
+              <w:right w:w="120" w:type="dxa"/>
+            </w:tcMar>
+            <w:hideMark/>
+          </w:tcPr>
+          <w:p>
+            <w:pPr>
+              <w:spacing w:before="240" w:after="240"/>
+              <w:rPr>
+                <w:rFonts w:asciiTheme="majorBidi" w:eastAsia="Times New Roman" w:hAnsiTheme="majorBidi" w:cstheme="majorBidi"/>
+                <w:color w:val="3E2D23"/>
+                <w:sz w:val="26"/>
+                <w:szCs w:val="26"/>
+              </w:rPr>
+            </w:pPr>
+            <w:r>
+              <w:rPr>
+                <w:rFonts w:asciiTheme="majorBidi" w:eastAsia="Times New Roman" w:hAnsiTheme="majorBidi" w:cstheme="majorBidi"/>
+                <w:color w:val="3E2D23"/>
+                <w:sz w:val="26"/>
+                <w:szCs w:val="26"/>
+              </w:rPr>
+              <w:t>POS + loyalty ID visit mapping</w:t>
             </w:r>
           </w:p>
         </w:tc>
       </w:tr>
     </w:tbl>
     <w:p>
-      <w:r>
-        <w:pict w14:anchorId="2F1739DB">
-          <v:rect id="_x0000_i1045" style="width:0;height:1.5pt" o:hralign="center" o:hrstd="t" o:hr="t" fillcolor="#a0a0a0" stroked="f"/>
-        </w:pict>
-      </w:r>
-    </w:p>
-    <w:p>
-      <w:r>
-        <w:rPr>
-          <w:b/>
-          <w:bCs/>
+      <w:pPr>
+        <w:pStyle w:val="Heading2"/>
+        <w:divId w:val="367418694"/>
+        <w:rPr>
+          <w:rFonts w:asciiTheme="majorBidi" w:eastAsia="Times New Roman" w:hAnsiTheme="majorBidi" w:cstheme="majorBidi"/>
+          <w:sz w:val="26"/>
+          <w:szCs w:val="26"/>
+          <w:lang w:val="en"/>
+        </w:rPr>
+      </w:pPr>
+    </w:p>
+    <w:p>
+      <w:pPr>
+        <w:pStyle w:val="Heading2"/>
+        <w:divId w:val="367418694"/>
+        <w:rPr>
+          <w:rFonts w:asciiTheme="majorBidi" w:eastAsia="Times New Roman" w:hAnsiTheme="majorBidi" w:cstheme="majorBidi"/>
+          <w:sz w:val="26"/>
+          <w:szCs w:val="26"/>
+          <w:lang w:val="en"/>
+        </w:rPr>
+      </w:pPr>
+    </w:p>
+    <w:p>
+      <w:pPr>
+        <w:pStyle w:val="Heading2"/>
+        <w:divId w:val="367418694"/>
+        <w:rPr>
+          <w:rFonts w:asciiTheme="majorBidi" w:eastAsia="Times New Roman" w:hAnsiTheme="majorBidi" w:cstheme="majorBidi"/>
+          <w:sz w:val="26"/>
+          <w:szCs w:val="26"/>
+          <w:lang w:val="en"/>
+        </w:rPr>
+      </w:pPr>
+    </w:p>
+    <w:p>
+      <w:pPr>
+        <w:pStyle w:val="Heading2"/>
+        <w:divId w:val="367418694"/>
+        <w:rPr>
+          <w:rFonts w:asciiTheme="majorBidi" w:eastAsia="Times New Roman" w:hAnsiTheme="majorBidi" w:cstheme="majorBidi"/>
+          <w:sz w:val="26"/>
+          <w:szCs w:val="26"/>
+          <w:lang w:val="en"/>
+        </w:rPr>
+      </w:pPr>
+    </w:p>
+    <w:p>
+      <w:pPr>
+        <w:pStyle w:val="Heading2"/>
+        <w:divId w:val="367418694"/>
+        <w:rPr>
+          <w:rFonts w:asciiTheme="majorBidi" w:eastAsia="Times New Roman" w:hAnsiTheme="majorBidi" w:cstheme="majorBidi"/>
+          <w:sz w:val="26"/>
+          <w:szCs w:val="26"/>
+          <w:lang w:val="en"/>
+        </w:rPr>
+      </w:pPr>
+    </w:p>
+    <w:p>
+      <w:pPr>
+        <w:pStyle w:val="Heading2"/>
+        <w:divId w:val="367418694"/>
+        <w:rPr>
+          <w:rFonts w:asciiTheme="majorBidi" w:eastAsia="Times New Roman" w:hAnsiTheme="majorBidi" w:cstheme="majorBidi"/>
+          <w:sz w:val="26"/>
+          <w:szCs w:val="26"/>
+          <w:lang w:val="en"/>
+        </w:rPr>
+      </w:pPr>
+    </w:p>
+    <w:p>
+      <w:pPr>
+        <w:pStyle w:val="Heading2"/>
+        <w:divId w:val="367418694"/>
+        <w:rPr>
+          <w:rFonts w:asciiTheme="majorBidi" w:eastAsia="Times New Roman" w:hAnsiTheme="majorBidi" w:cstheme="majorBidi"/>
+          <w:sz w:val="26"/>
+          <w:szCs w:val="26"/>
+          <w:lang w:val="en"/>
+        </w:rPr>
+      </w:pPr>
+      <w:r>
+        <w:rPr>
+          <w:rFonts w:asciiTheme="majorBidi" w:eastAsia="Times New Roman" w:hAnsiTheme="majorBidi" w:cstheme="majorBidi"/>
+          <w:sz w:val="26"/>
+          <w:szCs w:val="26"/>
+          <w:lang w:val="en"/>
         </w:rPr>
         <w:lastRenderedPageBreak/>
-        <w:t>Key Insights:</w:t>
+        <w:t>8. Professional recommendations &amp; next steps</w:t>
+      </w:r>
+    </w:p>
+    <w:p>
+      <w:pPr>
+        <w:pStyle w:val="NormalWeb"/>
+        <w:divId w:val="367418694"/>
+        <w:rPr>
+          <w:rFonts w:asciiTheme="majorBidi" w:hAnsiTheme="majorBidi" w:cstheme="majorBidi"/>
+          <w:sz w:val="26"/>
+          <w:szCs w:val="26"/>
+          <w:lang w:val="en"/>
+        </w:rPr>
+      </w:pPr>
+      <w:r>
+        <w:rPr>
+          <w:rFonts w:asciiTheme="majorBidi" w:hAnsiTheme="majorBidi" w:cstheme="majorBidi"/>
+          <w:sz w:val="26"/>
+          <w:szCs w:val="26"/>
+          <w:lang w:val="en"/>
+        </w:rPr>
+        <w:t>Based on the funnel outcomes and the data lineage, the recommended next steps (to scale and protect performance) are:</w:t>
       </w:r>
     </w:p>
     <w:p>
       <w:pPr>
         <w:numPr>
           <w:ilvl w:val="0"/>
-          <w:numId w:val="1"/>
+          <w:numId w:val="9"/>
         </w:numPr>
-      </w:pPr>
-      <w:r>
-        <w:t>Awareness is maximized through targeted social channels and influencer partnerships.</w:t>
+        <w:spacing w:before="100" w:beforeAutospacing="1" w:after="100" w:afterAutospacing="1"/>
+        <w:ind w:left="1020"/>
+        <w:divId w:val="367418694"/>
+        <w:rPr>
+          <w:rFonts w:asciiTheme="majorBidi" w:eastAsia="Times New Roman" w:hAnsiTheme="majorBidi" w:cstheme="majorBidi"/>
+          <w:color w:val="3E2D23"/>
+          <w:sz w:val="26"/>
+          <w:szCs w:val="26"/>
+          <w:lang w:val="en"/>
+        </w:rPr>
+      </w:pPr>
+      <w:r>
+        <w:rPr>
+          <w:rFonts w:asciiTheme="majorBidi" w:eastAsia="Times New Roman" w:hAnsiTheme="majorBidi" w:cstheme="majorBidi"/>
+          <w:color w:val="3E2D23"/>
+          <w:sz w:val="26"/>
+          <w:szCs w:val="26"/>
+          <w:lang w:val="en"/>
+        </w:rPr>
+        <w:t>Institutionalize weekly micro-tests (creative and CTA) and keep 5% of budget for validation before major flighting shifts.</w:t>
       </w:r>
     </w:p>
     <w:p>
       <w:pPr>
         <w:numPr>
           <w:ilvl w:val="0"/>
-          <w:numId w:val="1"/>
+          <w:numId w:val="9"/>
         </w:numPr>
-      </w:pPr>
-      <w:r>
-        <w:t>Engagement improves with dynamic content personalization and testimonial-driven campaigns.</w:t>
+        <w:spacing w:before="100" w:beforeAutospacing="1" w:after="100" w:afterAutospacing="1"/>
+        <w:ind w:left="1020"/>
+        <w:divId w:val="367418694"/>
+        <w:rPr>
+          <w:rFonts w:asciiTheme="majorBidi" w:eastAsia="Times New Roman" w:hAnsiTheme="majorBidi" w:cstheme="majorBidi"/>
+          <w:color w:val="3E2D23"/>
+          <w:sz w:val="26"/>
+          <w:szCs w:val="26"/>
+          <w:lang w:val="en"/>
+        </w:rPr>
+      </w:pPr>
+      <w:r>
+        <w:rPr>
+          <w:rFonts w:asciiTheme="majorBidi" w:eastAsia="Times New Roman" w:hAnsiTheme="majorBidi" w:cstheme="majorBidi"/>
+          <w:color w:val="3E2D23"/>
+          <w:sz w:val="26"/>
+          <w:szCs w:val="26"/>
+          <w:lang w:val="en"/>
+        </w:rPr>
+        <w:t>Automate more of the POS → CRM reconciliation (so offline purchases can be more cleanly attributed to campaigns).</w:t>
       </w:r>
     </w:p>
     <w:p>
       <w:pPr>
         <w:numPr>
           <w:ilvl w:val="0"/>
-          <w:numId w:val="1"/>
+          <w:numId w:val="9"/>
         </w:numPr>
-      </w:pPr>
-      <w:r>
-        <w:t>Conversion relies heavily on VIP offers and segmented user motivations.</w:t>
+        <w:spacing w:before="100" w:beforeAutospacing="1" w:after="100" w:afterAutospacing="1"/>
+        <w:ind w:left="1020"/>
+        <w:divId w:val="367418694"/>
+        <w:rPr>
+          <w:rFonts w:asciiTheme="majorBidi" w:eastAsia="Times New Roman" w:hAnsiTheme="majorBidi" w:cstheme="majorBidi"/>
+          <w:color w:val="3E2D23"/>
+          <w:sz w:val="26"/>
+          <w:szCs w:val="26"/>
+          <w:lang w:val="en"/>
+        </w:rPr>
+      </w:pPr>
+      <w:r>
+        <w:rPr>
+          <w:rFonts w:asciiTheme="majorBidi" w:eastAsia="Times New Roman" w:hAnsiTheme="majorBidi" w:cstheme="majorBidi"/>
+          <w:color w:val="3E2D23"/>
+          <w:sz w:val="26"/>
+          <w:szCs w:val="26"/>
+          <w:lang w:val="en"/>
+        </w:rPr>
+        <w:t>Expand retention mechanics: add tiered VIP benefits and quarterly VIP events to deepen LTV.</w:t>
       </w:r>
     </w:p>
     <w:p>
       <w:pPr>
         <w:numPr>
           <w:ilvl w:val="0"/>
-          <w:numId w:val="1"/>
+          <w:numId w:val="9"/>
         </w:numPr>
-      </w:pPr>
-      <w:r>
-        <w:t>Retention and advocacy benefit from exclusive experiences and referral incentives.</w:t>
+        <w:spacing w:before="100" w:beforeAutospacing="1" w:after="100" w:afterAutospacing="1"/>
+        <w:ind w:left="1020"/>
+        <w:divId w:val="367418694"/>
+        <w:rPr>
+          <w:rFonts w:asciiTheme="majorBidi" w:eastAsia="Times New Roman" w:hAnsiTheme="majorBidi" w:cstheme="majorBidi"/>
+          <w:color w:val="3E2D23"/>
+          <w:sz w:val="26"/>
+          <w:szCs w:val="26"/>
+          <w:lang w:val="en"/>
+        </w:rPr>
+      </w:pPr>
+      <w:r>
+        <w:rPr>
+          <w:rFonts w:asciiTheme="majorBidi" w:eastAsia="Times New Roman" w:hAnsiTheme="majorBidi" w:cstheme="majorBidi"/>
+          <w:color w:val="3E2D23"/>
+          <w:sz w:val="26"/>
+          <w:szCs w:val="26"/>
+          <w:lang w:val="en"/>
+        </w:rPr>
+        <w:t>Maintain creative refresh cadence for Reels and hero visuals every 21 days to avoid fatigue.</w:t>
       </w:r>
     </w:p>
     <w:p>
       <w:pPr>
         <w:numPr>
           <w:ilvl w:val="0"/>
-          <w:numId w:val="1"/>
+          <w:numId w:val="9"/>
         </w:numPr>
-      </w:pPr>
-      <w:r>
-        <w:t>Audience segmentation by demographics, psychographics, behavior, goals, and motivations allows highly effective funnel optimization.</w:t>
-      </w:r>
-    </w:p>
-    <w:p/>
+        <w:spacing w:before="100" w:beforeAutospacing="1" w:after="100" w:afterAutospacing="1"/>
+        <w:ind w:left="1020"/>
+        <w:divId w:val="367418694"/>
+        <w:rPr>
+          <w:rFonts w:asciiTheme="majorBidi" w:eastAsia="Times New Roman" w:hAnsiTheme="majorBidi" w:cstheme="majorBidi"/>
+          <w:color w:val="3E2D23"/>
+          <w:sz w:val="26"/>
+          <w:szCs w:val="26"/>
+          <w:lang w:val="en"/>
+        </w:rPr>
+      </w:pPr>
+      <w:r>
+        <w:rPr>
+          <w:rFonts w:asciiTheme="majorBidi" w:eastAsia="Times New Roman" w:hAnsiTheme="majorBidi" w:cstheme="majorBidi"/>
+          <w:color w:val="3E2D23"/>
+          <w:sz w:val="26"/>
+          <w:szCs w:val="26"/>
+          <w:lang w:val="en"/>
+        </w:rPr>
+        <w:t>Quarterly cohort LTV analysis to update the conservative LTV assumptions used in budgeting.</w:t>
+      </w:r>
+    </w:p>
+    <w:p>
+      <w:pPr>
+        <w:shd w:val="clear" w:color="auto" w:fill="F9F5F2"/>
+        <w:divId w:val="1165972927"/>
+        <w:rPr>
+          <w:rFonts w:asciiTheme="majorBidi" w:eastAsia="Times New Roman" w:hAnsiTheme="majorBidi" w:cstheme="majorBidi"/>
+          <w:color w:val="3E2D23"/>
+          <w:sz w:val="26"/>
+          <w:szCs w:val="26"/>
+          <w:lang w:val="en"/>
+        </w:rPr>
+      </w:pPr>
+      <w:r>
+        <w:rPr>
+          <w:rStyle w:val="Strong"/>
+          <w:rFonts w:asciiTheme="majorBidi" w:eastAsia="Times New Roman" w:hAnsiTheme="majorBidi" w:cstheme="majorBidi"/>
+          <w:color w:val="3E2D23"/>
+          <w:sz w:val="26"/>
+          <w:szCs w:val="26"/>
+          <w:lang w:val="en"/>
+        </w:rPr>
+        <w:t>Final note:</w:t>
+      </w:r>
+      <w:r>
+        <w:rPr>
+          <w:rFonts w:asciiTheme="majorBidi" w:eastAsia="Times New Roman" w:hAnsiTheme="majorBidi" w:cstheme="majorBidi"/>
+          <w:color w:val="3E2D23"/>
+          <w:sz w:val="26"/>
+          <w:szCs w:val="26"/>
+          <w:lang w:val="en"/>
+        </w:rPr>
+        <w:t xml:space="preserve"> every funnel metric in this document is traceable to a primary or validated secondary source (platform analytics, GA4, CRM, POS). Where direct reconciliation was impossible, conservative adjustment factors were applied and documented in the campaign appendix (refer to CRM exports, UTM logs, and POS mapping files). </w:t>
+      </w:r>
+    </w:p>
     <w:sectPr>
       <w:pgSz w:w="12240" w:h="15840"/>
       <w:pgMar w:top="1440" w:right="1440" w:bottom="1440" w:left="1440" w:header="720" w:footer="720" w:gutter="0"/>
+      <w:pgBorders w:offsetFrom="page">
+        <w:top w:val="single" w:sz="18" w:space="24" w:color="auto"/>
+        <w:left w:val="single" w:sz="18" w:space="24" w:color="auto"/>
+        <w:bottom w:val="single" w:sz="18" w:space="24" w:color="auto"/>
+        <w:right w:val="single" w:sz="18" w:space="24" w:color="auto"/>
+      </w:pgBorders>
       <w:cols w:space="720"/>
       <w:docGrid w:linePitch="360"/>
     </w:sectPr>
@@ -857,9 +4310,158 @@
 <file path=word/numbering.xml><?xml version="1.0" encoding="utf-8"?>
 <w:numbering xmlns:wpc="http://schemas.microsoft.com/office/word/2010/wordprocessingCanvas" xmlns:cx="http://schemas.microsoft.com/office/drawing/2014/chartex" xmlns:cx1="http://schemas.microsoft.com/office/drawing/2015/9/8/chartex" xmlns:cx2="http://schemas.microsoft.com/office/drawing/2015/10/21/chartex" xmlns:cx3="http://schemas.microsoft.com/office/drawing/2016/5/9/chartex" xmlns:cx4="http://schemas.microsoft.com/office/drawing/2016/5/10/chartex" xmlns:cx5="http://schemas.microsoft.com/office/drawing/2016/5/11/chartex" xmlns:cx6="http://schemas.microsoft.com/office/drawing/2016/5/12/chartex" xmlns:cx7="http://schemas.microsoft.com/office/drawing/2016/5/13/chartex" xmlns:cx8="http://schemas.microsoft.com/office/drawing/2016/5/14/chartex" xmlns:mc="http://schemas.openxmlformats.org/markup-compatibility/2006" xmlns:aink="http://schemas.microsoft.com/office/drawing/2016/ink" xmlns:am3d="http://schemas.microsoft.com/office/drawing/2017/model3d" xmlns:o="urn:schemas-microsoft-com:office:office" xmlns:oel="http://schemas.microsoft.com/office/2019/extlst" xmlns:r="http://schemas.openxmlformats.org/officeDocument/2006/relationships" xmlns:m="http://schemas.openxmlformats.org/officeDocument/2006/math" xmlns:v="urn:schemas-microsoft-com:vml" xmlns:wp14="http://schemas.microsoft.com/office/word/2010/wordprocessingDrawing" xmlns:wp="http://schemas.openxmlformats.org/drawingml/2006/wordprocessingDrawing" xmlns:w10="urn:schemas-microsoft-com:office:word" xmlns:w="http://schemas.openxmlformats.org/wordprocessingml/2006/main" xmlns:w14="http://schemas.microsoft.com/office/word/2010/wordml" xmlns:w15="http://schemas.microsoft.com/office/word/2012/wordml" xmlns:w16cex="http://schemas.microsoft.com/office/word/2018/wordml/cex" xmlns:w16cid="http://schemas.microsoft.com/office/word/2016/wordml/cid" xmlns:w16="http://schemas.microsoft.com/office/word/2018/wordml" xmlns:w16du="http://schemas.microsoft.com/office/word/2023/wordml/word16du" xmlns:w16sdtdh="http://schemas.microsoft.com/office/word/2020/wordml/sdtdatahash" xmlns:w16sdtfl="http://schemas.microsoft.com/office/word/2024/wordml/sdtformatlock" xmlns:w16se="http://schemas.microsoft.com/office/word/2015/wordml/symex" xmlns:wpg="http://schemas.microsoft.com/office/word/2010/wordprocessingGroup" xmlns:wpi="http://schemas.microsoft.com/office/word/2010/wordprocessingInk" xmlns:wne="http://schemas.microsoft.com/office/word/2006/wordml" xmlns:wps="http://schemas.microsoft.com/office/word/2010/wordprocessingShape" mc:Ignorable="w14 w15 w16se w16cid w16 w16cex w16sdtdh w16sdtfl w16du wp14">
   <w:abstractNum w:abstractNumId="0" w15:restartNumberingAfterBreak="0">
-    <w:nsid w:val="3DAA5125"/>
+    <w:nsid w:val="2244557B"/>
     <w:multiLevelType w:val="multilevel"/>
-    <w:tmpl w:val="60725CE0"/>
+    <w:tmpl w:val="2E1E8A4A"/>
+    <w:lvl w:ilvl="0">
+      <w:start w:val="1"/>
+      <w:numFmt w:val="bullet"/>
+      <w:lvlText w:val=""/>
+      <w:lvlJc w:val="left"/>
+      <w:pPr>
+        <w:tabs>
+          <w:tab w:val="num" w:pos="720"/>
+        </w:tabs>
+        <w:ind w:left="720" w:hanging="360"/>
+      </w:pPr>
+      <w:rPr>
+        <w:rFonts w:ascii="Symbol" w:hAnsi="Symbol" w:hint="default"/>
+        <w:sz w:val="20"/>
+      </w:rPr>
+    </w:lvl>
+    <w:lvl w:ilvl="1" w:tentative="1">
+      <w:start w:val="1"/>
+      <w:numFmt w:val="bullet"/>
+      <w:lvlText w:val="o"/>
+      <w:lvlJc w:val="left"/>
+      <w:pPr>
+        <w:tabs>
+          <w:tab w:val="num" w:pos="1440"/>
+        </w:tabs>
+        <w:ind w:left="1440" w:hanging="360"/>
+      </w:pPr>
+      <w:rPr>
+        <w:rFonts w:ascii="Courier New" w:hAnsi="Courier New" w:hint="default"/>
+        <w:sz w:val="20"/>
+      </w:rPr>
+    </w:lvl>
+    <w:lvl w:ilvl="2" w:tentative="1">
+      <w:start w:val="1"/>
+      <w:numFmt w:val="bullet"/>
+      <w:lvlText w:val=""/>
+      <w:lvlJc w:val="left"/>
+      <w:pPr>
+        <w:tabs>
+          <w:tab w:val="num" w:pos="2160"/>
+        </w:tabs>
+        <w:ind w:left="2160" w:hanging="360"/>
+      </w:pPr>
+      <w:rPr>
+        <w:rFonts w:ascii="Wingdings" w:hAnsi="Wingdings" w:hint="default"/>
+        <w:sz w:val="20"/>
+      </w:rPr>
+    </w:lvl>
+    <w:lvl w:ilvl="3" w:tentative="1">
+      <w:start w:val="1"/>
+      <w:numFmt w:val="bullet"/>
+      <w:lvlText w:val=""/>
+      <w:lvlJc w:val="left"/>
+      <w:pPr>
+        <w:tabs>
+          <w:tab w:val="num" w:pos="2880"/>
+        </w:tabs>
+        <w:ind w:left="2880" w:hanging="360"/>
+      </w:pPr>
+      <w:rPr>
+        <w:rFonts w:ascii="Wingdings" w:hAnsi="Wingdings" w:hint="default"/>
+        <w:sz w:val="20"/>
+      </w:rPr>
+    </w:lvl>
+    <w:lvl w:ilvl="4" w:tentative="1">
+      <w:start w:val="1"/>
+      <w:numFmt w:val="bullet"/>
+      <w:lvlText w:val=""/>
+      <w:lvlJc w:val="left"/>
+      <w:pPr>
+        <w:tabs>
+          <w:tab w:val="num" w:pos="3600"/>
+        </w:tabs>
+        <w:ind w:left="3600" w:hanging="360"/>
+      </w:pPr>
+      <w:rPr>
+        <w:rFonts w:ascii="Wingdings" w:hAnsi="Wingdings" w:hint="default"/>
+        <w:sz w:val="20"/>
+      </w:rPr>
+    </w:lvl>
+    <w:lvl w:ilvl="5" w:tentative="1">
+      <w:start w:val="1"/>
+      <w:numFmt w:val="bullet"/>
+      <w:lvlText w:val=""/>
+      <w:lvlJc w:val="left"/>
+      <w:pPr>
+        <w:tabs>
+          <w:tab w:val="num" w:pos="4320"/>
+        </w:tabs>
+        <w:ind w:left="4320" w:hanging="360"/>
+      </w:pPr>
+      <w:rPr>
+        <w:rFonts w:ascii="Wingdings" w:hAnsi="Wingdings" w:hint="default"/>
+        <w:sz w:val="20"/>
+      </w:rPr>
+    </w:lvl>
+    <w:lvl w:ilvl="6" w:tentative="1">
+      <w:start w:val="1"/>
+      <w:numFmt w:val="bullet"/>
+      <w:lvlText w:val=""/>
+      <w:lvlJc w:val="left"/>
+      <w:pPr>
+        <w:tabs>
+          <w:tab w:val="num" w:pos="5040"/>
+        </w:tabs>
+        <w:ind w:left="5040" w:hanging="360"/>
+      </w:pPr>
+      <w:rPr>
+        <w:rFonts w:ascii="Wingdings" w:hAnsi="Wingdings" w:hint="default"/>
+        <w:sz w:val="20"/>
+      </w:rPr>
+    </w:lvl>
+    <w:lvl w:ilvl="7" w:tentative="1">
+      <w:start w:val="1"/>
+      <w:numFmt w:val="bullet"/>
+      <w:lvlText w:val=""/>
+      <w:lvlJc w:val="left"/>
+      <w:pPr>
+        <w:tabs>
+          <w:tab w:val="num" w:pos="5760"/>
+        </w:tabs>
+        <w:ind w:left="5760" w:hanging="360"/>
+      </w:pPr>
+      <w:rPr>
+        <w:rFonts w:ascii="Wingdings" w:hAnsi="Wingdings" w:hint="default"/>
+        <w:sz w:val="20"/>
+      </w:rPr>
+    </w:lvl>
+    <w:lvl w:ilvl="8" w:tentative="1">
+      <w:start w:val="1"/>
+      <w:numFmt w:val="bullet"/>
+      <w:lvlText w:val=""/>
+      <w:lvlJc w:val="left"/>
+      <w:pPr>
+        <w:tabs>
+          <w:tab w:val="num" w:pos="6480"/>
+        </w:tabs>
+        <w:ind w:left="6480" w:hanging="360"/>
+      </w:pPr>
+      <w:rPr>
+        <w:rFonts w:ascii="Wingdings" w:hAnsi="Wingdings" w:hint="default"/>
+        <w:sz w:val="20"/>
+      </w:rPr>
+    </w:lvl>
+  </w:abstractNum>
+  <w:abstractNum w:abstractNumId="1" w15:restartNumberingAfterBreak="0">
+    <w:nsid w:val="24516F86"/>
+    <w:multiLevelType w:val="multilevel"/>
+    <w:tmpl w:val="7E0AA3F2"/>
     <w:lvl w:ilvl="0">
       <w:start w:val="1"/>
       <w:numFmt w:val="decimal"/>
@@ -969,7 +4571,966 @@
       </w:pPr>
     </w:lvl>
   </w:abstractNum>
-  <w:num w:numId="1" w16cid:durableId="709765957">
+  <w:abstractNum w:abstractNumId="2" w15:restartNumberingAfterBreak="0">
+    <w:nsid w:val="258B7BE0"/>
+    <w:multiLevelType w:val="multilevel"/>
+    <w:tmpl w:val="3642F618"/>
+    <w:lvl w:ilvl="0">
+      <w:start w:val="1"/>
+      <w:numFmt w:val="bullet"/>
+      <w:lvlText w:val=""/>
+      <w:lvlJc w:val="left"/>
+      <w:pPr>
+        <w:tabs>
+          <w:tab w:val="num" w:pos="720"/>
+        </w:tabs>
+        <w:ind w:left="720" w:hanging="360"/>
+      </w:pPr>
+      <w:rPr>
+        <w:rFonts w:ascii="Symbol" w:hAnsi="Symbol" w:hint="default"/>
+        <w:sz w:val="20"/>
+      </w:rPr>
+    </w:lvl>
+    <w:lvl w:ilvl="1" w:tentative="1">
+      <w:start w:val="1"/>
+      <w:numFmt w:val="bullet"/>
+      <w:lvlText w:val="o"/>
+      <w:lvlJc w:val="left"/>
+      <w:pPr>
+        <w:tabs>
+          <w:tab w:val="num" w:pos="1440"/>
+        </w:tabs>
+        <w:ind w:left="1440" w:hanging="360"/>
+      </w:pPr>
+      <w:rPr>
+        <w:rFonts w:ascii="Courier New" w:hAnsi="Courier New" w:hint="default"/>
+        <w:sz w:val="20"/>
+      </w:rPr>
+    </w:lvl>
+    <w:lvl w:ilvl="2" w:tentative="1">
+      <w:start w:val="1"/>
+      <w:numFmt w:val="bullet"/>
+      <w:lvlText w:val=""/>
+      <w:lvlJc w:val="left"/>
+      <w:pPr>
+        <w:tabs>
+          <w:tab w:val="num" w:pos="2160"/>
+        </w:tabs>
+        <w:ind w:left="2160" w:hanging="360"/>
+      </w:pPr>
+      <w:rPr>
+        <w:rFonts w:ascii="Wingdings" w:hAnsi="Wingdings" w:hint="default"/>
+        <w:sz w:val="20"/>
+      </w:rPr>
+    </w:lvl>
+    <w:lvl w:ilvl="3" w:tentative="1">
+      <w:start w:val="1"/>
+      <w:numFmt w:val="bullet"/>
+      <w:lvlText w:val=""/>
+      <w:lvlJc w:val="left"/>
+      <w:pPr>
+        <w:tabs>
+          <w:tab w:val="num" w:pos="2880"/>
+        </w:tabs>
+        <w:ind w:left="2880" w:hanging="360"/>
+      </w:pPr>
+      <w:rPr>
+        <w:rFonts w:ascii="Wingdings" w:hAnsi="Wingdings" w:hint="default"/>
+        <w:sz w:val="20"/>
+      </w:rPr>
+    </w:lvl>
+    <w:lvl w:ilvl="4" w:tentative="1">
+      <w:start w:val="1"/>
+      <w:numFmt w:val="bullet"/>
+      <w:lvlText w:val=""/>
+      <w:lvlJc w:val="left"/>
+      <w:pPr>
+        <w:tabs>
+          <w:tab w:val="num" w:pos="3600"/>
+        </w:tabs>
+        <w:ind w:left="3600" w:hanging="360"/>
+      </w:pPr>
+      <w:rPr>
+        <w:rFonts w:ascii="Wingdings" w:hAnsi="Wingdings" w:hint="default"/>
+        <w:sz w:val="20"/>
+      </w:rPr>
+    </w:lvl>
+    <w:lvl w:ilvl="5" w:tentative="1">
+      <w:start w:val="1"/>
+      <w:numFmt w:val="bullet"/>
+      <w:lvlText w:val=""/>
+      <w:lvlJc w:val="left"/>
+      <w:pPr>
+        <w:tabs>
+          <w:tab w:val="num" w:pos="4320"/>
+        </w:tabs>
+        <w:ind w:left="4320" w:hanging="360"/>
+      </w:pPr>
+      <w:rPr>
+        <w:rFonts w:ascii="Wingdings" w:hAnsi="Wingdings" w:hint="default"/>
+        <w:sz w:val="20"/>
+      </w:rPr>
+    </w:lvl>
+    <w:lvl w:ilvl="6" w:tentative="1">
+      <w:start w:val="1"/>
+      <w:numFmt w:val="bullet"/>
+      <w:lvlText w:val=""/>
+      <w:lvlJc w:val="left"/>
+      <w:pPr>
+        <w:tabs>
+          <w:tab w:val="num" w:pos="5040"/>
+        </w:tabs>
+        <w:ind w:left="5040" w:hanging="360"/>
+      </w:pPr>
+      <w:rPr>
+        <w:rFonts w:ascii="Wingdings" w:hAnsi="Wingdings" w:hint="default"/>
+        <w:sz w:val="20"/>
+      </w:rPr>
+    </w:lvl>
+    <w:lvl w:ilvl="7" w:tentative="1">
+      <w:start w:val="1"/>
+      <w:numFmt w:val="bullet"/>
+      <w:lvlText w:val=""/>
+      <w:lvlJc w:val="left"/>
+      <w:pPr>
+        <w:tabs>
+          <w:tab w:val="num" w:pos="5760"/>
+        </w:tabs>
+        <w:ind w:left="5760" w:hanging="360"/>
+      </w:pPr>
+      <w:rPr>
+        <w:rFonts w:ascii="Wingdings" w:hAnsi="Wingdings" w:hint="default"/>
+        <w:sz w:val="20"/>
+      </w:rPr>
+    </w:lvl>
+    <w:lvl w:ilvl="8" w:tentative="1">
+      <w:start w:val="1"/>
+      <w:numFmt w:val="bullet"/>
+      <w:lvlText w:val=""/>
+      <w:lvlJc w:val="left"/>
+      <w:pPr>
+        <w:tabs>
+          <w:tab w:val="num" w:pos="6480"/>
+        </w:tabs>
+        <w:ind w:left="6480" w:hanging="360"/>
+      </w:pPr>
+      <w:rPr>
+        <w:rFonts w:ascii="Wingdings" w:hAnsi="Wingdings" w:hint="default"/>
+        <w:sz w:val="20"/>
+      </w:rPr>
+    </w:lvl>
+  </w:abstractNum>
+  <w:abstractNum w:abstractNumId="3" w15:restartNumberingAfterBreak="0">
+    <w:nsid w:val="35163F11"/>
+    <w:multiLevelType w:val="multilevel"/>
+    <w:tmpl w:val="641600AC"/>
+    <w:lvl w:ilvl="0">
+      <w:start w:val="1"/>
+      <w:numFmt w:val="decimal"/>
+      <w:lvlText w:val="%1."/>
+      <w:lvlJc w:val="left"/>
+      <w:pPr>
+        <w:tabs>
+          <w:tab w:val="num" w:pos="720"/>
+        </w:tabs>
+        <w:ind w:left="720" w:hanging="360"/>
+      </w:pPr>
+    </w:lvl>
+    <w:lvl w:ilvl="1" w:tentative="1">
+      <w:start w:val="1"/>
+      <w:numFmt w:val="decimal"/>
+      <w:lvlText w:val="%2."/>
+      <w:lvlJc w:val="left"/>
+      <w:pPr>
+        <w:tabs>
+          <w:tab w:val="num" w:pos="1440"/>
+        </w:tabs>
+        <w:ind w:left="1440" w:hanging="360"/>
+      </w:pPr>
+    </w:lvl>
+    <w:lvl w:ilvl="2" w:tentative="1">
+      <w:start w:val="1"/>
+      <w:numFmt w:val="decimal"/>
+      <w:lvlText w:val="%3."/>
+      <w:lvlJc w:val="left"/>
+      <w:pPr>
+        <w:tabs>
+          <w:tab w:val="num" w:pos="2160"/>
+        </w:tabs>
+        <w:ind w:left="2160" w:hanging="360"/>
+      </w:pPr>
+    </w:lvl>
+    <w:lvl w:ilvl="3" w:tentative="1">
+      <w:start w:val="1"/>
+      <w:numFmt w:val="decimal"/>
+      <w:lvlText w:val="%4."/>
+      <w:lvlJc w:val="left"/>
+      <w:pPr>
+        <w:tabs>
+          <w:tab w:val="num" w:pos="2880"/>
+        </w:tabs>
+        <w:ind w:left="2880" w:hanging="360"/>
+      </w:pPr>
+    </w:lvl>
+    <w:lvl w:ilvl="4" w:tentative="1">
+      <w:start w:val="1"/>
+      <w:numFmt w:val="decimal"/>
+      <w:lvlText w:val="%5."/>
+      <w:lvlJc w:val="left"/>
+      <w:pPr>
+        <w:tabs>
+          <w:tab w:val="num" w:pos="3600"/>
+        </w:tabs>
+        <w:ind w:left="3600" w:hanging="360"/>
+      </w:pPr>
+    </w:lvl>
+    <w:lvl w:ilvl="5" w:tentative="1">
+      <w:start w:val="1"/>
+      <w:numFmt w:val="decimal"/>
+      <w:lvlText w:val="%6."/>
+      <w:lvlJc w:val="left"/>
+      <w:pPr>
+        <w:tabs>
+          <w:tab w:val="num" w:pos="4320"/>
+        </w:tabs>
+        <w:ind w:left="4320" w:hanging="360"/>
+      </w:pPr>
+    </w:lvl>
+    <w:lvl w:ilvl="6" w:tentative="1">
+      <w:start w:val="1"/>
+      <w:numFmt w:val="decimal"/>
+      <w:lvlText w:val="%7."/>
+      <w:lvlJc w:val="left"/>
+      <w:pPr>
+        <w:tabs>
+          <w:tab w:val="num" w:pos="5040"/>
+        </w:tabs>
+        <w:ind w:left="5040" w:hanging="360"/>
+      </w:pPr>
+    </w:lvl>
+    <w:lvl w:ilvl="7" w:tentative="1">
+      <w:start w:val="1"/>
+      <w:numFmt w:val="decimal"/>
+      <w:lvlText w:val="%8."/>
+      <w:lvlJc w:val="left"/>
+      <w:pPr>
+        <w:tabs>
+          <w:tab w:val="num" w:pos="5760"/>
+        </w:tabs>
+        <w:ind w:left="5760" w:hanging="360"/>
+      </w:pPr>
+    </w:lvl>
+    <w:lvl w:ilvl="8" w:tentative="1">
+      <w:start w:val="1"/>
+      <w:numFmt w:val="decimal"/>
+      <w:lvlText w:val="%9."/>
+      <w:lvlJc w:val="left"/>
+      <w:pPr>
+        <w:tabs>
+          <w:tab w:val="num" w:pos="6480"/>
+        </w:tabs>
+        <w:ind w:left="6480" w:hanging="360"/>
+      </w:pPr>
+    </w:lvl>
+  </w:abstractNum>
+  <w:abstractNum w:abstractNumId="4" w15:restartNumberingAfterBreak="0">
+    <w:nsid w:val="4CA641A8"/>
+    <w:multiLevelType w:val="multilevel"/>
+    <w:tmpl w:val="F1E45A8C"/>
+    <w:lvl w:ilvl="0">
+      <w:start w:val="1"/>
+      <w:numFmt w:val="bullet"/>
+      <w:lvlText w:val=""/>
+      <w:lvlJc w:val="left"/>
+      <w:pPr>
+        <w:tabs>
+          <w:tab w:val="num" w:pos="720"/>
+        </w:tabs>
+        <w:ind w:left="720" w:hanging="360"/>
+      </w:pPr>
+      <w:rPr>
+        <w:rFonts w:ascii="Symbol" w:hAnsi="Symbol" w:hint="default"/>
+        <w:sz w:val="20"/>
+      </w:rPr>
+    </w:lvl>
+    <w:lvl w:ilvl="1" w:tentative="1">
+      <w:start w:val="1"/>
+      <w:numFmt w:val="bullet"/>
+      <w:lvlText w:val="o"/>
+      <w:lvlJc w:val="left"/>
+      <w:pPr>
+        <w:tabs>
+          <w:tab w:val="num" w:pos="1440"/>
+        </w:tabs>
+        <w:ind w:left="1440" w:hanging="360"/>
+      </w:pPr>
+      <w:rPr>
+        <w:rFonts w:ascii="Courier New" w:hAnsi="Courier New" w:hint="default"/>
+        <w:sz w:val="20"/>
+      </w:rPr>
+    </w:lvl>
+    <w:lvl w:ilvl="2" w:tentative="1">
+      <w:start w:val="1"/>
+      <w:numFmt w:val="bullet"/>
+      <w:lvlText w:val=""/>
+      <w:lvlJc w:val="left"/>
+      <w:pPr>
+        <w:tabs>
+          <w:tab w:val="num" w:pos="2160"/>
+        </w:tabs>
+        <w:ind w:left="2160" w:hanging="360"/>
+      </w:pPr>
+      <w:rPr>
+        <w:rFonts w:ascii="Wingdings" w:hAnsi="Wingdings" w:hint="default"/>
+        <w:sz w:val="20"/>
+      </w:rPr>
+    </w:lvl>
+    <w:lvl w:ilvl="3" w:tentative="1">
+      <w:start w:val="1"/>
+      <w:numFmt w:val="bullet"/>
+      <w:lvlText w:val=""/>
+      <w:lvlJc w:val="left"/>
+      <w:pPr>
+        <w:tabs>
+          <w:tab w:val="num" w:pos="2880"/>
+        </w:tabs>
+        <w:ind w:left="2880" w:hanging="360"/>
+      </w:pPr>
+      <w:rPr>
+        <w:rFonts w:ascii="Wingdings" w:hAnsi="Wingdings" w:hint="default"/>
+        <w:sz w:val="20"/>
+      </w:rPr>
+    </w:lvl>
+    <w:lvl w:ilvl="4" w:tentative="1">
+      <w:start w:val="1"/>
+      <w:numFmt w:val="bullet"/>
+      <w:lvlText w:val=""/>
+      <w:lvlJc w:val="left"/>
+      <w:pPr>
+        <w:tabs>
+          <w:tab w:val="num" w:pos="3600"/>
+        </w:tabs>
+        <w:ind w:left="3600" w:hanging="360"/>
+      </w:pPr>
+      <w:rPr>
+        <w:rFonts w:ascii="Wingdings" w:hAnsi="Wingdings" w:hint="default"/>
+        <w:sz w:val="20"/>
+      </w:rPr>
+    </w:lvl>
+    <w:lvl w:ilvl="5" w:tentative="1">
+      <w:start w:val="1"/>
+      <w:numFmt w:val="bullet"/>
+      <w:lvlText w:val=""/>
+      <w:lvlJc w:val="left"/>
+      <w:pPr>
+        <w:tabs>
+          <w:tab w:val="num" w:pos="4320"/>
+        </w:tabs>
+        <w:ind w:left="4320" w:hanging="360"/>
+      </w:pPr>
+      <w:rPr>
+        <w:rFonts w:ascii="Wingdings" w:hAnsi="Wingdings" w:hint="default"/>
+        <w:sz w:val="20"/>
+      </w:rPr>
+    </w:lvl>
+    <w:lvl w:ilvl="6" w:tentative="1">
+      <w:start w:val="1"/>
+      <w:numFmt w:val="bullet"/>
+      <w:lvlText w:val=""/>
+      <w:lvlJc w:val="left"/>
+      <w:pPr>
+        <w:tabs>
+          <w:tab w:val="num" w:pos="5040"/>
+        </w:tabs>
+        <w:ind w:left="5040" w:hanging="360"/>
+      </w:pPr>
+      <w:rPr>
+        <w:rFonts w:ascii="Wingdings" w:hAnsi="Wingdings" w:hint="default"/>
+        <w:sz w:val="20"/>
+      </w:rPr>
+    </w:lvl>
+    <w:lvl w:ilvl="7" w:tentative="1">
+      <w:start w:val="1"/>
+      <w:numFmt w:val="bullet"/>
+      <w:lvlText w:val=""/>
+      <w:lvlJc w:val="left"/>
+      <w:pPr>
+        <w:tabs>
+          <w:tab w:val="num" w:pos="5760"/>
+        </w:tabs>
+        <w:ind w:left="5760" w:hanging="360"/>
+      </w:pPr>
+      <w:rPr>
+        <w:rFonts w:ascii="Wingdings" w:hAnsi="Wingdings" w:hint="default"/>
+        <w:sz w:val="20"/>
+      </w:rPr>
+    </w:lvl>
+    <w:lvl w:ilvl="8" w:tentative="1">
+      <w:start w:val="1"/>
+      <w:numFmt w:val="bullet"/>
+      <w:lvlText w:val=""/>
+      <w:lvlJc w:val="left"/>
+      <w:pPr>
+        <w:tabs>
+          <w:tab w:val="num" w:pos="6480"/>
+        </w:tabs>
+        <w:ind w:left="6480" w:hanging="360"/>
+      </w:pPr>
+      <w:rPr>
+        <w:rFonts w:ascii="Wingdings" w:hAnsi="Wingdings" w:hint="default"/>
+        <w:sz w:val="20"/>
+      </w:rPr>
+    </w:lvl>
+  </w:abstractNum>
+  <w:abstractNum w:abstractNumId="5" w15:restartNumberingAfterBreak="0">
+    <w:nsid w:val="51EC113B"/>
+    <w:multiLevelType w:val="multilevel"/>
+    <w:tmpl w:val="13A28A2E"/>
+    <w:lvl w:ilvl="0">
+      <w:start w:val="1"/>
+      <w:numFmt w:val="bullet"/>
+      <w:lvlText w:val=""/>
+      <w:lvlJc w:val="left"/>
+      <w:pPr>
+        <w:tabs>
+          <w:tab w:val="num" w:pos="720"/>
+        </w:tabs>
+        <w:ind w:left="720" w:hanging="360"/>
+      </w:pPr>
+      <w:rPr>
+        <w:rFonts w:ascii="Symbol" w:hAnsi="Symbol" w:hint="default"/>
+        <w:sz w:val="20"/>
+      </w:rPr>
+    </w:lvl>
+    <w:lvl w:ilvl="1" w:tentative="1">
+      <w:start w:val="1"/>
+      <w:numFmt w:val="bullet"/>
+      <w:lvlText w:val="o"/>
+      <w:lvlJc w:val="left"/>
+      <w:pPr>
+        <w:tabs>
+          <w:tab w:val="num" w:pos="1440"/>
+        </w:tabs>
+        <w:ind w:left="1440" w:hanging="360"/>
+      </w:pPr>
+      <w:rPr>
+        <w:rFonts w:ascii="Courier New" w:hAnsi="Courier New" w:hint="default"/>
+        <w:sz w:val="20"/>
+      </w:rPr>
+    </w:lvl>
+    <w:lvl w:ilvl="2" w:tentative="1">
+      <w:start w:val="1"/>
+      <w:numFmt w:val="bullet"/>
+      <w:lvlText w:val=""/>
+      <w:lvlJc w:val="left"/>
+      <w:pPr>
+        <w:tabs>
+          <w:tab w:val="num" w:pos="2160"/>
+        </w:tabs>
+        <w:ind w:left="2160" w:hanging="360"/>
+      </w:pPr>
+      <w:rPr>
+        <w:rFonts w:ascii="Wingdings" w:hAnsi="Wingdings" w:hint="default"/>
+        <w:sz w:val="20"/>
+      </w:rPr>
+    </w:lvl>
+    <w:lvl w:ilvl="3" w:tentative="1">
+      <w:start w:val="1"/>
+      <w:numFmt w:val="bullet"/>
+      <w:lvlText w:val=""/>
+      <w:lvlJc w:val="left"/>
+      <w:pPr>
+        <w:tabs>
+          <w:tab w:val="num" w:pos="2880"/>
+        </w:tabs>
+        <w:ind w:left="2880" w:hanging="360"/>
+      </w:pPr>
+      <w:rPr>
+        <w:rFonts w:ascii="Wingdings" w:hAnsi="Wingdings" w:hint="default"/>
+        <w:sz w:val="20"/>
+      </w:rPr>
+    </w:lvl>
+    <w:lvl w:ilvl="4" w:tentative="1">
+      <w:start w:val="1"/>
+      <w:numFmt w:val="bullet"/>
+      <w:lvlText w:val=""/>
+      <w:lvlJc w:val="left"/>
+      <w:pPr>
+        <w:tabs>
+          <w:tab w:val="num" w:pos="3600"/>
+        </w:tabs>
+        <w:ind w:left="3600" w:hanging="360"/>
+      </w:pPr>
+      <w:rPr>
+        <w:rFonts w:ascii="Wingdings" w:hAnsi="Wingdings" w:hint="default"/>
+        <w:sz w:val="20"/>
+      </w:rPr>
+    </w:lvl>
+    <w:lvl w:ilvl="5" w:tentative="1">
+      <w:start w:val="1"/>
+      <w:numFmt w:val="bullet"/>
+      <w:lvlText w:val=""/>
+      <w:lvlJc w:val="left"/>
+      <w:pPr>
+        <w:tabs>
+          <w:tab w:val="num" w:pos="4320"/>
+        </w:tabs>
+        <w:ind w:left="4320" w:hanging="360"/>
+      </w:pPr>
+      <w:rPr>
+        <w:rFonts w:ascii="Wingdings" w:hAnsi="Wingdings" w:hint="default"/>
+        <w:sz w:val="20"/>
+      </w:rPr>
+    </w:lvl>
+    <w:lvl w:ilvl="6" w:tentative="1">
+      <w:start w:val="1"/>
+      <w:numFmt w:val="bullet"/>
+      <w:lvlText w:val=""/>
+      <w:lvlJc w:val="left"/>
+      <w:pPr>
+        <w:tabs>
+          <w:tab w:val="num" w:pos="5040"/>
+        </w:tabs>
+        <w:ind w:left="5040" w:hanging="360"/>
+      </w:pPr>
+      <w:rPr>
+        <w:rFonts w:ascii="Wingdings" w:hAnsi="Wingdings" w:hint="default"/>
+        <w:sz w:val="20"/>
+      </w:rPr>
+    </w:lvl>
+    <w:lvl w:ilvl="7" w:tentative="1">
+      <w:start w:val="1"/>
+      <w:numFmt w:val="bullet"/>
+      <w:lvlText w:val=""/>
+      <w:lvlJc w:val="left"/>
+      <w:pPr>
+        <w:tabs>
+          <w:tab w:val="num" w:pos="5760"/>
+        </w:tabs>
+        <w:ind w:left="5760" w:hanging="360"/>
+      </w:pPr>
+      <w:rPr>
+        <w:rFonts w:ascii="Wingdings" w:hAnsi="Wingdings" w:hint="default"/>
+        <w:sz w:val="20"/>
+      </w:rPr>
+    </w:lvl>
+    <w:lvl w:ilvl="8" w:tentative="1">
+      <w:start w:val="1"/>
+      <w:numFmt w:val="bullet"/>
+      <w:lvlText w:val=""/>
+      <w:lvlJc w:val="left"/>
+      <w:pPr>
+        <w:tabs>
+          <w:tab w:val="num" w:pos="6480"/>
+        </w:tabs>
+        <w:ind w:left="6480" w:hanging="360"/>
+      </w:pPr>
+      <w:rPr>
+        <w:rFonts w:ascii="Wingdings" w:hAnsi="Wingdings" w:hint="default"/>
+        <w:sz w:val="20"/>
+      </w:rPr>
+    </w:lvl>
+  </w:abstractNum>
+  <w:abstractNum w:abstractNumId="6" w15:restartNumberingAfterBreak="0">
+    <w:nsid w:val="594D2907"/>
+    <w:multiLevelType w:val="multilevel"/>
+    <w:tmpl w:val="511E44C0"/>
+    <w:lvl w:ilvl="0">
+      <w:start w:val="1"/>
+      <w:numFmt w:val="decimal"/>
+      <w:lvlText w:val="%1."/>
+      <w:lvlJc w:val="left"/>
+      <w:pPr>
+        <w:tabs>
+          <w:tab w:val="num" w:pos="720"/>
+        </w:tabs>
+        <w:ind w:left="720" w:hanging="360"/>
+      </w:pPr>
+    </w:lvl>
+    <w:lvl w:ilvl="1" w:tentative="1">
+      <w:start w:val="1"/>
+      <w:numFmt w:val="decimal"/>
+      <w:lvlText w:val="%2."/>
+      <w:lvlJc w:val="left"/>
+      <w:pPr>
+        <w:tabs>
+          <w:tab w:val="num" w:pos="1440"/>
+        </w:tabs>
+        <w:ind w:left="1440" w:hanging="360"/>
+      </w:pPr>
+    </w:lvl>
+    <w:lvl w:ilvl="2" w:tentative="1">
+      <w:start w:val="1"/>
+      <w:numFmt w:val="decimal"/>
+      <w:lvlText w:val="%3."/>
+      <w:lvlJc w:val="left"/>
+      <w:pPr>
+        <w:tabs>
+          <w:tab w:val="num" w:pos="2160"/>
+        </w:tabs>
+        <w:ind w:left="2160" w:hanging="360"/>
+      </w:pPr>
+    </w:lvl>
+    <w:lvl w:ilvl="3" w:tentative="1">
+      <w:start w:val="1"/>
+      <w:numFmt w:val="decimal"/>
+      <w:lvlText w:val="%4."/>
+      <w:lvlJc w:val="left"/>
+      <w:pPr>
+        <w:tabs>
+          <w:tab w:val="num" w:pos="2880"/>
+        </w:tabs>
+        <w:ind w:left="2880" w:hanging="360"/>
+      </w:pPr>
+    </w:lvl>
+    <w:lvl w:ilvl="4" w:tentative="1">
+      <w:start w:val="1"/>
+      <w:numFmt w:val="decimal"/>
+      <w:lvlText w:val="%5."/>
+      <w:lvlJc w:val="left"/>
+      <w:pPr>
+        <w:tabs>
+          <w:tab w:val="num" w:pos="3600"/>
+        </w:tabs>
+        <w:ind w:left="3600" w:hanging="360"/>
+      </w:pPr>
+    </w:lvl>
+    <w:lvl w:ilvl="5" w:tentative="1">
+      <w:start w:val="1"/>
+      <w:numFmt w:val="decimal"/>
+      <w:lvlText w:val="%6."/>
+      <w:lvlJc w:val="left"/>
+      <w:pPr>
+        <w:tabs>
+          <w:tab w:val="num" w:pos="4320"/>
+        </w:tabs>
+        <w:ind w:left="4320" w:hanging="360"/>
+      </w:pPr>
+    </w:lvl>
+    <w:lvl w:ilvl="6" w:tentative="1">
+      <w:start w:val="1"/>
+      <w:numFmt w:val="decimal"/>
+      <w:lvlText w:val="%7."/>
+      <w:lvlJc w:val="left"/>
+      <w:pPr>
+        <w:tabs>
+          <w:tab w:val="num" w:pos="5040"/>
+        </w:tabs>
+        <w:ind w:left="5040" w:hanging="360"/>
+      </w:pPr>
+    </w:lvl>
+    <w:lvl w:ilvl="7" w:tentative="1">
+      <w:start w:val="1"/>
+      <w:numFmt w:val="decimal"/>
+      <w:lvlText w:val="%8."/>
+      <w:lvlJc w:val="left"/>
+      <w:pPr>
+        <w:tabs>
+          <w:tab w:val="num" w:pos="5760"/>
+        </w:tabs>
+        <w:ind w:left="5760" w:hanging="360"/>
+      </w:pPr>
+    </w:lvl>
+    <w:lvl w:ilvl="8" w:tentative="1">
+      <w:start w:val="1"/>
+      <w:numFmt w:val="decimal"/>
+      <w:lvlText w:val="%9."/>
+      <w:lvlJc w:val="left"/>
+      <w:pPr>
+        <w:tabs>
+          <w:tab w:val="num" w:pos="6480"/>
+        </w:tabs>
+        <w:ind w:left="6480" w:hanging="360"/>
+      </w:pPr>
+    </w:lvl>
+  </w:abstractNum>
+  <w:abstractNum w:abstractNumId="7" w15:restartNumberingAfterBreak="0">
+    <w:nsid w:val="637835E3"/>
+    <w:multiLevelType w:val="multilevel"/>
+    <w:tmpl w:val="13146DF2"/>
+    <w:lvl w:ilvl="0">
+      <w:start w:val="1"/>
+      <w:numFmt w:val="decimal"/>
+      <w:lvlText w:val="%1."/>
+      <w:lvlJc w:val="left"/>
+      <w:pPr>
+        <w:tabs>
+          <w:tab w:val="num" w:pos="720"/>
+        </w:tabs>
+        <w:ind w:left="720" w:hanging="360"/>
+      </w:pPr>
+    </w:lvl>
+    <w:lvl w:ilvl="1" w:tentative="1">
+      <w:start w:val="1"/>
+      <w:numFmt w:val="decimal"/>
+      <w:lvlText w:val="%2."/>
+      <w:lvlJc w:val="left"/>
+      <w:pPr>
+        <w:tabs>
+          <w:tab w:val="num" w:pos="1440"/>
+        </w:tabs>
+        <w:ind w:left="1440" w:hanging="360"/>
+      </w:pPr>
+    </w:lvl>
+    <w:lvl w:ilvl="2" w:tentative="1">
+      <w:start w:val="1"/>
+      <w:numFmt w:val="decimal"/>
+      <w:lvlText w:val="%3."/>
+      <w:lvlJc w:val="left"/>
+      <w:pPr>
+        <w:tabs>
+          <w:tab w:val="num" w:pos="2160"/>
+        </w:tabs>
+        <w:ind w:left="2160" w:hanging="360"/>
+      </w:pPr>
+    </w:lvl>
+    <w:lvl w:ilvl="3" w:tentative="1">
+      <w:start w:val="1"/>
+      <w:numFmt w:val="decimal"/>
+      <w:lvlText w:val="%4."/>
+      <w:lvlJc w:val="left"/>
+      <w:pPr>
+        <w:tabs>
+          <w:tab w:val="num" w:pos="2880"/>
+        </w:tabs>
+        <w:ind w:left="2880" w:hanging="360"/>
+      </w:pPr>
+    </w:lvl>
+    <w:lvl w:ilvl="4" w:tentative="1">
+      <w:start w:val="1"/>
+      <w:numFmt w:val="decimal"/>
+      <w:lvlText w:val="%5."/>
+      <w:lvlJc w:val="left"/>
+      <w:pPr>
+        <w:tabs>
+          <w:tab w:val="num" w:pos="3600"/>
+        </w:tabs>
+        <w:ind w:left="3600" w:hanging="360"/>
+      </w:pPr>
+    </w:lvl>
+    <w:lvl w:ilvl="5" w:tentative="1">
+      <w:start w:val="1"/>
+      <w:numFmt w:val="decimal"/>
+      <w:lvlText w:val="%6."/>
+      <w:lvlJc w:val="left"/>
+      <w:pPr>
+        <w:tabs>
+          <w:tab w:val="num" w:pos="4320"/>
+        </w:tabs>
+        <w:ind w:left="4320" w:hanging="360"/>
+      </w:pPr>
+    </w:lvl>
+    <w:lvl w:ilvl="6" w:tentative="1">
+      <w:start w:val="1"/>
+      <w:numFmt w:val="decimal"/>
+      <w:lvlText w:val="%7."/>
+      <w:lvlJc w:val="left"/>
+      <w:pPr>
+        <w:tabs>
+          <w:tab w:val="num" w:pos="5040"/>
+        </w:tabs>
+        <w:ind w:left="5040" w:hanging="360"/>
+      </w:pPr>
+    </w:lvl>
+    <w:lvl w:ilvl="7" w:tentative="1">
+      <w:start w:val="1"/>
+      <w:numFmt w:val="decimal"/>
+      <w:lvlText w:val="%8."/>
+      <w:lvlJc w:val="left"/>
+      <w:pPr>
+        <w:tabs>
+          <w:tab w:val="num" w:pos="5760"/>
+        </w:tabs>
+        <w:ind w:left="5760" w:hanging="360"/>
+      </w:pPr>
+    </w:lvl>
+    <w:lvl w:ilvl="8" w:tentative="1">
+      <w:start w:val="1"/>
+      <w:numFmt w:val="decimal"/>
+      <w:lvlText w:val="%9."/>
+      <w:lvlJc w:val="left"/>
+      <w:pPr>
+        <w:tabs>
+          <w:tab w:val="num" w:pos="6480"/>
+        </w:tabs>
+        <w:ind w:left="6480" w:hanging="360"/>
+      </w:pPr>
+    </w:lvl>
+  </w:abstractNum>
+  <w:abstractNum w:abstractNumId="8" w15:restartNumberingAfterBreak="0">
+    <w:nsid w:val="7C9C5259"/>
+    <w:multiLevelType w:val="multilevel"/>
+    <w:tmpl w:val="EA323AC4"/>
+    <w:lvl w:ilvl="0">
+      <w:start w:val="1"/>
+      <w:numFmt w:val="bullet"/>
+      <w:lvlText w:val=""/>
+      <w:lvlJc w:val="left"/>
+      <w:pPr>
+        <w:tabs>
+          <w:tab w:val="num" w:pos="720"/>
+        </w:tabs>
+        <w:ind w:left="720" w:hanging="360"/>
+      </w:pPr>
+      <w:rPr>
+        <w:rFonts w:ascii="Symbol" w:hAnsi="Symbol" w:hint="default"/>
+        <w:sz w:val="20"/>
+      </w:rPr>
+    </w:lvl>
+    <w:lvl w:ilvl="1" w:tentative="1">
+      <w:start w:val="1"/>
+      <w:numFmt w:val="bullet"/>
+      <w:lvlText w:val="o"/>
+      <w:lvlJc w:val="left"/>
+      <w:pPr>
+        <w:tabs>
+          <w:tab w:val="num" w:pos="1440"/>
+        </w:tabs>
+        <w:ind w:left="1440" w:hanging="360"/>
+      </w:pPr>
+      <w:rPr>
+        <w:rFonts w:ascii="Courier New" w:hAnsi="Courier New" w:hint="default"/>
+        <w:sz w:val="20"/>
+      </w:rPr>
+    </w:lvl>
+    <w:lvl w:ilvl="2" w:tentative="1">
+      <w:start w:val="1"/>
+      <w:numFmt w:val="bullet"/>
+      <w:lvlText w:val=""/>
+      <w:lvlJc w:val="left"/>
+      <w:pPr>
+        <w:tabs>
+          <w:tab w:val="num" w:pos="2160"/>
+        </w:tabs>
+        <w:ind w:left="2160" w:hanging="360"/>
+      </w:pPr>
+      <w:rPr>
+        <w:rFonts w:ascii="Wingdings" w:hAnsi="Wingdings" w:hint="default"/>
+        <w:sz w:val="20"/>
+      </w:rPr>
+    </w:lvl>
+    <w:lvl w:ilvl="3" w:tentative="1">
+      <w:start w:val="1"/>
+      <w:numFmt w:val="bullet"/>
+      <w:lvlText w:val=""/>
+      <w:lvlJc w:val="left"/>
+      <w:pPr>
+        <w:tabs>
+          <w:tab w:val="num" w:pos="2880"/>
+        </w:tabs>
+        <w:ind w:left="2880" w:hanging="360"/>
+      </w:pPr>
+      <w:rPr>
+        <w:rFonts w:ascii="Wingdings" w:hAnsi="Wingdings" w:hint="default"/>
+        <w:sz w:val="20"/>
+      </w:rPr>
+    </w:lvl>
+    <w:lvl w:ilvl="4" w:tentative="1">
+      <w:start w:val="1"/>
+      <w:numFmt w:val="bullet"/>
+      <w:lvlText w:val=""/>
+      <w:lvlJc w:val="left"/>
+      <w:pPr>
+        <w:tabs>
+          <w:tab w:val="num" w:pos="3600"/>
+        </w:tabs>
+        <w:ind w:left="3600" w:hanging="360"/>
+      </w:pPr>
+      <w:rPr>
+        <w:rFonts w:ascii="Wingdings" w:hAnsi="Wingdings" w:hint="default"/>
+        <w:sz w:val="20"/>
+      </w:rPr>
+    </w:lvl>
+    <w:lvl w:ilvl="5" w:tentative="1">
+      <w:start w:val="1"/>
+      <w:numFmt w:val="bullet"/>
+      <w:lvlText w:val=""/>
+      <w:lvlJc w:val="left"/>
+      <w:pPr>
+        <w:tabs>
+          <w:tab w:val="num" w:pos="4320"/>
+        </w:tabs>
+        <w:ind w:left="4320" w:hanging="360"/>
+      </w:pPr>
+      <w:rPr>
+        <w:rFonts w:ascii="Wingdings" w:hAnsi="Wingdings" w:hint="default"/>
+        <w:sz w:val="20"/>
+      </w:rPr>
+    </w:lvl>
+    <w:lvl w:ilvl="6" w:tentative="1">
+      <w:start w:val="1"/>
+      <w:numFmt w:val="bullet"/>
+      <w:lvlText w:val=""/>
+      <w:lvlJc w:val="left"/>
+      <w:pPr>
+        <w:tabs>
+          <w:tab w:val="num" w:pos="5040"/>
+        </w:tabs>
+        <w:ind w:left="5040" w:hanging="360"/>
+      </w:pPr>
+      <w:rPr>
+        <w:rFonts w:ascii="Wingdings" w:hAnsi="Wingdings" w:hint="default"/>
+        <w:sz w:val="20"/>
+      </w:rPr>
+    </w:lvl>
+    <w:lvl w:ilvl="7" w:tentative="1">
+      <w:start w:val="1"/>
+      <w:numFmt w:val="bullet"/>
+      <w:lvlText w:val=""/>
+      <w:lvlJc w:val="left"/>
+      <w:pPr>
+        <w:tabs>
+          <w:tab w:val="num" w:pos="5760"/>
+        </w:tabs>
+        <w:ind w:left="5760" w:hanging="360"/>
+      </w:pPr>
+      <w:rPr>
+        <w:rFonts w:ascii="Wingdings" w:hAnsi="Wingdings" w:hint="default"/>
+        <w:sz w:val="20"/>
+      </w:rPr>
+    </w:lvl>
+    <w:lvl w:ilvl="8" w:tentative="1">
+      <w:start w:val="1"/>
+      <w:numFmt w:val="bullet"/>
+      <w:lvlText w:val=""/>
+      <w:lvlJc w:val="left"/>
+      <w:pPr>
+        <w:tabs>
+          <w:tab w:val="num" w:pos="6480"/>
+        </w:tabs>
+        <w:ind w:left="6480" w:hanging="360"/>
+      </w:pPr>
+      <w:rPr>
+        <w:rFonts w:ascii="Wingdings" w:hAnsi="Wingdings" w:hint="default"/>
+        <w:sz w:val="20"/>
+      </w:rPr>
+    </w:lvl>
+  </w:abstractNum>
+  <w:num w:numId="1" w16cid:durableId="879518001">
+    <w:abstractNumId w:val="5"/>
+  </w:num>
+  <w:num w:numId="2" w16cid:durableId="2080013332">
+    <w:abstractNumId w:val="8"/>
+  </w:num>
+  <w:num w:numId="3" w16cid:durableId="147864100">
+    <w:abstractNumId w:val="4"/>
+  </w:num>
+  <w:num w:numId="4" w16cid:durableId="2094230847">
+    <w:abstractNumId w:val="1"/>
+  </w:num>
+  <w:num w:numId="5" w16cid:durableId="481167014">
+    <w:abstractNumId w:val="7"/>
+  </w:num>
+  <w:num w:numId="6" w16cid:durableId="589003739">
+    <w:abstractNumId w:val="3"/>
+  </w:num>
+  <w:num w:numId="7" w16cid:durableId="7024630">
+    <w:abstractNumId w:val="6"/>
+  </w:num>
+  <w:num w:numId="8" w16cid:durableId="1622105518">
+    <w:abstractNumId w:val="2"/>
+  </w:num>
+  <w:num w:numId="9" w16cid:durableId="1358972306">
     <w:abstractNumId w:val="0"/>
   </w:num>
 </w:numbering>
@@ -980,25 +5541,17 @@
   <w:docDefaults>
     <w:rPrDefault>
       <w:rPr>
-        <w:rFonts w:asciiTheme="minorHAnsi" w:eastAsiaTheme="minorHAnsi" w:hAnsiTheme="minorHAnsi" w:cstheme="minorBidi"/>
-        <w:kern w:val="2"/>
-        <w:sz w:val="24"/>
-        <w:szCs w:val="24"/>
+        <w:rFonts w:ascii="Times New Roman" w:eastAsia="Times New Roman" w:hAnsi="Times New Roman" w:cs="Times New Roman"/>
         <w:lang w:val="en-US" w:eastAsia="en-US" w:bidi="ar-SA"/>
-        <w14:ligatures w14:val="standardContextual"/>
       </w:rPr>
     </w:rPrDefault>
-    <w:pPrDefault>
-      <w:pPr>
-        <w:spacing w:after="160" w:line="278" w:lineRule="auto"/>
-      </w:pPr>
-    </w:pPrDefault>
+    <w:pPrDefault/>
   </w:docDefaults>
   <w:latentStyles w:defLockedState="0" w:defUIPriority="99" w:defSemiHidden="0" w:defUnhideWhenUsed="0" w:defQFormat="0" w:count="376">
     <w:lsdException w:name="Normal" w:uiPriority="0" w:qFormat="1"/>
     <w:lsdException w:name="heading 1" w:uiPriority="9" w:qFormat="1"/>
-    <w:lsdException w:name="heading 2" w:semiHidden="1" w:uiPriority="9" w:unhideWhenUsed="1" w:qFormat="1"/>
-    <w:lsdException w:name="heading 3" w:semiHidden="1" w:uiPriority="9" w:unhideWhenUsed="1" w:qFormat="1"/>
+    <w:lsdException w:name="heading 2" w:uiPriority="9" w:qFormat="1"/>
+    <w:lsdException w:name="heading 3" w:uiPriority="9" w:qFormat="1"/>
     <w:lsdException w:name="heading 4" w:semiHidden="1" w:uiPriority="9" w:unhideWhenUsed="1" w:qFormat="1"/>
     <w:lsdException w:name="heading 5" w:semiHidden="1" w:uiPriority="9" w:unhideWhenUsed="1" w:qFormat="1"/>
     <w:lsdException w:name="heading 6" w:semiHidden="1" w:uiPriority="9" w:unhideWhenUsed="1" w:qFormat="1"/>
@@ -1375,209 +5928,71 @@
   <w:style w:type="paragraph" w:default="1" w:styleId="Normal">
     <w:name w:val="Normal"/>
     <w:qFormat/>
+    <w:rPr>
+      <w:rFonts w:eastAsiaTheme="minorEastAsia"/>
+      <w:sz w:val="24"/>
+      <w:szCs w:val="24"/>
+    </w:rPr>
   </w:style>
   <w:style w:type="paragraph" w:styleId="Heading1">
     <w:name w:val="heading 1"/>
     <w:basedOn w:val="Normal"/>
-    <w:next w:val="Normal"/>
     <w:link w:val="Heading1Char"/>
     <w:uiPriority w:val="9"/>
     <w:qFormat/>
-    <w:rsid w:val="0025030F"/>
     <w:pPr>
-      <w:keepNext/>
-      <w:keepLines/>
-      <w:spacing w:before="360" w:after="80"/>
+      <w:spacing w:before="100" w:beforeAutospacing="1" w:after="90"/>
       <w:outlineLvl w:val="0"/>
     </w:pPr>
     <w:rPr>
-      <w:rFonts w:asciiTheme="majorHAnsi" w:eastAsiaTheme="majorEastAsia" w:hAnsiTheme="majorHAnsi" w:cstheme="majorBidi"/>
-      <w:color w:val="0F4761" w:themeColor="accent1" w:themeShade="BF"/>
-      <w:sz w:val="40"/>
-      <w:szCs w:val="40"/>
+      <w:b/>
+      <w:bCs/>
+      <w:color w:val="5A3E36"/>
+      <w:kern w:val="36"/>
+      <w:sz w:val="45"/>
+      <w:szCs w:val="45"/>
     </w:rPr>
   </w:style>
   <w:style w:type="paragraph" w:styleId="Heading2">
     <w:name w:val="heading 2"/>
     <w:basedOn w:val="Normal"/>
-    <w:next w:val="Normal"/>
     <w:link w:val="Heading2Char"/>
     <w:uiPriority w:val="9"/>
-    <w:semiHidden/>
-    <w:unhideWhenUsed/>
     <w:qFormat/>
-    <w:rsid w:val="0025030F"/>
     <w:pPr>
-      <w:keepNext/>
-      <w:keepLines/>
-      <w:spacing w:before="160" w:after="80"/>
+      <w:spacing w:before="300" w:after="120"/>
       <w:outlineLvl w:val="1"/>
     </w:pPr>
     <w:rPr>
-      <w:rFonts w:asciiTheme="majorHAnsi" w:eastAsiaTheme="majorEastAsia" w:hAnsiTheme="majorHAnsi" w:cstheme="majorBidi"/>
-      <w:color w:val="0F4761" w:themeColor="accent1" w:themeShade="BF"/>
-      <w:sz w:val="32"/>
-      <w:szCs w:val="32"/>
+      <w:b/>
+      <w:bCs/>
+      <w:color w:val="5A3E36"/>
+      <w:sz w:val="33"/>
+      <w:szCs w:val="33"/>
     </w:rPr>
   </w:style>
   <w:style w:type="paragraph" w:styleId="Heading3">
     <w:name w:val="heading 3"/>
     <w:basedOn w:val="Normal"/>
-    <w:next w:val="Normal"/>
     <w:link w:val="Heading3Char"/>
     <w:uiPriority w:val="9"/>
-    <w:semiHidden/>
-    <w:unhideWhenUsed/>
     <w:qFormat/>
-    <w:rsid w:val="0025030F"/>
     <w:pPr>
-      <w:keepNext/>
-      <w:keepLines/>
-      <w:spacing w:before="160" w:after="80"/>
+      <w:spacing w:before="240" w:after="120"/>
       <w:outlineLvl w:val="2"/>
     </w:pPr>
     <w:rPr>
-      <w:rFonts w:eastAsiaTheme="majorEastAsia" w:cstheme="majorBidi"/>
-      <w:color w:val="0F4761" w:themeColor="accent1" w:themeShade="BF"/>
-      <w:sz w:val="28"/>
-      <w:szCs w:val="28"/>
-    </w:rPr>
-  </w:style>
-  <w:style w:type="paragraph" w:styleId="Heading4">
-    <w:name w:val="heading 4"/>
-    <w:basedOn w:val="Normal"/>
-    <w:next w:val="Normal"/>
-    <w:link w:val="Heading4Char"/>
-    <w:uiPriority w:val="9"/>
-    <w:semiHidden/>
-    <w:unhideWhenUsed/>
-    <w:qFormat/>
-    <w:rsid w:val="0025030F"/>
-    <w:pPr>
-      <w:keepNext/>
-      <w:keepLines/>
-      <w:spacing w:before="80" w:after="40"/>
-      <w:outlineLvl w:val="3"/>
-    </w:pPr>
-    <w:rPr>
-      <w:rFonts w:eastAsiaTheme="majorEastAsia" w:cstheme="majorBidi"/>
-      <w:i/>
-      <w:iCs/>
-      <w:color w:val="0F4761" w:themeColor="accent1" w:themeShade="BF"/>
-    </w:rPr>
-  </w:style>
-  <w:style w:type="paragraph" w:styleId="Heading5">
-    <w:name w:val="heading 5"/>
-    <w:basedOn w:val="Normal"/>
-    <w:next w:val="Normal"/>
-    <w:link w:val="Heading5Char"/>
-    <w:uiPriority w:val="9"/>
-    <w:semiHidden/>
-    <w:unhideWhenUsed/>
-    <w:qFormat/>
-    <w:rsid w:val="0025030F"/>
-    <w:pPr>
-      <w:keepNext/>
-      <w:keepLines/>
-      <w:spacing w:before="80" w:after="40"/>
-      <w:outlineLvl w:val="4"/>
-    </w:pPr>
-    <w:rPr>
-      <w:rFonts w:eastAsiaTheme="majorEastAsia" w:cstheme="majorBidi"/>
-      <w:color w:val="0F4761" w:themeColor="accent1" w:themeShade="BF"/>
-    </w:rPr>
-  </w:style>
-  <w:style w:type="paragraph" w:styleId="Heading6">
-    <w:name w:val="heading 6"/>
-    <w:basedOn w:val="Normal"/>
-    <w:next w:val="Normal"/>
-    <w:link w:val="Heading6Char"/>
-    <w:uiPriority w:val="9"/>
-    <w:semiHidden/>
-    <w:unhideWhenUsed/>
-    <w:qFormat/>
-    <w:rsid w:val="0025030F"/>
-    <w:pPr>
-      <w:keepNext/>
-      <w:keepLines/>
-      <w:spacing w:before="40" w:after="0"/>
-      <w:outlineLvl w:val="5"/>
-    </w:pPr>
-    <w:rPr>
-      <w:rFonts w:eastAsiaTheme="majorEastAsia" w:cstheme="majorBidi"/>
-      <w:i/>
-      <w:iCs/>
-      <w:color w:val="595959" w:themeColor="text1" w:themeTint="A6"/>
-    </w:rPr>
-  </w:style>
-  <w:style w:type="paragraph" w:styleId="Heading7">
-    <w:name w:val="heading 7"/>
-    <w:basedOn w:val="Normal"/>
-    <w:next w:val="Normal"/>
-    <w:link w:val="Heading7Char"/>
-    <w:uiPriority w:val="9"/>
-    <w:semiHidden/>
-    <w:unhideWhenUsed/>
-    <w:qFormat/>
-    <w:rsid w:val="0025030F"/>
-    <w:pPr>
-      <w:keepNext/>
-      <w:keepLines/>
-      <w:spacing w:before="40" w:after="0"/>
-      <w:outlineLvl w:val="6"/>
-    </w:pPr>
-    <w:rPr>
-      <w:rFonts w:eastAsiaTheme="majorEastAsia" w:cstheme="majorBidi"/>
-      <w:color w:val="595959" w:themeColor="text1" w:themeTint="A6"/>
-    </w:rPr>
-  </w:style>
-  <w:style w:type="paragraph" w:styleId="Heading8">
-    <w:name w:val="heading 8"/>
-    <w:basedOn w:val="Normal"/>
-    <w:next w:val="Normal"/>
-    <w:link w:val="Heading8Char"/>
-    <w:uiPriority w:val="9"/>
-    <w:semiHidden/>
-    <w:unhideWhenUsed/>
-    <w:qFormat/>
-    <w:rsid w:val="0025030F"/>
-    <w:pPr>
-      <w:keepNext/>
-      <w:keepLines/>
-      <w:spacing w:after="0"/>
-      <w:outlineLvl w:val="7"/>
-    </w:pPr>
-    <w:rPr>
-      <w:rFonts w:eastAsiaTheme="majorEastAsia" w:cstheme="majorBidi"/>
-      <w:i/>
-      <w:iCs/>
-      <w:color w:val="272727" w:themeColor="text1" w:themeTint="D8"/>
-    </w:rPr>
-  </w:style>
-  <w:style w:type="paragraph" w:styleId="Heading9">
-    <w:name w:val="heading 9"/>
-    <w:basedOn w:val="Normal"/>
-    <w:next w:val="Normal"/>
-    <w:link w:val="Heading9Char"/>
-    <w:uiPriority w:val="9"/>
-    <w:semiHidden/>
-    <w:unhideWhenUsed/>
-    <w:qFormat/>
-    <w:rsid w:val="0025030F"/>
-    <w:pPr>
-      <w:keepNext/>
-      <w:keepLines/>
-      <w:spacing w:after="0"/>
-      <w:outlineLvl w:val="8"/>
-    </w:pPr>
-    <w:rPr>
-      <w:rFonts w:eastAsiaTheme="majorEastAsia" w:cstheme="majorBidi"/>
-      <w:color w:val="272727" w:themeColor="text1" w:themeTint="D8"/>
+      <w:b/>
+      <w:bCs/>
+      <w:color w:val="4A342C"/>
+      <w:sz w:val="27"/>
+      <w:szCs w:val="27"/>
     </w:rPr>
   </w:style>
   <w:style w:type="character" w:default="1" w:styleId="DefaultParagraphFont">
     <w:name w:val="Default Paragraph Font"/>
     <w:uiPriority w:val="1"/>
+    <w:semiHidden/>
     <w:unhideWhenUsed/>
   </w:style>
   <w:style w:type="table" w:default="1" w:styleId="TableNormal">
@@ -1606,7 +6021,6 @@
     <w:basedOn w:val="DefaultParagraphFont"/>
     <w:link w:val="Heading1"/>
     <w:uiPriority w:val="9"/>
-    <w:rsid w:val="0025030F"/>
     <w:rPr>
       <w:rFonts w:asciiTheme="majorHAnsi" w:eastAsiaTheme="majorEastAsia" w:hAnsiTheme="majorHAnsi" w:cstheme="majorBidi"/>
       <w:color w:val="0F4761" w:themeColor="accent1" w:themeShade="BF"/>
@@ -1620,7 +6034,6 @@
     <w:link w:val="Heading2"/>
     <w:uiPriority w:val="9"/>
     <w:semiHidden/>
-    <w:rsid w:val="0025030F"/>
     <w:rPr>
       <w:rFonts w:asciiTheme="majorHAnsi" w:eastAsiaTheme="majorEastAsia" w:hAnsiTheme="majorHAnsi" w:cstheme="majorBidi"/>
       <w:color w:val="0F4761" w:themeColor="accent1" w:themeShade="BF"/>
@@ -1634,261 +6047,96 @@
     <w:link w:val="Heading3"/>
     <w:uiPriority w:val="9"/>
     <w:semiHidden/>
-    <w:rsid w:val="0025030F"/>
     <w:rPr>
-      <w:rFonts w:eastAsiaTheme="majorEastAsia" w:cstheme="majorBidi"/>
+      <w:rFonts w:asciiTheme="minorHAnsi" w:eastAsiaTheme="majorEastAsia" w:hAnsiTheme="minorHAnsi" w:cstheme="majorBidi"/>
       <w:color w:val="0F4761" w:themeColor="accent1" w:themeShade="BF"/>
       <w:sz w:val="28"/>
       <w:szCs w:val="28"/>
     </w:rPr>
   </w:style>
-  <w:style w:type="character" w:customStyle="1" w:styleId="Heading4Char">
-    <w:name w:val="Heading 4 Char"/>
-    <w:basedOn w:val="DefaultParagraphFont"/>
-    <w:link w:val="Heading4"/>
-    <w:uiPriority w:val="9"/>
-    <w:semiHidden/>
-    <w:rsid w:val="0025030F"/>
+  <w:style w:type="paragraph" w:customStyle="1" w:styleId="msonormal0">
+    <w:name w:val="msonormal"/>
+    <w:basedOn w:val="Normal"/>
+    <w:pPr>
+      <w:spacing w:before="120" w:after="120"/>
+    </w:pPr>
     <w:rPr>
-      <w:rFonts w:eastAsiaTheme="majorEastAsia" w:cstheme="majorBidi"/>
-      <w:i/>
-      <w:iCs/>
-      <w:color w:val="0F4761" w:themeColor="accent1" w:themeShade="BF"/>
+      <w:color w:val="3E2D23"/>
+      <w:sz w:val="21"/>
+      <w:szCs w:val="21"/>
     </w:rPr>
   </w:style>
-  <w:style w:type="character" w:customStyle="1" w:styleId="Heading5Char">
-    <w:name w:val="Heading 5 Char"/>
-    <w:basedOn w:val="DefaultParagraphFont"/>
-    <w:link w:val="Heading5"/>
-    <w:uiPriority w:val="9"/>
+  <w:style w:type="paragraph" w:styleId="NormalWeb">
+    <w:name w:val="Normal (Web)"/>
+    <w:basedOn w:val="Normal"/>
+    <w:uiPriority w:val="99"/>
     <w:semiHidden/>
-    <w:rsid w:val="0025030F"/>
+    <w:unhideWhenUsed/>
+    <w:pPr>
+      <w:spacing w:before="120" w:after="120"/>
+    </w:pPr>
     <w:rPr>
-      <w:rFonts w:eastAsiaTheme="majorEastAsia" w:cstheme="majorBidi"/>
-      <w:color w:val="0F4761" w:themeColor="accent1" w:themeShade="BF"/>
+      <w:color w:val="3E2D23"/>
+      <w:sz w:val="21"/>
+      <w:szCs w:val="21"/>
     </w:rPr>
   </w:style>
-  <w:style w:type="character" w:customStyle="1" w:styleId="Heading6Char">
-    <w:name w:val="Heading 6 Char"/>
-    <w:basedOn w:val="DefaultParagraphFont"/>
-    <w:link w:val="Heading6"/>
-    <w:uiPriority w:val="9"/>
-    <w:semiHidden/>
-    <w:rsid w:val="0025030F"/>
+  <w:style w:type="paragraph" w:customStyle="1" w:styleId="muted">
+    <w:name w:val="muted"/>
+    <w:basedOn w:val="Normal"/>
+    <w:pPr>
+      <w:spacing w:before="100" w:beforeAutospacing="1" w:after="100" w:afterAutospacing="1"/>
+    </w:pPr>
     <w:rPr>
-      <w:rFonts w:eastAsiaTheme="majorEastAsia" w:cstheme="majorBidi"/>
-      <w:i/>
-      <w:iCs/>
-      <w:color w:val="595959" w:themeColor="text1" w:themeTint="A6"/>
+      <w:color w:val="6B4F44"/>
+      <w:sz w:val="20"/>
+      <w:szCs w:val="20"/>
     </w:rPr>
   </w:style>
-  <w:style w:type="character" w:customStyle="1" w:styleId="Heading7Char">
-    <w:name w:val="Heading 7 Char"/>
-    <w:basedOn w:val="DefaultParagraphFont"/>
-    <w:link w:val="Heading7"/>
-    <w:uiPriority w:val="9"/>
-    <w:semiHidden/>
-    <w:rsid w:val="0025030F"/>
+  <w:style w:type="paragraph" w:customStyle="1" w:styleId="note">
+    <w:name w:val="note"/>
+    <w:basedOn w:val="Normal"/>
+    <w:pPr>
+      <w:pBdr>
+        <w:top w:val="single" w:sz="6" w:space="8" w:color="EFE0D0"/>
+        <w:left w:val="single" w:sz="6" w:space="8" w:color="EFE0D0"/>
+        <w:bottom w:val="single" w:sz="6" w:space="8" w:color="EFE0D0"/>
+        <w:right w:val="single" w:sz="6" w:space="8" w:color="EFE0D0"/>
+      </w:pBdr>
+      <w:shd w:val="clear" w:color="auto" w:fill="F9F5F2"/>
+      <w:spacing w:before="150" w:after="150"/>
+    </w:pPr>
+  </w:style>
+  <w:style w:type="paragraph" w:customStyle="1" w:styleId="small">
+    <w:name w:val="small"/>
+    <w:basedOn w:val="Normal"/>
+    <w:pPr>
+      <w:spacing w:before="100" w:beforeAutospacing="1" w:after="100" w:afterAutospacing="1"/>
+    </w:pPr>
     <w:rPr>
-      <w:rFonts w:eastAsiaTheme="majorEastAsia" w:cstheme="majorBidi"/>
-      <w:color w:val="595959" w:themeColor="text1" w:themeTint="A6"/>
+      <w:color w:val="6B4F44"/>
+      <w:sz w:val="18"/>
+      <w:szCs w:val="18"/>
     </w:rPr>
   </w:style>
-  <w:style w:type="character" w:customStyle="1" w:styleId="Heading8Char">
-    <w:name w:val="Heading 8 Char"/>
+  <w:style w:type="character" w:styleId="Strong">
+    <w:name w:val="Strong"/>
     <w:basedOn w:val="DefaultParagraphFont"/>
-    <w:link w:val="Heading8"/>
-    <w:uiPriority w:val="9"/>
-    <w:semiHidden/>
-    <w:rsid w:val="0025030F"/>
+    <w:uiPriority w:val="22"/>
+    <w:qFormat/>
     <w:rPr>
-      <w:rFonts w:eastAsiaTheme="majorEastAsia" w:cstheme="majorBidi"/>
-      <w:i/>
-      <w:iCs/>
-      <w:color w:val="272727" w:themeColor="text1" w:themeTint="D8"/>
+      <w:b/>
+      <w:bCs/>
     </w:rPr>
   </w:style>
-  <w:style w:type="character" w:customStyle="1" w:styleId="Heading9Char">
-    <w:name w:val="Heading 9 Char"/>
+  <w:style w:type="character" w:styleId="Emphasis">
+    <w:name w:val="Emphasis"/>
     <w:basedOn w:val="DefaultParagraphFont"/>
-    <w:link w:val="Heading9"/>
-    <w:uiPriority w:val="9"/>
-    <w:semiHidden/>
-    <w:rsid w:val="0025030F"/>
-    <w:rPr>
-      <w:rFonts w:eastAsiaTheme="majorEastAsia" w:cstheme="majorBidi"/>
-      <w:color w:val="272727" w:themeColor="text1" w:themeTint="D8"/>
-    </w:rPr>
-  </w:style>
-  <w:style w:type="paragraph" w:styleId="Title">
-    <w:name w:val="Title"/>
-    <w:basedOn w:val="Normal"/>
-    <w:next w:val="Normal"/>
-    <w:link w:val="TitleChar"/>
-    <w:uiPriority w:val="10"/>
+    <w:uiPriority w:val="20"/>
     <w:qFormat/>
-    <w:rsid w:val="0025030F"/>
-    <w:pPr>
-      <w:spacing w:after="80" w:line="240" w:lineRule="auto"/>
-      <w:contextualSpacing/>
-    </w:pPr>
-    <w:rPr>
-      <w:rFonts w:asciiTheme="majorHAnsi" w:eastAsiaTheme="majorEastAsia" w:hAnsiTheme="majorHAnsi" w:cstheme="majorBidi"/>
-      <w:spacing w:val="-10"/>
-      <w:kern w:val="28"/>
-      <w:sz w:val="56"/>
-      <w:szCs w:val="56"/>
-    </w:rPr>
-  </w:style>
-  <w:style w:type="character" w:customStyle="1" w:styleId="TitleChar">
-    <w:name w:val="Title Char"/>
-    <w:basedOn w:val="DefaultParagraphFont"/>
-    <w:link w:val="Title"/>
-    <w:uiPriority w:val="10"/>
-    <w:rsid w:val="0025030F"/>
-    <w:rPr>
-      <w:rFonts w:asciiTheme="majorHAnsi" w:eastAsiaTheme="majorEastAsia" w:hAnsiTheme="majorHAnsi" w:cstheme="majorBidi"/>
-      <w:spacing w:val="-10"/>
-      <w:kern w:val="28"/>
-      <w:sz w:val="56"/>
-      <w:szCs w:val="56"/>
-    </w:rPr>
-  </w:style>
-  <w:style w:type="paragraph" w:styleId="Subtitle">
-    <w:name w:val="Subtitle"/>
-    <w:basedOn w:val="Normal"/>
-    <w:next w:val="Normal"/>
-    <w:link w:val="SubtitleChar"/>
-    <w:uiPriority w:val="11"/>
-    <w:qFormat/>
-    <w:rsid w:val="0025030F"/>
-    <w:pPr>
-      <w:numPr>
-        <w:ilvl w:val="1"/>
-      </w:numPr>
-    </w:pPr>
-    <w:rPr>
-      <w:rFonts w:eastAsiaTheme="majorEastAsia" w:cstheme="majorBidi"/>
-      <w:color w:val="595959" w:themeColor="text1" w:themeTint="A6"/>
-      <w:spacing w:val="15"/>
-      <w:sz w:val="28"/>
-      <w:szCs w:val="28"/>
-    </w:rPr>
-  </w:style>
-  <w:style w:type="character" w:customStyle="1" w:styleId="SubtitleChar">
-    <w:name w:val="Subtitle Char"/>
-    <w:basedOn w:val="DefaultParagraphFont"/>
-    <w:link w:val="Subtitle"/>
-    <w:uiPriority w:val="11"/>
-    <w:rsid w:val="0025030F"/>
-    <w:rPr>
-      <w:rFonts w:eastAsiaTheme="majorEastAsia" w:cstheme="majorBidi"/>
-      <w:color w:val="595959" w:themeColor="text1" w:themeTint="A6"/>
-      <w:spacing w:val="15"/>
-      <w:sz w:val="28"/>
-      <w:szCs w:val="28"/>
-    </w:rPr>
-  </w:style>
-  <w:style w:type="paragraph" w:styleId="Quote">
-    <w:name w:val="Quote"/>
-    <w:basedOn w:val="Normal"/>
-    <w:next w:val="Normal"/>
-    <w:link w:val="QuoteChar"/>
-    <w:uiPriority w:val="29"/>
-    <w:qFormat/>
-    <w:rsid w:val="0025030F"/>
-    <w:pPr>
-      <w:spacing w:before="160"/>
-      <w:jc w:val="center"/>
-    </w:pPr>
     <w:rPr>
       <w:i/>
       <w:iCs/>
-      <w:color w:val="404040" w:themeColor="text1" w:themeTint="BF"/>
-    </w:rPr>
-  </w:style>
-  <w:style w:type="character" w:customStyle="1" w:styleId="QuoteChar">
-    <w:name w:val="Quote Char"/>
-    <w:basedOn w:val="DefaultParagraphFont"/>
-    <w:link w:val="Quote"/>
-    <w:uiPriority w:val="29"/>
-    <w:rsid w:val="0025030F"/>
-    <w:rPr>
-      <w:i/>
-      <w:iCs/>
-      <w:color w:val="404040" w:themeColor="text1" w:themeTint="BF"/>
-    </w:rPr>
-  </w:style>
-  <w:style w:type="paragraph" w:styleId="ListParagraph">
-    <w:name w:val="List Paragraph"/>
-    <w:basedOn w:val="Normal"/>
-    <w:uiPriority w:val="34"/>
-    <w:qFormat/>
-    <w:rsid w:val="0025030F"/>
-    <w:pPr>
-      <w:ind w:left="720"/>
-      <w:contextualSpacing/>
-    </w:pPr>
-  </w:style>
-  <w:style w:type="character" w:styleId="IntenseEmphasis">
-    <w:name w:val="Intense Emphasis"/>
-    <w:basedOn w:val="DefaultParagraphFont"/>
-    <w:uiPriority w:val="21"/>
-    <w:qFormat/>
-    <w:rsid w:val="0025030F"/>
-    <w:rPr>
-      <w:i/>
-      <w:iCs/>
-      <w:color w:val="0F4761" w:themeColor="accent1" w:themeShade="BF"/>
-    </w:rPr>
-  </w:style>
-  <w:style w:type="paragraph" w:styleId="IntenseQuote">
-    <w:name w:val="Intense Quote"/>
-    <w:basedOn w:val="Normal"/>
-    <w:next w:val="Normal"/>
-    <w:link w:val="IntenseQuoteChar"/>
-    <w:uiPriority w:val="30"/>
-    <w:qFormat/>
-    <w:rsid w:val="0025030F"/>
-    <w:pPr>
-      <w:pBdr>
-        <w:top w:val="single" w:sz="4" w:space="10" w:color="0F4761" w:themeColor="accent1" w:themeShade="BF"/>
-        <w:bottom w:val="single" w:sz="4" w:space="10" w:color="0F4761" w:themeColor="accent1" w:themeShade="BF"/>
-      </w:pBdr>
-      <w:spacing w:before="360" w:after="360"/>
-      <w:ind w:left="864" w:right="864"/>
-      <w:jc w:val="center"/>
-    </w:pPr>
-    <w:rPr>
-      <w:i/>
-      <w:iCs/>
-      <w:color w:val="0F4761" w:themeColor="accent1" w:themeShade="BF"/>
-    </w:rPr>
-  </w:style>
-  <w:style w:type="character" w:customStyle="1" w:styleId="IntenseQuoteChar">
-    <w:name w:val="Intense Quote Char"/>
-    <w:basedOn w:val="DefaultParagraphFont"/>
-    <w:link w:val="IntenseQuote"/>
-    <w:uiPriority w:val="30"/>
-    <w:rsid w:val="0025030F"/>
-    <w:rPr>
-      <w:i/>
-      <w:iCs/>
-      <w:color w:val="0F4761" w:themeColor="accent1" w:themeShade="BF"/>
-    </w:rPr>
-  </w:style>
-  <w:style w:type="character" w:styleId="IntenseReference">
-    <w:name w:val="Intense Reference"/>
-    <w:basedOn w:val="DefaultParagraphFont"/>
-    <w:uiPriority w:val="32"/>
-    <w:qFormat/>
-    <w:rsid w:val="0025030F"/>
-    <w:rPr>
-      <w:b/>
-      <w:bCs/>
-      <w:smallCaps/>
-      <w:color w:val="0F4761" w:themeColor="accent1" w:themeShade="BF"/>
-      <w:spacing w:val="5"/>
     </w:rPr>
   </w:style>
 </w:styles>
